--- a/doc/Mobile-Project-Report-5.0-Print.docx
+++ b/doc/Mobile-Project-Report-5.0-Print.docx
@@ -40,7 +40,7 @@
         <mc:AlternateContent>
           <mc:Choice Requires="wpg">
             <w:drawing>
-              <wp:anchor distT="0" distB="0" distL="114300" distR="114300" simplePos="0" relativeHeight="251659263" behindDoc="1" locked="0" layoutInCell="1" allowOverlap="1" wp14:anchorId="0B2F6F50" wp14:editId="35CE0796">
+              <wp:anchor distT="0" distB="0" distL="114300" distR="114300" simplePos="0" relativeHeight="251658239" behindDoc="1" locked="0" layoutInCell="1" allowOverlap="1" wp14:anchorId="0B2F6F50" wp14:editId="44997A2B">
                 <wp:simplePos x="0" y="0"/>
                 <wp:positionH relativeFrom="page">
                   <wp:align>right</wp:align>
@@ -278,11 +278,11 @@
           </mc:Choice>
           <mc:Fallback>
             <w:pict>
-              <v:group w14:anchorId="45501D79" id="Group 149" o:spid="_x0000_s1026" style="position:absolute;margin-left:560.05pt;margin-top:.45pt;width:611.25pt;height:106.5pt;z-index:-251657217;mso-position-horizontal:right;mso-position-horizontal-relative:page;mso-position-vertical-relative:page" coordorigin="" coordsize="73152,12161" o:gfxdata="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">
-                <v:shape id="Rectangle 51" o:spid="_x0000_s1027" style="position:absolute;width:73152;height:11303;visibility:visible;mso-wrap-style:square;v-text-anchor:middle" coordsize="7312660,1129665" o:gfxdata="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" path="m,l7312660,r,1129665l3619500,733425,,1091565,,xe" fillcolor="#4f81bd [3204]" stroked="f" strokeweight="2pt">
+              <v:group w14:anchorId="1E644EF9" id="Group 149" o:spid="_x0000_s1026" style="position:absolute;margin-left:560.05pt;margin-top:.45pt;width:611.25pt;height:106.5pt;z-index:-251658241;mso-position-horizontal:right;mso-position-horizontal-relative:page;mso-position-vertical-relative:page" coordorigin="" coordsize="73152,12161" o:gfxdata="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">
+                <v:shape id="Rectangle 51" o:spid="_x0000_s1027" style="position:absolute;width:73152;height:11303;visibility:visible;mso-wrap-style:square;v-text-anchor:middle" coordsize="7312660,1129665" o:gfxdata="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" path="m,l7312660,r,1129665l3619500,733425,,1091565,,xe" fillcolor="#4f81bd [3204]" stroked="f" strokeweight="2pt">
                   <v:path arrowok="t" o:connecttype="custom" o:connectlocs="0,0;7315200,0;7315200,1130373;3620757,733885;0,1092249;0,0" o:connectangles="0,0,0,0,0,0"/>
                 </v:shape>
-                <v:rect id="Rectangle 151" o:spid="_x0000_s1028" style="position:absolute;width:73152;height:12161;visibility:visible;mso-wrap-style:square;v-text-anchor:middle" o:gfxdata="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" stroked="f" strokeweight="2pt">
+                <v:rect id="Rectangle 151" o:spid="_x0000_s1028" style="position:absolute;width:73152;height:12161;visibility:visible;mso-wrap-style:square;v-text-anchor:middle" o:gfxdata="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" stroked="f" strokeweight="2pt">
                   <v:fill r:id="rId10" o:title="" recolor="t" rotate="t" type="frame"/>
                 </v:rect>
                 <w10:wrap anchorx="page" anchory="page"/>
@@ -362,7 +362,7 @@
           <w:color w:val="4F81BD" w:themeColor="accent1"/>
         </w:rPr>
         <w:drawing>
-          <wp:anchor distT="0" distB="0" distL="114300" distR="114300" simplePos="0" relativeHeight="251679744" behindDoc="0" locked="0" layoutInCell="1" allowOverlap="1" wp14:anchorId="3C05CFD2" wp14:editId="46028C52">
+          <wp:anchor distT="0" distB="0" distL="114300" distR="114300" simplePos="0" relativeHeight="251678720" behindDoc="0" locked="0" layoutInCell="1" allowOverlap="1" wp14:anchorId="3C05CFD2" wp14:editId="4EF0AB65">
             <wp:simplePos x="0" y="0"/>
             <wp:positionH relativeFrom="margin">
               <wp:posOffset>2231390</wp:posOffset>
@@ -451,7 +451,7 @@
         <mc:AlternateContent>
           <mc:Choice Requires="wps">
             <w:drawing>
-              <wp:anchor distT="0" distB="0" distL="114300" distR="114300" simplePos="0" relativeHeight="251660288" behindDoc="0" locked="0" layoutInCell="1" allowOverlap="1" wp14:anchorId="6ACE083E" wp14:editId="7D1F2649">
+              <wp:anchor distT="0" distB="0" distL="114300" distR="114300" simplePos="0" relativeHeight="251659264" behindDoc="0" locked="0" layoutInCell="1" allowOverlap="1" wp14:anchorId="6ACE083E" wp14:editId="01EC317D">
                 <wp:simplePos x="0" y="0"/>
                 <wp:positionH relativeFrom="column">
                   <wp:posOffset>-390525</wp:posOffset>
@@ -539,7 +539,7 @@
           </mc:Choice>
           <mc:Fallback>
             <w:pict>
-              <v:rect w14:anchorId="6ACE083E" id="Rectangle 6" o:spid="_x0000_s1026" style="position:absolute;margin-left:-30.75pt;margin-top:10.3pt;width:536.1pt;height:125.85pt;z-index:251660288;visibility:visible;mso-wrap-style:square;mso-width-percent:0;mso-height-percent:0;mso-wrap-distance-left:9pt;mso-wrap-distance-top:0;mso-wrap-distance-right:9pt;mso-wrap-distance-bottom:0;mso-position-horizontal:absolute;mso-position-horizontal-relative:text;mso-position-vertical:absolute;mso-position-vertical-relative:text;mso-width-percent:0;mso-height-percent:0;mso-width-relative:margin;mso-height-relative:margin;v-text-anchor:middle" o:gfxdata="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" fillcolor="#4f81bd [3204]" stroked="f" strokeweight="2pt">
+              <v:rect w14:anchorId="6ACE083E" id="Rectangle 6" o:spid="_x0000_s1026" style="position:absolute;margin-left:-30.75pt;margin-top:10.3pt;width:536.1pt;height:125.85pt;z-index:251659264;visibility:visible;mso-wrap-style:square;mso-width-percent:0;mso-height-percent:0;mso-wrap-distance-left:9pt;mso-wrap-distance-top:0;mso-wrap-distance-right:9pt;mso-wrap-distance-bottom:0;mso-position-horizontal:absolute;mso-position-horizontal-relative:text;mso-position-vertical:absolute;mso-position-vertical-relative:text;mso-width-percent:0;mso-height-percent:0;mso-width-relative:margin;mso-height-relative:margin;v-text-anchor:middle" o:gfxdata="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" fillcolor="#4f81bd [3204]" stroked="f" strokeweight="2pt">
                 <v:textbox inset="1.90567mm,.95283mm,1.90567mm,.95283mm">
                   <w:txbxContent>
                     <w:p>
@@ -616,7 +616,7 @@
         <mc:AlternateContent>
           <mc:Choice Requires="wps">
             <w:drawing>
-              <wp:anchor distT="0" distB="0" distL="114300" distR="114300" simplePos="0" relativeHeight="251662336" behindDoc="0" locked="0" layoutInCell="1" allowOverlap="1" wp14:anchorId="2F0CB0C9" wp14:editId="14E6E903">
+              <wp:anchor distT="0" distB="0" distL="114300" distR="114300" simplePos="0" relativeHeight="251661312" behindDoc="0" locked="0" layoutInCell="1" allowOverlap="1" wp14:anchorId="2F0CB0C9" wp14:editId="5D333C2F">
                 <wp:simplePos x="0" y="0"/>
                 <wp:positionH relativeFrom="column">
                   <wp:posOffset>2965450</wp:posOffset>
@@ -707,19 +707,7 @@
                               <w:rPr>
                                 <w:rFonts w:cs="Segoe UI"/>
                               </w:rPr>
-                              <w:t>:</w:t>
-                            </w:r>
-                            <w:r>
-                              <w:rPr>
-                                <w:rFonts w:cs="Segoe UI"/>
-                              </w:rPr>
-                              <w:t xml:space="preserve"> </w:t>
-                            </w:r>
-                            <w:r>
-                              <w:rPr>
-                                <w:rFonts w:cs="Segoe UI"/>
-                              </w:rPr>
-                              <w:t xml:space="preserve"> </w:t>
+                              <w:t xml:space="preserve">:  </w:t>
                             </w:r>
                             <w:proofErr w:type="spellStart"/>
                             <w:r>
@@ -801,19 +789,7 @@
                               <w:rPr>
                                 <w:rFonts w:cs="Segoe UI"/>
                               </w:rPr>
-                              <w:t>MSSV</w:t>
-                            </w:r>
-                            <w:r>
-                              <w:rPr>
-                                <w:rFonts w:cs="Segoe UI"/>
-                              </w:rPr>
-                              <w:t xml:space="preserve"> 1: </w:t>
-                            </w:r>
-                            <w:r>
-                              <w:rPr>
-                                <w:rFonts w:cs="Segoe UI"/>
-                              </w:rPr>
-                              <w:t xml:space="preserve">19404049 </w:t>
+                              <w:t xml:space="preserve">MSSV 1: 19404049 </w:t>
                             </w:r>
                             <w:proofErr w:type="spellStart"/>
                             <w:r>
@@ -841,19 +817,7 @@
                               <w:rPr>
                                 <w:rFonts w:cs="Segoe UI"/>
                               </w:rPr>
-                              <w:t>:</w:t>
-                            </w:r>
-                            <w:r>
-                              <w:rPr>
-                                <w:rFonts w:cs="Segoe UI"/>
-                              </w:rPr>
-                              <w:t xml:space="preserve"> </w:t>
-                            </w:r>
-                            <w:r>
-                              <w:rPr>
-                                <w:rFonts w:cs="Segoe UI"/>
-                              </w:rPr>
-                              <w:t xml:space="preserve"> </w:t>
+                              <w:t xml:space="preserve">:  </w:t>
                             </w:r>
                             <w:proofErr w:type="spellStart"/>
                             <w:r>
@@ -874,13 +838,7 @@
                               <w:rPr>
                                 <w:rFonts w:cs="Segoe UI"/>
                               </w:rPr>
-                              <w:t>Th</w:t>
-                            </w:r>
-                            <w:r>
-                              <w:rPr>
-                                <w:rFonts w:cs="Segoe UI"/>
-                              </w:rPr>
-                              <w:t>ị</w:t>
+                              <w:t>Thị</w:t>
                             </w:r>
                             <w:proofErr w:type="spellEnd"/>
                             <w:r>
@@ -913,19 +871,7 @@
                               <w:rPr>
                                 <w:rFonts w:cs="Segoe UI"/>
                               </w:rPr>
-                              <w:t>MSSV</w:t>
-                            </w:r>
-                            <w:r>
-                              <w:rPr>
-                                <w:rFonts w:cs="Segoe UI"/>
-                              </w:rPr>
-                              <w:t xml:space="preserve"> 2: </w:t>
-                            </w:r>
-                            <w:r>
-                              <w:rPr>
-                                <w:rFonts w:cs="Segoe UI"/>
-                              </w:rPr>
-                              <w:t xml:space="preserve">19424052 </w:t>
+                              <w:t xml:space="preserve">MSSV 2: 19424052 </w:t>
                             </w:r>
                             <w:proofErr w:type="spellStart"/>
                             <w:r>
@@ -953,19 +899,7 @@
                               <w:rPr>
                                 <w:rFonts w:cs="Segoe UI"/>
                               </w:rPr>
-                              <w:t>:</w:t>
-                            </w:r>
-                            <w:r>
-                              <w:rPr>
-                                <w:rFonts w:cs="Segoe UI"/>
-                              </w:rPr>
-                              <w:t xml:space="preserve"> </w:t>
-                            </w:r>
-                            <w:r>
-                              <w:rPr>
-                                <w:rFonts w:cs="Segoe UI"/>
-                              </w:rPr>
-                              <w:t>Hà Minh Bảo Toàn</w:t>
+                              <w:t>: Hà Minh Bảo Toàn</w:t>
                             </w:r>
                           </w:p>
                           <w:p>
@@ -1011,13 +945,7 @@
                               <w:rPr>
                                 <w:rFonts w:cs="Segoe UI"/>
                               </w:rPr>
-                              <w:t>g</w:t>
-                            </w:r>
-                            <w:r>
-                              <w:rPr>
-                                <w:rFonts w:cs="Segoe UI"/>
-                              </w:rPr>
-                              <w:t>iáo</w:t>
+                              <w:t>giáo</w:t>
                             </w:r>
                             <w:proofErr w:type="spellEnd"/>
                             <w:r>
@@ -1066,13 +994,7 @@
                               <w:rPr>
                                 <w:rFonts w:cs="Segoe UI"/>
                               </w:rPr>
-                              <w:t>:</w:t>
-                            </w:r>
-                            <w:r>
-                              <w:rPr>
-                                <w:rFonts w:cs="Segoe UI"/>
-                              </w:rPr>
-                              <w:t xml:space="preserve"> </w:t>
+                              <w:t xml:space="preserve">: </w:t>
                             </w:r>
                             <w:proofErr w:type="spellStart"/>
                             <w:r>
@@ -1120,7 +1042,7 @@
                 <v:stroke joinstyle="miter"/>
                 <v:path gradientshapeok="t" o:connecttype="rect"/>
               </v:shapetype>
-              <v:shape id="Text Box 2" o:spid="_x0000_s1027" type="#_x0000_t202" style="position:absolute;margin-left:233.5pt;margin-top:20.65pt;width:271.9pt;height:110.55pt;z-index:251662336;visibility:visible;mso-wrap-style:square;mso-width-percent:0;mso-height-percent:200;mso-wrap-distance-left:9pt;mso-wrap-distance-top:0;mso-wrap-distance-right:9pt;mso-wrap-distance-bottom:0;mso-position-horizontal:absolute;mso-position-horizontal-relative:text;mso-position-vertical:absolute;mso-position-vertical-relative:text;mso-width-percent:0;mso-height-percent:200;mso-width-relative:margin;mso-height-relative:margin;v-text-anchor:top" o:gfxdata="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" stroked="f">
+              <v:shape id="Text Box 2" o:spid="_x0000_s1027" type="#_x0000_t202" style="position:absolute;margin-left:233.5pt;margin-top:20.65pt;width:271.9pt;height:110.55pt;z-index:251661312;visibility:visible;mso-wrap-style:square;mso-width-percent:0;mso-height-percent:200;mso-wrap-distance-left:9pt;mso-wrap-distance-top:0;mso-wrap-distance-right:9pt;mso-wrap-distance-bottom:0;mso-position-horizontal:absolute;mso-position-horizontal-relative:text;mso-position-vertical:absolute;mso-position-vertical-relative:text;mso-width-percent:0;mso-height-percent:200;mso-width-relative:margin;mso-height-relative:margin;v-text-anchor:top" o:gfxdata="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" stroked="f">
                 <v:textbox style="mso-fit-shape-to-text:t">
                   <w:txbxContent>
                     <w:p>
@@ -1173,19 +1095,7 @@
                         <w:rPr>
                           <w:rFonts w:cs="Segoe UI"/>
                         </w:rPr>
-                        <w:t>:</w:t>
-                      </w:r>
-                      <w:r>
-                        <w:rPr>
-                          <w:rFonts w:cs="Segoe UI"/>
-                        </w:rPr>
-                        <w:t xml:space="preserve"> </w:t>
-                      </w:r>
-                      <w:r>
-                        <w:rPr>
-                          <w:rFonts w:cs="Segoe UI"/>
-                        </w:rPr>
-                        <w:t xml:space="preserve"> </w:t>
+                        <w:t xml:space="preserve">:  </w:t>
                       </w:r>
                       <w:proofErr w:type="spellStart"/>
                       <w:r>
@@ -1267,19 +1177,7 @@
                         <w:rPr>
                           <w:rFonts w:cs="Segoe UI"/>
                         </w:rPr>
-                        <w:t>MSSV</w:t>
-                      </w:r>
-                      <w:r>
-                        <w:rPr>
-                          <w:rFonts w:cs="Segoe UI"/>
-                        </w:rPr>
-                        <w:t xml:space="preserve"> 1: </w:t>
-                      </w:r>
-                      <w:r>
-                        <w:rPr>
-                          <w:rFonts w:cs="Segoe UI"/>
-                        </w:rPr>
-                        <w:t xml:space="preserve">19404049 </w:t>
+                        <w:t xml:space="preserve">MSSV 1: 19404049 </w:t>
                       </w:r>
                       <w:proofErr w:type="spellStart"/>
                       <w:r>
@@ -1307,19 +1205,7 @@
                         <w:rPr>
                           <w:rFonts w:cs="Segoe UI"/>
                         </w:rPr>
-                        <w:t>:</w:t>
-                      </w:r>
-                      <w:r>
-                        <w:rPr>
-                          <w:rFonts w:cs="Segoe UI"/>
-                        </w:rPr>
-                        <w:t xml:space="preserve"> </w:t>
-                      </w:r>
-                      <w:r>
-                        <w:rPr>
-                          <w:rFonts w:cs="Segoe UI"/>
-                        </w:rPr>
-                        <w:t xml:space="preserve"> </w:t>
+                        <w:t xml:space="preserve">:  </w:t>
                       </w:r>
                       <w:proofErr w:type="spellStart"/>
                       <w:r>
@@ -1340,13 +1226,7 @@
                         <w:rPr>
                           <w:rFonts w:cs="Segoe UI"/>
                         </w:rPr>
-                        <w:t>Th</w:t>
-                      </w:r>
-                      <w:r>
-                        <w:rPr>
-                          <w:rFonts w:cs="Segoe UI"/>
-                        </w:rPr>
-                        <w:t>ị</w:t>
+                        <w:t>Thị</w:t>
                       </w:r>
                       <w:proofErr w:type="spellEnd"/>
                       <w:r>
@@ -1379,19 +1259,7 @@
                         <w:rPr>
                           <w:rFonts w:cs="Segoe UI"/>
                         </w:rPr>
-                        <w:t>MSSV</w:t>
-                      </w:r>
-                      <w:r>
-                        <w:rPr>
-                          <w:rFonts w:cs="Segoe UI"/>
-                        </w:rPr>
-                        <w:t xml:space="preserve"> 2: </w:t>
-                      </w:r>
-                      <w:r>
-                        <w:rPr>
-                          <w:rFonts w:cs="Segoe UI"/>
-                        </w:rPr>
-                        <w:t xml:space="preserve">19424052 </w:t>
+                        <w:t xml:space="preserve">MSSV 2: 19424052 </w:t>
                       </w:r>
                       <w:proofErr w:type="spellStart"/>
                       <w:r>
@@ -1419,19 +1287,7 @@
                         <w:rPr>
                           <w:rFonts w:cs="Segoe UI"/>
                         </w:rPr>
-                        <w:t>:</w:t>
-                      </w:r>
-                      <w:r>
-                        <w:rPr>
-                          <w:rFonts w:cs="Segoe UI"/>
-                        </w:rPr>
-                        <w:t xml:space="preserve"> </w:t>
-                      </w:r>
-                      <w:r>
-                        <w:rPr>
-                          <w:rFonts w:cs="Segoe UI"/>
-                        </w:rPr>
-                        <w:t>Hà Minh Bảo Toàn</w:t>
+                        <w:t>: Hà Minh Bảo Toàn</w:t>
                       </w:r>
                     </w:p>
                     <w:p>
@@ -1477,13 +1333,7 @@
                         <w:rPr>
                           <w:rFonts w:cs="Segoe UI"/>
                         </w:rPr>
-                        <w:t>g</w:t>
-                      </w:r>
-                      <w:r>
-                        <w:rPr>
-                          <w:rFonts w:cs="Segoe UI"/>
-                        </w:rPr>
-                        <w:t>iáo</w:t>
+                        <w:t>giáo</w:t>
                       </w:r>
                       <w:proofErr w:type="spellEnd"/>
                       <w:r>
@@ -1532,13 +1382,7 @@
                         <w:rPr>
                           <w:rFonts w:cs="Segoe UI"/>
                         </w:rPr>
-                        <w:t>:</w:t>
-                      </w:r>
-                      <w:r>
-                        <w:rPr>
-                          <w:rFonts w:cs="Segoe UI"/>
-                        </w:rPr>
-                        <w:t xml:space="preserve"> </w:t>
+                        <w:t xml:space="preserve">: </w:t>
                       </w:r>
                       <w:proofErr w:type="spellStart"/>
                       <w:r>
@@ -1629,7 +1473,7 @@
         <mc:AlternateContent>
           <mc:Choice Requires="wpg">
             <w:drawing>
-              <wp:anchor distT="0" distB="0" distL="114300" distR="114300" simplePos="0" relativeHeight="251680768" behindDoc="0" locked="0" layoutInCell="1" allowOverlap="1" wp14:anchorId="7985D155" wp14:editId="1DBCA164">
+              <wp:anchor distT="0" distB="0" distL="114300" distR="114300" simplePos="0" relativeHeight="251679744" behindDoc="0" locked="0" layoutInCell="1" allowOverlap="1" wp14:anchorId="7985D155" wp14:editId="1198C4A0">
                 <wp:simplePos x="0" y="0"/>
                 <wp:positionH relativeFrom="page">
                   <wp:posOffset>4533900</wp:posOffset>
@@ -2113,21 +1957,21 @@
           </mc:Choice>
           <mc:Fallback>
             <w:pict>
-              <v:group w14:anchorId="6730B44E" id="Group 2" o:spid="_x0000_s1026" style="position:absolute;margin-left:357pt;margin-top:535.35pt;width:206pt;height:213.6pt;z-index:251680768;mso-position-horizontal-relative:page;mso-position-vertical-relative:page" coordsize="43291,44910" o:gfxdata="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">
+              <v:group w14:anchorId="02528266" id="Group 2" o:spid="_x0000_s1026" style="position:absolute;margin-left:357pt;margin-top:535.35pt;width:206pt;height:213.6pt;z-index:251679744;mso-position-horizontal-relative:page;mso-position-vertical-relative:page" coordsize="43291,44910" o:gfxdata="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">
                 <o:lock v:ext="edit" aspectratio="t"/>
-                <v:shape id="Freeform 64" o:spid="_x0000_s1027" style="position:absolute;left:15017;width:28274;height:28352;visibility:visible;mso-wrap-style:square;v-text-anchor:top" coordsize="1781,1786" o:gfxdata="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" path="m4,1786l,1782,1776,r5,5l4,1786xe" filled="f" stroked="f">
+                <v:shape id="Freeform 64" o:spid="_x0000_s1027" style="position:absolute;left:15017;width:28274;height:28352;visibility:visible;mso-wrap-style:square;v-text-anchor:top" coordsize="1781,1786" o:gfxdata="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" path="m4,1786l,1782,1776,r5,5l4,1786xe" filled="f" stroked="f">
                   <v:path arrowok="t" o:connecttype="custom" o:connectlocs="6350,2835275;0,2828925;2819400,0;2827338,7938;6350,2835275" o:connectangles="0,0,0,0,0"/>
                 </v:shape>
-                <v:shape id="Freeform 65" o:spid="_x0000_s1028" style="position:absolute;left:7826;top:2270;width:35465;height:35464;visibility:visible;mso-wrap-style:square;v-text-anchor:top" coordsize="2234,2234" o:gfxdata="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" path="m5,2234l,2229,2229,r5,5l5,2234xe" filled="f" stroked="f">
+                <v:shape id="Freeform 65" o:spid="_x0000_s1028" style="position:absolute;left:7826;top:2270;width:35465;height:35464;visibility:visible;mso-wrap-style:square;v-text-anchor:top" coordsize="2234,2234" o:gfxdata="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" path="m5,2234l,2229,2229,r5,5l5,2234xe" filled="f" stroked="f">
                   <v:path arrowok="t" o:connecttype="custom" o:connectlocs="7938,3546475;0,3538538;3538538,0;3546475,7938;7938,3546475" o:connectangles="0,0,0,0,0"/>
                 </v:shape>
-                <v:shape id="Freeform 66" o:spid="_x0000_s1029" style="position:absolute;left:8413;top:1095;width:34878;height:34877;visibility:visible;mso-wrap-style:square;v-text-anchor:top" coordsize="2197,2197" o:gfxdata="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" path="m9,2197l,2193,2188,r9,10l9,2197xe" filled="f" stroked="f">
+                <v:shape id="Freeform 66" o:spid="_x0000_s1029" style="position:absolute;left:8413;top:1095;width:34878;height:34877;visibility:visible;mso-wrap-style:square;v-text-anchor:top" coordsize="2197,2197" o:gfxdata="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" path="m9,2197l,2193,2188,r9,10l9,2197xe" filled="f" stroked="f">
                   <v:path arrowok="t" o:connecttype="custom" o:connectlocs="14288,3487738;0,3481388;3473450,0;3487738,15875;14288,3487738" o:connectangles="0,0,0,0,0"/>
                 </v:shape>
-                <v:shape id="Freeform 67" o:spid="_x0000_s1030" style="position:absolute;left:12160;top:4984;width:31131;height:31211;visibility:visible;mso-wrap-style:square;v-text-anchor:top" coordsize="1961,1966" o:gfxdata="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" path="m9,1966l,1957,1952,r9,9l9,1966xe" filled="f" stroked="f">
+                <v:shape id="Freeform 67" o:spid="_x0000_s1030" style="position:absolute;left:12160;top:4984;width:31131;height:31211;visibility:visible;mso-wrap-style:square;v-text-anchor:top" coordsize="1961,1966" o:gfxdata="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" path="m9,1966l,1957,1952,r9,9l9,1966xe" filled="f" stroked="f">
                   <v:path arrowok="t" o:connecttype="custom" o:connectlocs="14288,3121025;0,3106738;3098800,0;3113088,14288;14288,3121025" o:connectangles="0,0,0,0,0"/>
                 </v:shape>
-                <v:shape id="Freeform 68" o:spid="_x0000_s1031" style="position:absolute;top:1539;width:43291;height:43371;visibility:visible;mso-wrap-style:square;v-text-anchor:top" coordsize="2727,2732" o:gfxdata="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" path="m,2732r,-4l2722,r5,5l,2732xe" filled="f" stroked="f">
+                <v:shape id="Freeform 68" o:spid="_x0000_s1031" style="position:absolute;top:1539;width:43291;height:43371;visibility:visible;mso-wrap-style:square;v-text-anchor:top" coordsize="2727,2732" o:gfxdata="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" path="m,2732r,-4l2722,r5,5l,2732xe" filled="f" stroked="f">
                   <v:path arrowok="t" o:connecttype="custom" o:connectlocs="0,4337050;0,4330700;4321175,0;4329113,7938;0,4337050" o:connectangles="0,0,0,0,0"/>
                 </v:shape>
                 <w10:wrap anchorx="page" anchory="page"/>
@@ -2158,7 +2002,7 @@
         <mc:AlternateContent>
           <mc:Choice Requires="wps">
             <w:drawing>
-              <wp:anchor distT="0" distB="0" distL="114300" distR="114300" simplePos="0" relativeHeight="251664384" behindDoc="0" locked="0" layoutInCell="1" allowOverlap="1" wp14:anchorId="68884860" wp14:editId="4F4D7CEA">
+              <wp:anchor distT="0" distB="0" distL="114300" distR="114300" simplePos="0" relativeHeight="251663360" behindDoc="0" locked="0" layoutInCell="1" allowOverlap="1" wp14:anchorId="68884860" wp14:editId="2CBBE7AC">
                 <wp:simplePos x="0" y="0"/>
                 <wp:positionH relativeFrom="column">
                   <wp:posOffset>184785</wp:posOffset>
@@ -2444,7 +2288,7 @@
           </mc:Choice>
           <mc:Fallback>
             <w:pict>
-              <v:shape w14:anchorId="68884860" id="_x0000_s1028" type="#_x0000_t202" style="position:absolute;margin-left:14.55pt;margin-top:99.95pt;width:227.8pt;height:110.55pt;z-index:251664384;visibility:visible;mso-wrap-style:square;mso-width-percent:0;mso-height-percent:200;mso-wrap-distance-left:9pt;mso-wrap-distance-top:0;mso-wrap-distance-right:9pt;mso-wrap-distance-bottom:0;mso-position-horizontal:absolute;mso-position-horizontal-relative:text;mso-position-vertical:absolute;mso-position-vertical-relative:text;mso-width-percent:0;mso-height-percent:200;mso-width-relative:margin;mso-height-relative:margin;v-text-anchor:top" o:gfxdata="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" stroked="f">
+              <v:shape w14:anchorId="68884860" id="_x0000_s1028" type="#_x0000_t202" style="position:absolute;margin-left:14.55pt;margin-top:99.95pt;width:227.8pt;height:110.55pt;z-index:251663360;visibility:visible;mso-wrap-style:square;mso-width-percent:0;mso-height-percent:200;mso-wrap-distance-left:9pt;mso-wrap-distance-top:0;mso-wrap-distance-right:9pt;mso-wrap-distance-bottom:0;mso-position-horizontal:absolute;mso-position-horizontal-relative:text;mso-position-vertical:absolute;mso-position-vertical-relative:text;mso-width-percent:0;mso-height-percent:200;mso-width-relative:margin;mso-height-relative:margin;v-text-anchor:top" o:gfxdata="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" stroked="f">
                 <v:textbox style="mso-fit-shape-to-text:t">
                   <w:txbxContent>
                     <w:p>
@@ -2686,7 +2530,7 @@
           <w:noProof/>
         </w:rPr>
         <w:drawing>
-          <wp:anchor distT="0" distB="0" distL="114300" distR="114300" simplePos="0" relativeHeight="251665408" behindDoc="0" locked="0" layoutInCell="1" allowOverlap="1" wp14:anchorId="6ABE0861" wp14:editId="1754563F">
+          <wp:anchor distT="0" distB="0" distL="114300" distR="114300" simplePos="0" relativeHeight="251664384" behindDoc="0" locked="0" layoutInCell="1" allowOverlap="1" wp14:anchorId="6ABE0861" wp14:editId="3FB37824">
             <wp:simplePos x="0" y="0"/>
             <wp:positionH relativeFrom="column">
               <wp:posOffset>-303530</wp:posOffset>
@@ -4115,20 +3959,16 @@
                 <w:noProof/>
                 <w:webHidden/>
               </w:rPr>
+              <w:fldChar w:fldCharType="separate"/>
             </w:r>
             <w:r>
               <w:rPr>
+                <w:b/>
+                <w:bCs/>
                 <w:noProof/>
                 <w:webHidden/>
               </w:rPr>
-              <w:fldChar w:fldCharType="separate"/>
-            </w:r>
-            <w:r>
-              <w:rPr>
-                <w:noProof/>
-                <w:webHidden/>
-              </w:rPr>
-              <w:t>18</w:t>
+              <w:t>Error! Bookmark not defined.</w:t>
             </w:r>
             <w:r>
               <w:rPr>
@@ -4215,7 +4055,7 @@
                 <w:noProof/>
                 <w:webHidden/>
               </w:rPr>
-              <w:t>19</w:t>
+              <w:t>20</w:t>
             </w:r>
             <w:r>
               <w:rPr>
@@ -4302,7 +4142,7 @@
                 <w:noProof/>
                 <w:webHidden/>
               </w:rPr>
-              <w:t>20</w:t>
+              <w:t>29</w:t>
             </w:r>
             <w:r>
               <w:rPr>
@@ -4389,7 +4229,7 @@
                 <w:noProof/>
                 <w:webHidden/>
               </w:rPr>
-              <w:t>21</w:t>
+              <w:t>30</w:t>
             </w:r>
             <w:r>
               <w:rPr>
@@ -4448,7 +4288,7 @@
         </w:rPr>
         <w:lastRenderedPageBreak/>
         <w:drawing>
-          <wp:anchor distT="0" distB="0" distL="114300" distR="114300" simplePos="0" relativeHeight="251682816" behindDoc="0" locked="0" layoutInCell="1" allowOverlap="1" wp14:anchorId="197D5CAC" wp14:editId="7958E548">
+          <wp:anchor distT="0" distB="0" distL="114300" distR="114300" simplePos="0" relativeHeight="251681792" behindDoc="0" locked="0" layoutInCell="1" allowOverlap="1" wp14:anchorId="197D5CAC" wp14:editId="6314E1EE">
             <wp:simplePos x="0" y="0"/>
             <wp:positionH relativeFrom="margin">
               <wp:posOffset>3720465</wp:posOffset>
@@ -11374,7 +11214,7 @@
                 <w:noProof/>
               </w:rPr>
               <w:drawing>
-                <wp:inline distT="0" distB="0" distL="0" distR="0" wp14:anchorId="6A650A3C" wp14:editId="41469A01">
+                <wp:inline distT="0" distB="0" distL="0" distR="0" wp14:anchorId="6A650A3C" wp14:editId="332C5408">
                   <wp:extent cx="2646045" cy="882650"/>
                   <wp:effectExtent l="0" t="0" r="1905" b="0"/>
                   <wp:docPr id="3" name="Picture 3"/>
@@ -11435,7 +11275,7 @@
                 <w:noProof/>
               </w:rPr>
               <w:drawing>
-                <wp:inline distT="0" distB="0" distL="0" distR="0" wp14:anchorId="7D5289F7" wp14:editId="0C0BE0AA">
+                <wp:inline distT="0" distB="0" distL="0" distR="0" wp14:anchorId="7D5289F7" wp14:editId="46A09850">
                   <wp:extent cx="2074545" cy="1129228"/>
                   <wp:effectExtent l="0" t="0" r="1905" b="0"/>
                   <wp:docPr id="4" name="Picture 4"/>
@@ -11544,7 +11384,7 @@
                 <w:noProof/>
               </w:rPr>
               <w:drawing>
-                <wp:inline distT="0" distB="0" distL="0" distR="0" wp14:anchorId="63A602CA" wp14:editId="11AE6C3F">
+                <wp:inline distT="0" distB="0" distL="0" distR="0" wp14:anchorId="63A602CA" wp14:editId="1A001400">
                   <wp:extent cx="1532890" cy="814742"/>
                   <wp:effectExtent l="0" t="0" r="0" b="4445"/>
                   <wp:docPr id="5" name="Picture 5"/>
@@ -11663,7 +11503,7 @@
                 <w:noProof/>
               </w:rPr>
               <w:drawing>
-                <wp:inline distT="0" distB="0" distL="0" distR="0" wp14:anchorId="2CF31866" wp14:editId="4E4AFC6D">
+                <wp:inline distT="0" distB="0" distL="0" distR="0" wp14:anchorId="2CF31866" wp14:editId="100BFCCD">
                   <wp:extent cx="1516116" cy="1091814"/>
                   <wp:effectExtent l="0" t="0" r="8255" b="0"/>
                   <wp:docPr id="6" name="Picture 6"/>
@@ -11745,7 +11585,7 @@
                 <w:noProof/>
               </w:rPr>
               <w:drawing>
-                <wp:inline distT="0" distB="0" distL="0" distR="0" wp14:anchorId="770CFC20" wp14:editId="7C690A39">
+                <wp:inline distT="0" distB="0" distL="0" distR="0" wp14:anchorId="770CFC20" wp14:editId="36EDEBD0">
                   <wp:extent cx="1200785" cy="2029653"/>
                   <wp:effectExtent l="0" t="0" r="0" b="8890"/>
                   <wp:docPr id="8" name="Picture 8"/>
@@ -11818,7 +11658,7 @@
         </w:rPr>
         <w:lastRenderedPageBreak/>
         <w:drawing>
-          <wp:anchor distT="0" distB="0" distL="114300" distR="114300" simplePos="0" relativeHeight="251681792" behindDoc="0" locked="0" layoutInCell="1" allowOverlap="1" wp14:anchorId="62610134" wp14:editId="7FE508DE">
+          <wp:anchor distT="0" distB="0" distL="114300" distR="114300" simplePos="0" relativeHeight="251680768" behindDoc="0" locked="0" layoutInCell="1" allowOverlap="1" wp14:anchorId="62610134" wp14:editId="607C4BE6">
             <wp:simplePos x="0" y="0"/>
             <wp:positionH relativeFrom="margin">
               <wp:align>right</wp:align>
@@ -16398,7 +16238,7 @@
           <w:rFonts w:cs="Segoe UI"/>
         </w:rPr>
         <w:drawing>
-          <wp:inline distT="0" distB="0" distL="0" distR="0" wp14:anchorId="1D2EF6FC" wp14:editId="54BBB1A1">
+          <wp:inline distT="0" distB="0" distL="0" distR="0" wp14:anchorId="1D2EF6FC" wp14:editId="1B789F62">
             <wp:extent cx="2016125" cy="3212327"/>
             <wp:effectExtent l="0" t="0" r="3175" b="7620"/>
             <wp:docPr id="10" name="Picture 10"/>
@@ -16438,7 +16278,7 @@
           <w:rFonts w:cs="Segoe UI"/>
         </w:rPr>
         <w:drawing>
-          <wp:inline distT="0" distB="0" distL="0" distR="0" wp14:anchorId="1D615703" wp14:editId="5EC376D4">
+          <wp:inline distT="0" distB="0" distL="0" distR="0" wp14:anchorId="1D615703" wp14:editId="7D872A7F">
             <wp:extent cx="2008505" cy="3244133"/>
             <wp:effectExtent l="0" t="0" r="0" b="0"/>
             <wp:docPr id="11" name="Picture 11"/>
@@ -16478,7 +16318,7 @@
           <w:rFonts w:cs="Segoe UI"/>
         </w:rPr>
         <w:drawing>
-          <wp:inline distT="0" distB="0" distL="0" distR="0" wp14:anchorId="50F1ADFB" wp14:editId="2A5B273C">
+          <wp:inline distT="0" distB="0" distL="0" distR="0" wp14:anchorId="50F1ADFB" wp14:editId="4576374F">
             <wp:extent cx="2019300" cy="3204376"/>
             <wp:effectExtent l="0" t="0" r="0" b="0"/>
             <wp:docPr id="12" name="Picture 12"/>
@@ -18142,19 +17982,7 @@
         <w:rPr>
           <w:rFonts w:cs="Segoe UI"/>
         </w:rPr>
-        <w:t xml:space="preserve"> </w:t>
-      </w:r>
-      <w:r>
-        <w:rPr>
-          <w:rFonts w:cs="Segoe UI"/>
-        </w:rPr>
-        <w:t>3</w:t>
-      </w:r>
-      <w:r>
-        <w:rPr>
-          <w:rFonts w:cs="Segoe UI"/>
-        </w:rPr>
-        <w:t xml:space="preserve"> </w:t>
+        <w:t xml:space="preserve"> 3 </w:t>
       </w:r>
       <w:proofErr w:type="spellStart"/>
       <w:r>
@@ -18406,19 +18234,7 @@
         <w:rPr>
           <w:rFonts w:cs="Segoe UI"/>
         </w:rPr>
-        <w:t xml:space="preserve"> </w:t>
-      </w:r>
-      <w:r>
-        <w:rPr>
-          <w:rFonts w:cs="Segoe UI"/>
-        </w:rPr>
-        <w:t>1</w:t>
-      </w:r>
-      <w:r>
-        <w:rPr>
-          <w:rFonts w:cs="Segoe UI"/>
-        </w:rPr>
-        <w:t>.</w:t>
+        <w:t xml:space="preserve"> 1.</w:t>
       </w:r>
     </w:p>
     <w:p>
@@ -19264,7 +19080,7 @@
           <w:rFonts w:cs="Segoe UI"/>
         </w:rPr>
         <w:drawing>
-          <wp:inline distT="0" distB="0" distL="0" distR="0" wp14:anchorId="426893AA" wp14:editId="121060EC">
+          <wp:inline distT="0" distB="0" distL="0" distR="0" wp14:anchorId="426893AA" wp14:editId="63349E33">
             <wp:extent cx="2016125" cy="3180521"/>
             <wp:effectExtent l="0" t="0" r="3175" b="1270"/>
             <wp:docPr id="14" name="Picture 14"/>
@@ -19311,7 +19127,7 @@
           <w:rFonts w:cs="Segoe UI"/>
         </w:rPr>
         <w:drawing>
-          <wp:inline distT="0" distB="0" distL="0" distR="0" wp14:anchorId="01D3322C" wp14:editId="262B04A5">
+          <wp:inline distT="0" distB="0" distL="0" distR="0" wp14:anchorId="01D3322C" wp14:editId="74A5F5D2">
             <wp:extent cx="2008275" cy="3172211"/>
             <wp:effectExtent l="0" t="0" r="0" b="0"/>
             <wp:docPr id="15" name="Picture 15"/>
@@ -19358,7 +19174,7 @@
           <w:rFonts w:cs="Segoe UI"/>
         </w:rPr>
         <w:drawing>
-          <wp:inline distT="0" distB="0" distL="0" distR="0" wp14:anchorId="6B1E48B9" wp14:editId="2E8FD45A">
+          <wp:inline distT="0" distB="0" distL="0" distR="0" wp14:anchorId="6B1E48B9" wp14:editId="1DD47DB1">
             <wp:extent cx="2011086" cy="3182247"/>
             <wp:effectExtent l="0" t="0" r="8255" b="0"/>
             <wp:docPr id="13" name="Picture 13"/>
@@ -19644,7 +19460,7 @@
       </w:r>
       <w:r>
         <w:drawing>
-          <wp:inline distT="0" distB="0" distL="0" distR="0" wp14:anchorId="657856F5" wp14:editId="5FC92F0B">
+          <wp:inline distT="0" distB="0" distL="0" distR="0" wp14:anchorId="657856F5" wp14:editId="7BE6A146">
             <wp:extent cx="326003" cy="307892"/>
             <wp:effectExtent l="0" t="0" r="0" b="0"/>
             <wp:docPr id="16" name="Picture 16"/>
@@ -20336,7 +20152,7 @@
           <w:rFonts w:cs="Segoe UI"/>
         </w:rPr>
         <w:drawing>
-          <wp:inline distT="0" distB="0" distL="0" distR="0" wp14:anchorId="66011209" wp14:editId="45338E97">
+          <wp:inline distT="0" distB="0" distL="0" distR="0" wp14:anchorId="66011209" wp14:editId="59C6008D">
             <wp:extent cx="326003" cy="338542"/>
             <wp:effectExtent l="0" t="0" r="0" b="4445"/>
             <wp:docPr id="17" name="Picture 17"/>
@@ -21013,7 +20829,7 @@
           <w:rFonts w:cs="Segoe UI"/>
         </w:rPr>
         <w:drawing>
-          <wp:inline distT="0" distB="0" distL="0" distR="0" wp14:anchorId="4CF337E5" wp14:editId="29B4279B">
+          <wp:inline distT="0" distB="0" distL="0" distR="0" wp14:anchorId="4CF337E5" wp14:editId="1C100076">
             <wp:extent cx="2008275" cy="3172211"/>
             <wp:effectExtent l="0" t="0" r="0" b="0"/>
             <wp:docPr id="19" name="Picture 19"/>
@@ -21057,7 +20873,7 @@
       </w:r>
       <w:r>
         <w:drawing>
-          <wp:inline distT="0" distB="0" distL="0" distR="0" wp14:anchorId="3532760F" wp14:editId="6BE7EAD9">
+          <wp:inline distT="0" distB="0" distL="0" distR="0" wp14:anchorId="3532760F" wp14:editId="2CEE5D2D">
             <wp:extent cx="2101712" cy="3196038"/>
             <wp:effectExtent l="0" t="0" r="0" b="4445"/>
             <wp:docPr id="20" name="Picture 20"/>
@@ -21353,7 +21169,7 @@
           <w:rFonts w:cs="Segoe UI"/>
         </w:rPr>
         <w:drawing>
-          <wp:inline distT="0" distB="0" distL="0" distR="0" wp14:anchorId="5DEEB775" wp14:editId="7E5767A3">
+          <wp:inline distT="0" distB="0" distL="0" distR="0" wp14:anchorId="5DEEB775" wp14:editId="4F794490">
             <wp:extent cx="409708" cy="342816"/>
             <wp:effectExtent l="0" t="0" r="0" b="635"/>
             <wp:docPr id="23" name="Picture 23"/>
@@ -22141,7 +21957,7 @@
       </w:pPr>
       <w:r>
         <w:drawing>
-          <wp:inline distT="0" distB="0" distL="0" distR="0" wp14:anchorId="1BCF5E07" wp14:editId="11BE62B5">
+          <wp:inline distT="0" distB="0" distL="0" distR="0" wp14:anchorId="1BCF5E07" wp14:editId="7A483182">
             <wp:extent cx="2536466" cy="4340980"/>
             <wp:effectExtent l="0" t="0" r="0" b="2540"/>
             <wp:docPr id="29" name="Picture 29"/>
@@ -22557,7 +22373,7 @@
       </w:pPr>
       <w:r>
         <w:drawing>
-          <wp:inline distT="0" distB="0" distL="0" distR="0" wp14:anchorId="3398586F" wp14:editId="3C4F745A">
+          <wp:inline distT="0" distB="0" distL="0" distR="0" wp14:anchorId="3398586F" wp14:editId="3EA04954">
             <wp:extent cx="2734647" cy="4158532"/>
             <wp:effectExtent l="0" t="0" r="8890" b="0"/>
             <wp:docPr id="30" name="Picture 30"/>
@@ -22739,10 +22555,7 @@
       </w:r>
       <w:proofErr w:type="spellEnd"/>
       <w:r>
-        <w:t xml:space="preserve"> -&gt;</w:t>
-      </w:r>
-      <w:r>
-        <w:t xml:space="preserve"> </w:t>
+        <w:t xml:space="preserve"> -&gt; </w:t>
       </w:r>
       <w:proofErr w:type="spellStart"/>
       <w:r>
@@ -23561,7 +23374,7 @@
       </w:pPr>
       <w:r>
         <w:drawing>
-          <wp:inline distT="0" distB="0" distL="0" distR="0" wp14:anchorId="08834135" wp14:editId="62F409E4">
+          <wp:inline distT="0" distB="0" distL="0" distR="0" wp14:anchorId="08834135" wp14:editId="2629F428">
             <wp:extent cx="1781299" cy="2987386"/>
             <wp:effectExtent l="0" t="0" r="0" b="3810"/>
             <wp:docPr id="32" name="Picture 32"/>
@@ -23611,7 +23424,7 @@
       </w:r>
       <w:r>
         <w:drawing>
-          <wp:inline distT="0" distB="0" distL="0" distR="0" wp14:anchorId="672965A9" wp14:editId="3A2DE906">
+          <wp:inline distT="0" distB="0" distL="0" distR="0" wp14:anchorId="672965A9" wp14:editId="328877CD">
             <wp:extent cx="1826837" cy="2992581"/>
             <wp:effectExtent l="0" t="0" r="2540" b="0"/>
             <wp:docPr id="35" name="Picture 35"/>
@@ -23657,7 +23470,7 @@
           <w:rFonts w:cs="Segoe UI"/>
         </w:rPr>
         <w:drawing>
-          <wp:inline distT="0" distB="0" distL="0" distR="0" wp14:anchorId="1F37AAC2" wp14:editId="5E1BBA03">
+          <wp:inline distT="0" distB="0" distL="0" distR="0" wp14:anchorId="1F37AAC2" wp14:editId="3868C213">
             <wp:extent cx="1941781" cy="3063240"/>
             <wp:effectExtent l="0" t="0" r="1905" b="3810"/>
             <wp:docPr id="31" name="Picture 31"/>
@@ -23834,7 +23647,7 @@
       </w:r>
       <w:r>
         <w:drawing>
-          <wp:inline distT="0" distB="0" distL="0" distR="0" wp14:anchorId="0F0F4105" wp14:editId="2AB2FDED">
+          <wp:inline distT="0" distB="0" distL="0" distR="0" wp14:anchorId="0F0F4105" wp14:editId="25EA1B23">
             <wp:extent cx="301450" cy="251208"/>
             <wp:effectExtent l="0" t="0" r="3810" b="0"/>
             <wp:docPr id="33" name="Picture 33"/>
@@ -25007,7 +24820,7 @@
       </w:pPr>
       <w:r>
         <w:drawing>
-          <wp:inline distT="0" distB="0" distL="0" distR="0" wp14:anchorId="55F28D15" wp14:editId="698F2A03">
+          <wp:inline distT="0" distB="0" distL="0" distR="0" wp14:anchorId="55F28D15" wp14:editId="211FC517">
             <wp:extent cx="2048512" cy="3435524"/>
             <wp:effectExtent l="0" t="0" r="8890" b="0"/>
             <wp:docPr id="36" name="Picture 36"/>
@@ -25054,7 +24867,7 @@
       </w:r>
       <w:r>
         <w:drawing>
-          <wp:inline distT="0" distB="0" distL="0" distR="0" wp14:anchorId="786EC099" wp14:editId="2148434F">
+          <wp:inline distT="0" distB="0" distL="0" distR="0" wp14:anchorId="786EC099" wp14:editId="5AD8BFBF">
             <wp:extent cx="2001328" cy="3398903"/>
             <wp:effectExtent l="0" t="0" r="0" b="0"/>
             <wp:docPr id="37" name="Picture 37"/>
@@ -25218,10 +25031,7 @@
       </w:r>
       <w:proofErr w:type="spellEnd"/>
       <w:r>
-        <w:t xml:space="preserve"> </w:t>
-      </w:r>
-      <w:r>
-        <w:t>ta n</w:t>
+        <w:t xml:space="preserve"> ta n</w:t>
       </w:r>
       <w:proofErr w:type="spellStart"/>
       <w:r>
@@ -25249,7 +25059,7 @@
       </w:r>
       <w:r>
         <w:drawing>
-          <wp:inline distT="0" distB="0" distL="0" distR="0" wp14:anchorId="2C092B7D" wp14:editId="76D61407">
+          <wp:inline distT="0" distB="0" distL="0" distR="0" wp14:anchorId="2C092B7D" wp14:editId="4840EBA9">
             <wp:extent cx="301450" cy="251208"/>
             <wp:effectExtent l="0" t="0" r="3810" b="0"/>
             <wp:docPr id="38" name="Picture 38"/>
@@ -25474,10 +25284,7 @@
       </w:r>
       <w:proofErr w:type="spellEnd"/>
       <w:r>
-        <w:t>,</w:t>
-      </w:r>
-      <w:r>
-        <w:t xml:space="preserve"> </w:t>
+        <w:t xml:space="preserve">, </w:t>
       </w:r>
       <w:proofErr w:type="spellStart"/>
       <w:r>
@@ -25985,7 +25792,7 @@
       </w:pPr>
       <w:r>
         <w:drawing>
-          <wp:inline distT="0" distB="0" distL="0" distR="0" wp14:anchorId="15E7F6ED" wp14:editId="1A8748BD">
+          <wp:inline distT="0" distB="0" distL="0" distR="0" wp14:anchorId="15E7F6ED" wp14:editId="7D9D9419">
             <wp:extent cx="1760647" cy="2952750"/>
             <wp:effectExtent l="0" t="0" r="0" b="0"/>
             <wp:docPr id="42" name="Picture 42"/>
@@ -26032,7 +25839,7 @@
       </w:r>
       <w:r>
         <w:drawing>
-          <wp:inline distT="0" distB="0" distL="0" distR="0" wp14:anchorId="4F63DA6B" wp14:editId="23F8ED13">
+          <wp:inline distT="0" distB="0" distL="0" distR="0" wp14:anchorId="4F63DA6B" wp14:editId="21477DE4">
             <wp:extent cx="1733550" cy="2898800"/>
             <wp:effectExtent l="0" t="0" r="0" b="0"/>
             <wp:docPr id="46" name="Picture 46"/>
@@ -26072,7 +25879,7 @@
       </w:r>
       <w:r>
         <w:drawing>
-          <wp:inline distT="0" distB="0" distL="0" distR="0" wp14:anchorId="1CE40640" wp14:editId="5247F884">
+          <wp:inline distT="0" distB="0" distL="0" distR="0" wp14:anchorId="1CE40640" wp14:editId="4EB56294">
             <wp:extent cx="1688151" cy="2898073"/>
             <wp:effectExtent l="0" t="0" r="7620" b="0"/>
             <wp:docPr id="48" name="Picture 48"/>
@@ -26264,7 +26071,7 @@
       </w:r>
       <w:r>
         <w:drawing>
-          <wp:inline distT="0" distB="0" distL="0" distR="0" wp14:anchorId="708D9A87" wp14:editId="036E2C33">
+          <wp:inline distT="0" distB="0" distL="0" distR="0" wp14:anchorId="708D9A87" wp14:editId="1F939DEF">
             <wp:extent cx="301450" cy="251208"/>
             <wp:effectExtent l="0" t="0" r="3810" b="0"/>
             <wp:docPr id="44" name="Picture 44"/>
@@ -26472,7 +26279,7 @@
       </w:r>
       <w:r>
         <w:drawing>
-          <wp:inline distT="0" distB="0" distL="0" distR="0" wp14:anchorId="43992787" wp14:editId="25D76AA2">
+          <wp:inline distT="0" distB="0" distL="0" distR="0" wp14:anchorId="43992787" wp14:editId="7D1EAF50">
             <wp:extent cx="346075" cy="254494"/>
             <wp:effectExtent l="0" t="0" r="0" b="0"/>
             <wp:docPr id="50" name="Picture 50"/>
@@ -27088,7 +26895,7 @@
       </w:pPr>
       <w:r>
         <w:drawing>
-          <wp:inline distT="0" distB="0" distL="0" distR="0" wp14:anchorId="2F4E35B7" wp14:editId="666F78FF">
+          <wp:inline distT="0" distB="0" distL="0" distR="0" wp14:anchorId="2F4E35B7" wp14:editId="1D3899EF">
             <wp:extent cx="1760647" cy="2952750"/>
             <wp:effectExtent l="0" t="0" r="0" b="0"/>
             <wp:docPr id="51" name="Picture 51"/>
@@ -27135,7 +26942,7 @@
       </w:r>
       <w:r>
         <w:drawing>
-          <wp:inline distT="0" distB="0" distL="0" distR="0" wp14:anchorId="5D81C330" wp14:editId="5629E3D9">
+          <wp:inline distT="0" distB="0" distL="0" distR="0" wp14:anchorId="5D81C330" wp14:editId="1F7621B2">
             <wp:extent cx="1733550" cy="2898800"/>
             <wp:effectExtent l="0" t="0" r="0" b="0"/>
             <wp:docPr id="52" name="Picture 52"/>
@@ -27175,7 +26982,7 @@
       </w:r>
       <w:r>
         <w:drawing>
-          <wp:inline distT="0" distB="0" distL="0" distR="0" wp14:anchorId="2F9536A7" wp14:editId="390DD1C1">
+          <wp:inline distT="0" distB="0" distL="0" distR="0" wp14:anchorId="2F9536A7" wp14:editId="11F7622A">
             <wp:extent cx="1715044" cy="2901644"/>
             <wp:effectExtent l="0" t="0" r="0" b="0"/>
             <wp:docPr id="56" name="Picture 56"/>
@@ -27367,7 +27174,7 @@
       </w:r>
       <w:r>
         <w:drawing>
-          <wp:inline distT="0" distB="0" distL="0" distR="0" wp14:anchorId="578DB33E" wp14:editId="72224669">
+          <wp:inline distT="0" distB="0" distL="0" distR="0" wp14:anchorId="578DB33E" wp14:editId="5A7D9715">
             <wp:extent cx="301450" cy="251208"/>
             <wp:effectExtent l="0" t="0" r="3810" b="0"/>
             <wp:docPr id="54" name="Picture 54"/>
@@ -27572,7 +27379,7 @@
       </w:r>
       <w:r>
         <w:drawing>
-          <wp:inline distT="0" distB="0" distL="0" distR="0" wp14:anchorId="27F411C6" wp14:editId="2827800B">
+          <wp:inline distT="0" distB="0" distL="0" distR="0" wp14:anchorId="27F411C6" wp14:editId="1F19F8D1">
             <wp:extent cx="346075" cy="254494"/>
             <wp:effectExtent l="0" t="0" r="0" b="0"/>
             <wp:docPr id="55" name="Picture 55"/>
@@ -28198,7 +28005,7 @@
       </w:pPr>
       <w:r>
         <w:drawing>
-          <wp:inline distT="0" distB="0" distL="0" distR="0" wp14:anchorId="2902DD51" wp14:editId="6DF131E2">
+          <wp:inline distT="0" distB="0" distL="0" distR="0" wp14:anchorId="2902DD51" wp14:editId="426B2AE4">
             <wp:extent cx="1760647" cy="2952750"/>
             <wp:effectExtent l="0" t="0" r="0" b="0"/>
             <wp:docPr id="74" name="Picture 74"/>
@@ -28245,7 +28052,7 @@
       </w:r>
       <w:r>
         <w:drawing>
-          <wp:inline distT="0" distB="0" distL="0" distR="0" wp14:anchorId="321D7D6B" wp14:editId="29DF1636">
+          <wp:inline distT="0" distB="0" distL="0" distR="0" wp14:anchorId="321D7D6B" wp14:editId="245932D0">
             <wp:extent cx="1768584" cy="2955851"/>
             <wp:effectExtent l="0" t="0" r="3175" b="0"/>
             <wp:docPr id="79" name="Picture 79"/>
@@ -28285,7 +28092,7 @@
       </w:r>
       <w:r>
         <w:drawing>
-          <wp:inline distT="0" distB="0" distL="0" distR="0" wp14:anchorId="4839985B" wp14:editId="47902AB7">
+          <wp:inline distT="0" distB="0" distL="0" distR="0" wp14:anchorId="4839985B" wp14:editId="0CFF2211">
             <wp:extent cx="1806862" cy="2950881"/>
             <wp:effectExtent l="0" t="0" r="3175" b="1905"/>
             <wp:docPr id="80" name="Picture 80"/>
@@ -28478,7 +28285,7 @@
       </w:r>
       <w:r>
         <w:drawing>
-          <wp:inline distT="0" distB="0" distL="0" distR="0" wp14:anchorId="757D7BCF" wp14:editId="6A03A99C">
+          <wp:inline distT="0" distB="0" distL="0" distR="0" wp14:anchorId="757D7BCF" wp14:editId="32CAAB1C">
             <wp:extent cx="301450" cy="251208"/>
             <wp:effectExtent l="0" t="0" r="3810" b="0"/>
             <wp:docPr id="77" name="Picture 77"/>
@@ -28686,7 +28493,7 @@
       </w:r>
       <w:r>
         <w:drawing>
-          <wp:inline distT="0" distB="0" distL="0" distR="0" wp14:anchorId="699FF8FB" wp14:editId="27F1FC02">
+          <wp:inline distT="0" distB="0" distL="0" distR="0" wp14:anchorId="699FF8FB" wp14:editId="24132F35">
             <wp:extent cx="480894" cy="307238"/>
             <wp:effectExtent l="0" t="0" r="0" b="0"/>
             <wp:docPr id="81" name="Picture 81"/>
@@ -28863,7 +28670,7 @@
       </w:r>
       <w:r>
         <w:drawing>
-          <wp:inline distT="0" distB="0" distL="0" distR="0" wp14:anchorId="252BEE5F" wp14:editId="733A6B0B">
+          <wp:inline distT="0" distB="0" distL="0" distR="0" wp14:anchorId="252BEE5F" wp14:editId="0F06DC86">
             <wp:extent cx="329184" cy="367912"/>
             <wp:effectExtent l="0" t="0" r="0" b="0"/>
             <wp:docPr id="82" name="Picture 82"/>
@@ -29218,7 +29025,7 @@
       </w:pPr>
       <w:r>
         <w:drawing>
-          <wp:inline distT="0" distB="0" distL="0" distR="0" wp14:anchorId="41A8C980" wp14:editId="03470E78">
+          <wp:inline distT="0" distB="0" distL="0" distR="0" wp14:anchorId="41A8C980" wp14:editId="1546B31C">
             <wp:extent cx="1760647" cy="2952750"/>
             <wp:effectExtent l="0" t="0" r="0" b="0"/>
             <wp:docPr id="62" name="Picture 62"/>
@@ -29265,7 +29072,7 @@
       </w:r>
       <w:r>
         <w:drawing>
-          <wp:inline distT="0" distB="0" distL="0" distR="0" wp14:anchorId="5802B256" wp14:editId="7A80758B">
+          <wp:inline distT="0" distB="0" distL="0" distR="0" wp14:anchorId="5802B256" wp14:editId="5451F603">
             <wp:extent cx="1794105" cy="2959045"/>
             <wp:effectExtent l="0" t="0" r="0" b="0"/>
             <wp:docPr id="73" name="Picture 73"/>
@@ -29457,7 +29264,7 @@
       </w:r>
       <w:r>
         <w:drawing>
-          <wp:inline distT="0" distB="0" distL="0" distR="0" wp14:anchorId="2D2A4058" wp14:editId="48F34AB5">
+          <wp:inline distT="0" distB="0" distL="0" distR="0" wp14:anchorId="2D2A4058" wp14:editId="6757BDCF">
             <wp:extent cx="301450" cy="251208"/>
             <wp:effectExtent l="0" t="0" r="3810" b="0"/>
             <wp:docPr id="71" name="Picture 71"/>
@@ -29824,7 +29631,7 @@
         </w:rPr>
         <w:lastRenderedPageBreak/>
         <w:drawing>
-          <wp:anchor distT="0" distB="0" distL="114300" distR="114300" simplePos="0" relativeHeight="251686912" behindDoc="1" locked="0" layoutInCell="1" allowOverlap="1" wp14:anchorId="65850AD0" wp14:editId="7B449227">
+          <wp:anchor distT="0" distB="0" distL="114300" distR="114300" simplePos="0" relativeHeight="251685888" behindDoc="1" locked="0" layoutInCell="1" allowOverlap="1" wp14:anchorId="65850AD0" wp14:editId="2C199D8B">
             <wp:simplePos x="0" y="0"/>
             <wp:positionH relativeFrom="margin">
               <wp:align>right</wp:align>
@@ -29946,6 +29753,3063 @@
     </w:p>
     <w:p>
       <w:pPr>
+        <w:pStyle w:val="HTMLPreformatted"/>
+        <w:shd w:val="clear" w:color="auto" w:fill="FFFFFF"/>
+        <w:rPr>
+          <w:rFonts w:ascii="Consolas" w:hAnsi="Consolas"/>
+          <w:color w:val="000000"/>
+        </w:rPr>
+      </w:pPr>
+    </w:p>
+    <w:p>
+      <w:pPr>
+        <w:rPr>
+          <w:b/>
+          <w:bCs/>
+        </w:rPr>
+      </w:pPr>
+      <w:proofErr w:type="spellStart"/>
+      <w:r>
+        <w:rPr>
+          <w:b/>
+          <w:bCs/>
+        </w:rPr>
+        <w:t>Các</w:t>
+      </w:r>
+      <w:proofErr w:type="spellEnd"/>
+      <w:r>
+        <w:rPr>
+          <w:b/>
+          <w:bCs/>
+        </w:rPr>
+        <w:t xml:space="preserve"> </w:t>
+      </w:r>
+      <w:proofErr w:type="spellStart"/>
+      <w:r>
+        <w:rPr>
+          <w:b/>
+          <w:bCs/>
+        </w:rPr>
+        <w:t>thư</w:t>
+      </w:r>
+      <w:proofErr w:type="spellEnd"/>
+      <w:r>
+        <w:rPr>
+          <w:b/>
+          <w:bCs/>
+        </w:rPr>
+        <w:t xml:space="preserve"> </w:t>
+      </w:r>
+      <w:proofErr w:type="spellStart"/>
+      <w:r>
+        <w:rPr>
+          <w:b/>
+          <w:bCs/>
+        </w:rPr>
+        <w:t>viện</w:t>
+      </w:r>
+      <w:proofErr w:type="spellEnd"/>
+      <w:r>
+        <w:rPr>
+          <w:b/>
+          <w:bCs/>
+        </w:rPr>
+        <w:t xml:space="preserve"> </w:t>
+      </w:r>
+      <w:proofErr w:type="spellStart"/>
+      <w:r>
+        <w:rPr>
+          <w:b/>
+          <w:bCs/>
+        </w:rPr>
+        <w:t>đã</w:t>
+      </w:r>
+      <w:proofErr w:type="spellEnd"/>
+      <w:r>
+        <w:rPr>
+          <w:b/>
+          <w:bCs/>
+        </w:rPr>
+        <w:t xml:space="preserve"> </w:t>
+      </w:r>
+      <w:proofErr w:type="spellStart"/>
+      <w:r>
+        <w:rPr>
+          <w:b/>
+          <w:bCs/>
+        </w:rPr>
+        <w:t>dùng</w:t>
+      </w:r>
+      <w:proofErr w:type="spellEnd"/>
+      <w:r>
+        <w:rPr>
+          <w:b/>
+          <w:bCs/>
+        </w:rPr>
+        <w:t>:</w:t>
+      </w:r>
+    </w:p>
+    <w:p>
+      <w:proofErr w:type="spellStart"/>
+      <w:r>
+        <w:t>AlertDialog</w:t>
+      </w:r>
+      <w:proofErr w:type="spellEnd"/>
+      <w:r>
+        <w:t xml:space="preserve">: </w:t>
+      </w:r>
+      <w:proofErr w:type="spellStart"/>
+      <w:r>
+        <w:t>dùng</w:t>
+      </w:r>
+      <w:proofErr w:type="spellEnd"/>
+      <w:r>
+        <w:t xml:space="preserve"> </w:t>
+      </w:r>
+      <w:proofErr w:type="spellStart"/>
+      <w:r>
+        <w:t>để</w:t>
+      </w:r>
+      <w:proofErr w:type="spellEnd"/>
+      <w:r>
+        <w:t xml:space="preserve"> </w:t>
+      </w:r>
+      <w:proofErr w:type="spellStart"/>
+      <w:r>
+        <w:t>hiển</w:t>
+      </w:r>
+      <w:proofErr w:type="spellEnd"/>
+      <w:r>
+        <w:t xml:space="preserve"> </w:t>
+      </w:r>
+      <w:proofErr w:type="spellStart"/>
+      <w:r>
+        <w:t>thị</w:t>
+      </w:r>
+      <w:proofErr w:type="spellEnd"/>
+      <w:r>
+        <w:t xml:space="preserve"> </w:t>
+      </w:r>
+      <w:proofErr w:type="spellStart"/>
+      <w:r>
+        <w:t>hộp</w:t>
+      </w:r>
+      <w:proofErr w:type="spellEnd"/>
+      <w:r>
+        <w:t xml:space="preserve"> </w:t>
+      </w:r>
+      <w:proofErr w:type="spellStart"/>
+      <w:r>
+        <w:t>thoại</w:t>
+      </w:r>
+      <w:proofErr w:type="spellEnd"/>
+      <w:r>
+        <w:t xml:space="preserve"> </w:t>
+      </w:r>
+      <w:proofErr w:type="spellStart"/>
+      <w:r>
+        <w:t>thông</w:t>
+      </w:r>
+      <w:proofErr w:type="spellEnd"/>
+      <w:r>
+        <w:t xml:space="preserve"> </w:t>
+      </w:r>
+      <w:proofErr w:type="spellStart"/>
+      <w:r>
+        <w:t>báo</w:t>
+      </w:r>
+      <w:proofErr w:type="spellEnd"/>
+      <w:r>
+        <w:t xml:space="preserve"> dialog </w:t>
+      </w:r>
+      <w:proofErr w:type="spellStart"/>
+      <w:r>
+        <w:t>trên</w:t>
+      </w:r>
+      <w:proofErr w:type="spellEnd"/>
+      <w:r>
+        <w:t xml:space="preserve"> </w:t>
+      </w:r>
+      <w:proofErr w:type="spellStart"/>
+      <w:r>
+        <w:t>màn</w:t>
+      </w:r>
+      <w:proofErr w:type="spellEnd"/>
+      <w:r>
+        <w:t xml:space="preserve"> </w:t>
+      </w:r>
+      <w:proofErr w:type="spellStart"/>
+      <w:r>
+        <w:t>hình</w:t>
+      </w:r>
+      <w:proofErr w:type="spellEnd"/>
+      <w:r>
+        <w:t>.</w:t>
+      </w:r>
+    </w:p>
+    <w:p>
+      <w:proofErr w:type="spellStart"/>
+      <w:r>
+        <w:t>BroadcastReceiver</w:t>
+      </w:r>
+      <w:proofErr w:type="spellEnd"/>
+      <w:r>
+        <w:t xml:space="preserve">: </w:t>
+      </w:r>
+      <w:proofErr w:type="spellStart"/>
+      <w:r>
+        <w:t>lắng</w:t>
+      </w:r>
+      <w:proofErr w:type="spellEnd"/>
+      <w:r>
+        <w:t xml:space="preserve"> </w:t>
+      </w:r>
+      <w:proofErr w:type="spellStart"/>
+      <w:r>
+        <w:t>nghe</w:t>
+      </w:r>
+      <w:proofErr w:type="spellEnd"/>
+      <w:r>
+        <w:t xml:space="preserve"> </w:t>
+      </w:r>
+      <w:proofErr w:type="spellStart"/>
+      <w:r>
+        <w:t>các</w:t>
+      </w:r>
+      <w:proofErr w:type="spellEnd"/>
+      <w:r>
+        <w:t xml:space="preserve"> </w:t>
+      </w:r>
+      <w:proofErr w:type="spellStart"/>
+      <w:r>
+        <w:t>sự</w:t>
+      </w:r>
+      <w:proofErr w:type="spellEnd"/>
+      <w:r>
+        <w:t xml:space="preserve"> </w:t>
+      </w:r>
+      <w:proofErr w:type="spellStart"/>
+      <w:r>
+        <w:t>kiện</w:t>
+      </w:r>
+      <w:proofErr w:type="spellEnd"/>
+      <w:r>
+        <w:t xml:space="preserve">, </w:t>
+      </w:r>
+      <w:proofErr w:type="spellStart"/>
+      <w:r>
+        <w:t>trạng</w:t>
+      </w:r>
+      <w:proofErr w:type="spellEnd"/>
+      <w:r>
+        <w:t xml:space="preserve"> </w:t>
+      </w:r>
+      <w:proofErr w:type="spellStart"/>
+      <w:r>
+        <w:t>thái</w:t>
+      </w:r>
+      <w:proofErr w:type="spellEnd"/>
+      <w:r>
+        <w:t xml:space="preserve"> </w:t>
+      </w:r>
+      <w:proofErr w:type="spellStart"/>
+      <w:r>
+        <w:t>của</w:t>
+      </w:r>
+      <w:proofErr w:type="spellEnd"/>
+      <w:r>
+        <w:t xml:space="preserve"> </w:t>
+      </w:r>
+      <w:proofErr w:type="spellStart"/>
+      <w:r>
+        <w:t>hệ</w:t>
+      </w:r>
+      <w:proofErr w:type="spellEnd"/>
+      <w:r>
+        <w:t xml:space="preserve"> </w:t>
+      </w:r>
+      <w:proofErr w:type="spellStart"/>
+      <w:r>
+        <w:t>thống</w:t>
+      </w:r>
+      <w:proofErr w:type="spellEnd"/>
+      <w:r>
+        <w:t xml:space="preserve"> </w:t>
+      </w:r>
+      <w:proofErr w:type="spellStart"/>
+      <w:r>
+        <w:t>phát</w:t>
+      </w:r>
+      <w:proofErr w:type="spellEnd"/>
+      <w:r>
+        <w:t xml:space="preserve"> ra </w:t>
+      </w:r>
+      <w:proofErr w:type="spellStart"/>
+      <w:r>
+        <w:t>thông</w:t>
+      </w:r>
+      <w:proofErr w:type="spellEnd"/>
+      <w:r>
+        <w:t xml:space="preserve"> qua Intent.</w:t>
+      </w:r>
+    </w:p>
+    <w:p>
+      <w:proofErr w:type="spellStart"/>
+      <w:r>
+        <w:t>AudioFormat</w:t>
+      </w:r>
+      <w:proofErr w:type="spellEnd"/>
+      <w:r>
+        <w:t>:</w:t>
+      </w:r>
+      <w:r>
+        <w:t xml:space="preserve"> </w:t>
+      </w:r>
+      <w:proofErr w:type="spellStart"/>
+      <w:r>
+        <w:t>để</w:t>
+      </w:r>
+      <w:proofErr w:type="spellEnd"/>
+      <w:r>
+        <w:t xml:space="preserve"> </w:t>
+      </w:r>
+      <w:proofErr w:type="spellStart"/>
+      <w:r>
+        <w:t>lấy</w:t>
+      </w:r>
+      <w:proofErr w:type="spellEnd"/>
+      <w:r>
+        <w:t xml:space="preserve"> </w:t>
+      </w:r>
+      <w:proofErr w:type="spellStart"/>
+      <w:r>
+        <w:t>các</w:t>
+      </w:r>
+      <w:proofErr w:type="spellEnd"/>
+      <w:r>
+        <w:t xml:space="preserve"> </w:t>
+      </w:r>
+      <w:proofErr w:type="spellStart"/>
+      <w:r>
+        <w:t>hằng</w:t>
+      </w:r>
+      <w:proofErr w:type="spellEnd"/>
+      <w:r>
+        <w:t xml:space="preserve"> </w:t>
+      </w:r>
+      <w:proofErr w:type="spellStart"/>
+      <w:r>
+        <w:t>số</w:t>
+      </w:r>
+      <w:proofErr w:type="spellEnd"/>
+      <w:r>
+        <w:t xml:space="preserve"> </w:t>
+      </w:r>
+      <w:proofErr w:type="spellStart"/>
+      <w:r>
+        <w:t>để</w:t>
+      </w:r>
+      <w:proofErr w:type="spellEnd"/>
+      <w:r>
+        <w:t xml:space="preserve"> </w:t>
+      </w:r>
+      <w:proofErr w:type="spellStart"/>
+      <w:r>
+        <w:t>dùng</w:t>
+      </w:r>
+      <w:proofErr w:type="spellEnd"/>
+      <w:r>
+        <w:t xml:space="preserve"> </w:t>
+      </w:r>
+      <w:proofErr w:type="spellStart"/>
+      <w:r>
+        <w:t>cùng</w:t>
+      </w:r>
+      <w:proofErr w:type="spellEnd"/>
+      <w:r>
+        <w:t xml:space="preserve"> </w:t>
+      </w:r>
+      <w:proofErr w:type="spellStart"/>
+      <w:r>
+        <w:t>với</w:t>
+      </w:r>
+      <w:proofErr w:type="spellEnd"/>
+      <w:r>
+        <w:t xml:space="preserve"> </w:t>
+      </w:r>
+      <w:proofErr w:type="spellStart"/>
+      <w:r>
+        <w:t>thư</w:t>
+      </w:r>
+      <w:proofErr w:type="spellEnd"/>
+      <w:r>
+        <w:t xml:space="preserve"> </w:t>
+      </w:r>
+      <w:proofErr w:type="spellStart"/>
+      <w:r>
+        <w:t>viện</w:t>
+      </w:r>
+      <w:proofErr w:type="spellEnd"/>
+      <w:r>
+        <w:t xml:space="preserve"> </w:t>
+      </w:r>
+      <w:proofErr w:type="spellStart"/>
+      <w:proofErr w:type="gramStart"/>
+      <w:r>
+        <w:t>AudioRecord</w:t>
+      </w:r>
+      <w:proofErr w:type="spellEnd"/>
+      <w:r>
+        <w:t xml:space="preserve"> </w:t>
+      </w:r>
+      <w:r>
+        <w:t>;</w:t>
+      </w:r>
+      <w:proofErr w:type="gramEnd"/>
+      <w:r>
+        <w:br/>
+      </w:r>
+      <w:proofErr w:type="spellStart"/>
+      <w:r>
+        <w:t>AudioRecord</w:t>
+      </w:r>
+      <w:proofErr w:type="spellEnd"/>
+      <w:r>
+        <w:t xml:space="preserve">: </w:t>
+      </w:r>
+      <w:proofErr w:type="spellStart"/>
+      <w:r>
+        <w:t>quản</w:t>
+      </w:r>
+      <w:proofErr w:type="spellEnd"/>
+      <w:r>
+        <w:t xml:space="preserve"> </w:t>
+      </w:r>
+      <w:proofErr w:type="spellStart"/>
+      <w:r>
+        <w:t>lý</w:t>
+      </w:r>
+      <w:proofErr w:type="spellEnd"/>
+      <w:r>
+        <w:t xml:space="preserve"> </w:t>
+      </w:r>
+      <w:proofErr w:type="spellStart"/>
+      <w:r>
+        <w:t>ghi</w:t>
+      </w:r>
+      <w:proofErr w:type="spellEnd"/>
+      <w:r>
+        <w:t xml:space="preserve"> </w:t>
+      </w:r>
+      <w:proofErr w:type="spellStart"/>
+      <w:r>
+        <w:t>âm</w:t>
+      </w:r>
+      <w:proofErr w:type="spellEnd"/>
+      <w:r>
+        <w:t xml:space="preserve"> </w:t>
+      </w:r>
+      <w:proofErr w:type="spellStart"/>
+      <w:r>
+        <w:t>và</w:t>
+      </w:r>
+      <w:proofErr w:type="spellEnd"/>
+      <w:r>
+        <w:t xml:space="preserve"> </w:t>
+      </w:r>
+      <w:proofErr w:type="spellStart"/>
+      <w:r>
+        <w:t>phát</w:t>
+      </w:r>
+      <w:proofErr w:type="spellEnd"/>
+      <w:r>
+        <w:t xml:space="preserve"> </w:t>
+      </w:r>
+      <w:proofErr w:type="spellStart"/>
+      <w:r>
+        <w:t>lại</w:t>
+      </w:r>
+      <w:proofErr w:type="spellEnd"/>
+      <w:r>
+        <w:t xml:space="preserve"> </w:t>
+      </w:r>
+      <w:proofErr w:type="spellStart"/>
+      <w:r>
+        <w:t>bản</w:t>
+      </w:r>
+      <w:proofErr w:type="spellEnd"/>
+      <w:r>
+        <w:t xml:space="preserve"> </w:t>
+      </w:r>
+      <w:proofErr w:type="spellStart"/>
+      <w:r>
+        <w:t>ghi</w:t>
+      </w:r>
+      <w:proofErr w:type="spellEnd"/>
+      <w:r>
+        <w:t xml:space="preserve"> </w:t>
+      </w:r>
+      <w:proofErr w:type="spellStart"/>
+      <w:r>
+        <w:t>âm</w:t>
+      </w:r>
+      <w:proofErr w:type="spellEnd"/>
+      <w:r>
+        <w:br/>
+      </w:r>
+      <w:proofErr w:type="spellStart"/>
+      <w:r>
+        <w:t>MediaRecorder</w:t>
+      </w:r>
+      <w:proofErr w:type="spellEnd"/>
+      <w:r>
+        <w:t>:</w:t>
+      </w:r>
+      <w:r>
+        <w:t xml:space="preserve"> </w:t>
+      </w:r>
+      <w:proofErr w:type="spellStart"/>
+      <w:r>
+        <w:t>dùng</w:t>
+      </w:r>
+      <w:proofErr w:type="spellEnd"/>
+      <w:r>
+        <w:t xml:space="preserve"> </w:t>
+      </w:r>
+      <w:proofErr w:type="spellStart"/>
+      <w:r>
+        <w:t>để</w:t>
+      </w:r>
+      <w:proofErr w:type="spellEnd"/>
+      <w:r>
+        <w:t xml:space="preserve"> </w:t>
+      </w:r>
+      <w:proofErr w:type="spellStart"/>
+      <w:r>
+        <w:t>chỉ</w:t>
+      </w:r>
+      <w:proofErr w:type="spellEnd"/>
+      <w:r>
+        <w:t xml:space="preserve"> </w:t>
+      </w:r>
+      <w:proofErr w:type="spellStart"/>
+      <w:r>
+        <w:t>định</w:t>
+      </w:r>
+      <w:proofErr w:type="spellEnd"/>
+      <w:r>
+        <w:t xml:space="preserve"> </w:t>
+      </w:r>
+      <w:proofErr w:type="spellStart"/>
+      <w:r>
+        <w:t>ghi</w:t>
+      </w:r>
+      <w:proofErr w:type="spellEnd"/>
+      <w:r>
+        <w:t xml:space="preserve"> </w:t>
+      </w:r>
+      <w:proofErr w:type="spellStart"/>
+      <w:r>
+        <w:t>âm</w:t>
+      </w:r>
+      <w:proofErr w:type="spellEnd"/>
+      <w:r>
+        <w:t xml:space="preserve"> </w:t>
+      </w:r>
+      <w:proofErr w:type="spellStart"/>
+      <w:r>
+        <w:t>bằng</w:t>
+      </w:r>
+      <w:proofErr w:type="spellEnd"/>
+      <w:r>
+        <w:t xml:space="preserve"> </w:t>
+      </w:r>
+      <w:proofErr w:type="spellStart"/>
+      <w:r>
+        <w:t>nguồn</w:t>
+      </w:r>
+      <w:proofErr w:type="spellEnd"/>
+      <w:r>
+        <w:t xml:space="preserve"> </w:t>
+      </w:r>
+      <w:proofErr w:type="spellStart"/>
+      <w:r>
+        <w:t>nào</w:t>
+      </w:r>
+      <w:proofErr w:type="spellEnd"/>
+      <w:r>
+        <w:t xml:space="preserve"> </w:t>
+      </w:r>
+      <w:proofErr w:type="spellStart"/>
+      <w:r>
+        <w:t>của</w:t>
+      </w:r>
+      <w:proofErr w:type="spellEnd"/>
+      <w:r>
+        <w:t xml:space="preserve"> </w:t>
+      </w:r>
+      <w:proofErr w:type="spellStart"/>
+      <w:r>
+        <w:t>hệ</w:t>
+      </w:r>
+      <w:proofErr w:type="spellEnd"/>
+      <w:r>
+        <w:t xml:space="preserve"> </w:t>
+      </w:r>
+      <w:proofErr w:type="spellStart"/>
+      <w:r>
+        <w:t>thống</w:t>
+      </w:r>
+      <w:proofErr w:type="spellEnd"/>
+      <w:r>
+        <w:t xml:space="preserve"> (Mic)</w:t>
+      </w:r>
+      <w:r>
+        <w:t>;</w:t>
+      </w:r>
+      <w:r>
+        <w:br/>
+        <w:t>Handler</w:t>
+      </w:r>
+      <w:r>
+        <w:t xml:space="preserve">: </w:t>
+      </w:r>
+      <w:proofErr w:type="spellStart"/>
+      <w:r>
+        <w:t>dùng</w:t>
+      </w:r>
+      <w:proofErr w:type="spellEnd"/>
+      <w:r>
+        <w:t xml:space="preserve"> </w:t>
+      </w:r>
+      <w:proofErr w:type="spellStart"/>
+      <w:r>
+        <w:t>để</w:t>
+      </w:r>
+      <w:proofErr w:type="spellEnd"/>
+      <w:r>
+        <w:t xml:space="preserve"> </w:t>
+      </w:r>
+      <w:proofErr w:type="spellStart"/>
+      <w:r>
+        <w:t>liên</w:t>
+      </w:r>
+      <w:proofErr w:type="spellEnd"/>
+      <w:r>
+        <w:t xml:space="preserve"> </w:t>
+      </w:r>
+      <w:proofErr w:type="spellStart"/>
+      <w:r>
+        <w:t>kết</w:t>
+      </w:r>
+      <w:proofErr w:type="spellEnd"/>
+      <w:r>
+        <w:t xml:space="preserve">, </w:t>
+      </w:r>
+      <w:proofErr w:type="spellStart"/>
+      <w:r>
+        <w:t>trao</w:t>
+      </w:r>
+      <w:proofErr w:type="spellEnd"/>
+      <w:r>
+        <w:t xml:space="preserve"> </w:t>
+      </w:r>
+      <w:proofErr w:type="spellStart"/>
+      <w:r>
+        <w:t>đổi</w:t>
+      </w:r>
+      <w:proofErr w:type="spellEnd"/>
+      <w:r>
+        <w:t xml:space="preserve"> </w:t>
+      </w:r>
+      <w:proofErr w:type="spellStart"/>
+      <w:r>
+        <w:t>giữa</w:t>
+      </w:r>
+      <w:proofErr w:type="spellEnd"/>
+      <w:r>
+        <w:t xml:space="preserve"> </w:t>
+      </w:r>
+      <w:proofErr w:type="spellStart"/>
+      <w:r>
+        <w:t>các</w:t>
+      </w:r>
+      <w:proofErr w:type="spellEnd"/>
+      <w:r>
+        <w:t xml:space="preserve"> Thread </w:t>
+      </w:r>
+      <w:proofErr w:type="spellStart"/>
+      <w:r>
+        <w:t>với</w:t>
+      </w:r>
+      <w:proofErr w:type="spellEnd"/>
+      <w:r>
+        <w:t xml:space="preserve"> </w:t>
+      </w:r>
+      <w:proofErr w:type="spellStart"/>
+      <w:r>
+        <w:t>nhau</w:t>
+      </w:r>
+      <w:proofErr w:type="spellEnd"/>
+      <w:r>
+        <w:t xml:space="preserve">, </w:t>
+      </w:r>
+    </w:p>
+    <w:p>
+      <w:r>
+        <w:t>Environment</w:t>
+      </w:r>
+      <w:r>
+        <w:t xml:space="preserve">: </w:t>
+      </w:r>
+      <w:r>
+        <w:t xml:space="preserve"> </w:t>
+      </w:r>
+      <w:proofErr w:type="spellStart"/>
+      <w:r>
+        <w:t>để</w:t>
+      </w:r>
+      <w:proofErr w:type="spellEnd"/>
+      <w:r>
+        <w:t xml:space="preserve"> </w:t>
+      </w:r>
+      <w:proofErr w:type="spellStart"/>
+      <w:r>
+        <w:t>lấy</w:t>
+      </w:r>
+      <w:proofErr w:type="spellEnd"/>
+      <w:r>
+        <w:t xml:space="preserve"> </w:t>
+      </w:r>
+      <w:proofErr w:type="spellStart"/>
+      <w:r>
+        <w:t>được</w:t>
+      </w:r>
+      <w:proofErr w:type="spellEnd"/>
+      <w:r>
+        <w:t xml:space="preserve"> </w:t>
+      </w:r>
+      <w:proofErr w:type="spellStart"/>
+      <w:r>
+        <w:t>các</w:t>
+      </w:r>
+      <w:proofErr w:type="spellEnd"/>
+      <w:r>
+        <w:t xml:space="preserve"> </w:t>
+      </w:r>
+      <w:proofErr w:type="spellStart"/>
+      <w:r>
+        <w:t>thông</w:t>
+      </w:r>
+      <w:proofErr w:type="spellEnd"/>
+      <w:r>
+        <w:t xml:space="preserve"> tin </w:t>
+      </w:r>
+      <w:proofErr w:type="spellStart"/>
+      <w:r>
+        <w:t>về</w:t>
+      </w:r>
+      <w:proofErr w:type="spellEnd"/>
+      <w:r>
+        <w:t xml:space="preserve"> </w:t>
+      </w:r>
+      <w:proofErr w:type="spellStart"/>
+      <w:r>
+        <w:t>thư</w:t>
+      </w:r>
+      <w:proofErr w:type="spellEnd"/>
+      <w:r>
+        <w:t xml:space="preserve"> </w:t>
+      </w:r>
+      <w:proofErr w:type="spellStart"/>
+      <w:r>
+        <w:t>mục</w:t>
+      </w:r>
+      <w:proofErr w:type="spellEnd"/>
+      <w:r>
+        <w:t xml:space="preserve"> </w:t>
+      </w:r>
+      <w:proofErr w:type="spellStart"/>
+      <w:r>
+        <w:t>của</w:t>
+      </w:r>
+      <w:proofErr w:type="spellEnd"/>
+      <w:r>
+        <w:t xml:space="preserve"> </w:t>
+      </w:r>
+      <w:proofErr w:type="spellStart"/>
+      <w:r>
+        <w:t>các</w:t>
+      </w:r>
+      <w:proofErr w:type="spellEnd"/>
+      <w:r>
+        <w:t xml:space="preserve"> </w:t>
+      </w:r>
+      <w:proofErr w:type="spellStart"/>
+      <w:r>
+        <w:t>bộ</w:t>
+      </w:r>
+      <w:proofErr w:type="spellEnd"/>
+      <w:r>
+        <w:t xml:space="preserve"> </w:t>
+      </w:r>
+      <w:proofErr w:type="spellStart"/>
+      <w:r>
+        <w:t>lưu</w:t>
+      </w:r>
+      <w:proofErr w:type="spellEnd"/>
+      <w:r>
+        <w:t xml:space="preserve"> </w:t>
+      </w:r>
+      <w:proofErr w:type="spellStart"/>
+      <w:r>
+        <w:t>trữ</w:t>
+      </w:r>
+      <w:proofErr w:type="spellEnd"/>
+      <w:r>
+        <w:t xml:space="preserve"> </w:t>
+      </w:r>
+      <w:proofErr w:type="spellStart"/>
+      <w:r>
+        <w:t>ngoài</w:t>
+      </w:r>
+      <w:proofErr w:type="spellEnd"/>
+      <w:r>
+        <w:t>.</w:t>
+      </w:r>
+      <w:r>
+        <w:br/>
+      </w:r>
+      <w:proofErr w:type="spellStart"/>
+      <w:r>
+        <w:t>LayoutInflater</w:t>
+      </w:r>
+      <w:proofErr w:type="spellEnd"/>
+      <w:r>
+        <w:t>:</w:t>
+      </w:r>
+      <w:r>
+        <w:t xml:space="preserve"> </w:t>
+      </w:r>
+      <w:proofErr w:type="spellStart"/>
+      <w:r>
+        <w:t>đọc</w:t>
+      </w:r>
+      <w:proofErr w:type="spellEnd"/>
+      <w:r>
+        <w:t xml:space="preserve"> xml layout file </w:t>
+      </w:r>
+      <w:proofErr w:type="spellStart"/>
+      <w:r>
+        <w:t>và</w:t>
+      </w:r>
+      <w:proofErr w:type="spellEnd"/>
+      <w:r>
+        <w:t xml:space="preserve"> </w:t>
+      </w:r>
+      <w:proofErr w:type="spellStart"/>
+      <w:r>
+        <w:t>chuyển</w:t>
+      </w:r>
+      <w:proofErr w:type="spellEnd"/>
+      <w:r>
+        <w:t xml:space="preserve"> </w:t>
+      </w:r>
+      <w:proofErr w:type="spellStart"/>
+      <w:r>
+        <w:t>đổi</w:t>
+      </w:r>
+      <w:proofErr w:type="spellEnd"/>
+      <w:r>
+        <w:t xml:space="preserve"> </w:t>
+      </w:r>
+      <w:proofErr w:type="spellStart"/>
+      <w:r>
+        <w:t>các</w:t>
+      </w:r>
+      <w:proofErr w:type="spellEnd"/>
+      <w:r>
+        <w:t xml:space="preserve"> </w:t>
+      </w:r>
+      <w:proofErr w:type="spellStart"/>
+      <w:r>
+        <w:t>thuộc</w:t>
+      </w:r>
+      <w:proofErr w:type="spellEnd"/>
+      <w:r>
+        <w:t xml:space="preserve"> </w:t>
+      </w:r>
+      <w:proofErr w:type="spellStart"/>
+      <w:r>
+        <w:t>tính</w:t>
+      </w:r>
+      <w:proofErr w:type="spellEnd"/>
+      <w:r>
+        <w:t xml:space="preserve"> </w:t>
+      </w:r>
+      <w:proofErr w:type="spellStart"/>
+      <w:r>
+        <w:t>của</w:t>
+      </w:r>
+      <w:proofErr w:type="spellEnd"/>
+      <w:r>
+        <w:t xml:space="preserve"> </w:t>
+      </w:r>
+      <w:proofErr w:type="spellStart"/>
+      <w:r>
+        <w:t>nó</w:t>
+      </w:r>
+      <w:proofErr w:type="spellEnd"/>
+      <w:r>
+        <w:t xml:space="preserve"> </w:t>
+      </w:r>
+      <w:proofErr w:type="spellStart"/>
+      <w:r>
+        <w:t>thành</w:t>
+      </w:r>
+      <w:proofErr w:type="spellEnd"/>
+      <w:r>
+        <w:t xml:space="preserve"> 1 View </w:t>
+      </w:r>
+      <w:proofErr w:type="spellStart"/>
+      <w:r>
+        <w:t>trong</w:t>
+      </w:r>
+      <w:proofErr w:type="spellEnd"/>
+      <w:r>
+        <w:t xml:space="preserve"> Java code.</w:t>
+      </w:r>
+      <w:r>
+        <w:br/>
+        <w:t>Chronometer</w:t>
+      </w:r>
+      <w:r>
+        <w:t xml:space="preserve">: </w:t>
+      </w:r>
+      <w:proofErr w:type="spellStart"/>
+      <w:r>
+        <w:t>là</w:t>
+      </w:r>
+      <w:proofErr w:type="spellEnd"/>
+      <w:r>
+        <w:t xml:space="preserve"> </w:t>
+      </w:r>
+      <w:proofErr w:type="spellStart"/>
+      <w:r>
+        <w:t>một</w:t>
+      </w:r>
+      <w:proofErr w:type="spellEnd"/>
+      <w:r>
+        <w:t xml:space="preserve"> </w:t>
+      </w:r>
+      <w:proofErr w:type="spellStart"/>
+      <w:r>
+        <w:t>thành</w:t>
+      </w:r>
+      <w:proofErr w:type="spellEnd"/>
+      <w:r>
+        <w:t xml:space="preserve"> </w:t>
+      </w:r>
+      <w:proofErr w:type="spellStart"/>
+      <w:r>
+        <w:t>phần</w:t>
+      </w:r>
+      <w:proofErr w:type="spellEnd"/>
+      <w:r>
+        <w:t xml:space="preserve"> </w:t>
+      </w:r>
+      <w:proofErr w:type="spellStart"/>
+      <w:r>
+        <w:t>giao</w:t>
+      </w:r>
+      <w:proofErr w:type="spellEnd"/>
+      <w:r>
+        <w:t xml:space="preserve"> </w:t>
+      </w:r>
+      <w:proofErr w:type="spellStart"/>
+      <w:r>
+        <w:t>diện</w:t>
+      </w:r>
+      <w:proofErr w:type="spellEnd"/>
+      <w:r>
+        <w:t xml:space="preserve"> </w:t>
+      </w:r>
+      <w:proofErr w:type="spellStart"/>
+      <w:r>
+        <w:t>mô</w:t>
+      </w:r>
+      <w:proofErr w:type="spellEnd"/>
+      <w:r>
+        <w:t xml:space="preserve"> </w:t>
+      </w:r>
+      <w:proofErr w:type="spellStart"/>
+      <w:r>
+        <w:t>phỏng</w:t>
+      </w:r>
+      <w:proofErr w:type="spellEnd"/>
+      <w:r>
+        <w:t xml:space="preserve"> </w:t>
+      </w:r>
+      <w:proofErr w:type="spellStart"/>
+      <w:r>
+        <w:t>một</w:t>
+      </w:r>
+      <w:proofErr w:type="spellEnd"/>
+      <w:r>
+        <w:t xml:space="preserve"> </w:t>
+      </w:r>
+      <w:proofErr w:type="spellStart"/>
+      <w:r>
+        <w:t>thiết</w:t>
+      </w:r>
+      <w:proofErr w:type="spellEnd"/>
+      <w:r>
+        <w:t xml:space="preserve"> </w:t>
+      </w:r>
+      <w:proofErr w:type="spellStart"/>
+      <w:r>
+        <w:t>bị</w:t>
+      </w:r>
+      <w:proofErr w:type="spellEnd"/>
+      <w:r>
+        <w:t xml:space="preserve"> </w:t>
+      </w:r>
+      <w:proofErr w:type="spellStart"/>
+      <w:r>
+        <w:t>đo</w:t>
+      </w:r>
+      <w:proofErr w:type="spellEnd"/>
+      <w:r>
+        <w:t xml:space="preserve"> </w:t>
+      </w:r>
+      <w:proofErr w:type="spellStart"/>
+      <w:r>
+        <w:t>thời</w:t>
+      </w:r>
+      <w:proofErr w:type="spellEnd"/>
+      <w:r>
+        <w:t xml:space="preserve"> </w:t>
+      </w:r>
+      <w:proofErr w:type="spellStart"/>
+      <w:r>
+        <w:t>gian</w:t>
+      </w:r>
+      <w:proofErr w:type="spellEnd"/>
+      <w:r>
+        <w:t xml:space="preserve"> (timer) </w:t>
+      </w:r>
+      <w:proofErr w:type="spellStart"/>
+      <w:r>
+        <w:t>đơn</w:t>
+      </w:r>
+      <w:proofErr w:type="spellEnd"/>
+      <w:r>
+        <w:t xml:space="preserve"> </w:t>
+      </w:r>
+      <w:proofErr w:type="spellStart"/>
+      <w:r>
+        <w:t>giản</w:t>
+      </w:r>
+      <w:proofErr w:type="spellEnd"/>
+      <w:r>
+        <w:t>.</w:t>
+      </w:r>
+      <w:r>
+        <w:br/>
+      </w:r>
+      <w:proofErr w:type="spellStart"/>
+      <w:r>
+        <w:t>RecyclerView.Adapter</w:t>
+      </w:r>
+      <w:proofErr w:type="spellEnd"/>
+      <w:r>
+        <w:t>: </w:t>
+      </w:r>
+      <w:proofErr w:type="spellStart"/>
+      <w:r>
+        <w:t>Quản</w:t>
+      </w:r>
+      <w:proofErr w:type="spellEnd"/>
+      <w:r>
+        <w:t xml:space="preserve"> </w:t>
+      </w:r>
+      <w:proofErr w:type="spellStart"/>
+      <w:r>
+        <w:t>lý</w:t>
+      </w:r>
+      <w:proofErr w:type="spellEnd"/>
+      <w:r>
+        <w:t xml:space="preserve"> </w:t>
+      </w:r>
+      <w:proofErr w:type="spellStart"/>
+      <w:r>
+        <w:t>dữ</w:t>
+      </w:r>
+      <w:proofErr w:type="spellEnd"/>
+      <w:r>
+        <w:t xml:space="preserve"> </w:t>
+      </w:r>
+      <w:proofErr w:type="spellStart"/>
+      <w:r>
+        <w:t>liệu</w:t>
+      </w:r>
+      <w:proofErr w:type="spellEnd"/>
+      <w:r>
+        <w:t xml:space="preserve"> </w:t>
+      </w:r>
+      <w:proofErr w:type="spellStart"/>
+      <w:r>
+        <w:t>và</w:t>
+      </w:r>
+      <w:proofErr w:type="spellEnd"/>
+      <w:r>
+        <w:t xml:space="preserve"> </w:t>
+      </w:r>
+      <w:proofErr w:type="spellStart"/>
+      <w:r>
+        <w:t>cập</w:t>
+      </w:r>
+      <w:proofErr w:type="spellEnd"/>
+      <w:r>
+        <w:t xml:space="preserve"> </w:t>
+      </w:r>
+      <w:proofErr w:type="spellStart"/>
+      <w:r>
+        <w:t>nhật</w:t>
+      </w:r>
+      <w:proofErr w:type="spellEnd"/>
+      <w:r>
+        <w:t xml:space="preserve"> </w:t>
+      </w:r>
+      <w:proofErr w:type="spellStart"/>
+      <w:r>
+        <w:t>dữ</w:t>
+      </w:r>
+      <w:proofErr w:type="spellEnd"/>
+      <w:r>
+        <w:t xml:space="preserve"> </w:t>
+      </w:r>
+      <w:proofErr w:type="spellStart"/>
+      <w:r>
+        <w:t>liệu</w:t>
+      </w:r>
+      <w:proofErr w:type="spellEnd"/>
+      <w:r>
+        <w:t xml:space="preserve"> </w:t>
+      </w:r>
+      <w:proofErr w:type="spellStart"/>
+      <w:r>
+        <w:t>cần</w:t>
+      </w:r>
+      <w:proofErr w:type="spellEnd"/>
+      <w:r>
+        <w:t xml:space="preserve"> </w:t>
+      </w:r>
+      <w:proofErr w:type="spellStart"/>
+      <w:r>
+        <w:t>hiện</w:t>
+      </w:r>
+      <w:proofErr w:type="spellEnd"/>
+      <w:r>
+        <w:t xml:space="preserve"> </w:t>
+      </w:r>
+      <w:proofErr w:type="spellStart"/>
+      <w:r>
+        <w:t>thị</w:t>
+      </w:r>
+      <w:proofErr w:type="spellEnd"/>
+      <w:r>
+        <w:t xml:space="preserve"> </w:t>
+      </w:r>
+      <w:proofErr w:type="spellStart"/>
+      <w:r>
+        <w:t>vào</w:t>
+      </w:r>
+      <w:proofErr w:type="spellEnd"/>
+      <w:r>
+        <w:t xml:space="preserve"> View (</w:t>
+      </w:r>
+      <w:proofErr w:type="spellStart"/>
+      <w:r>
+        <w:t>phần</w:t>
+      </w:r>
+      <w:proofErr w:type="spellEnd"/>
+      <w:r>
+        <w:t xml:space="preserve"> </w:t>
+      </w:r>
+      <w:proofErr w:type="spellStart"/>
+      <w:r>
+        <w:t>tử</w:t>
+      </w:r>
+      <w:proofErr w:type="spellEnd"/>
+      <w:r>
+        <w:t xml:space="preserve"> </w:t>
+      </w:r>
+      <w:proofErr w:type="spellStart"/>
+      <w:r>
+        <w:t>hiện</w:t>
+      </w:r>
+      <w:proofErr w:type="spellEnd"/>
+      <w:r>
+        <w:t xml:space="preserve"> </w:t>
+      </w:r>
+      <w:proofErr w:type="spellStart"/>
+      <w:r>
+        <w:t>thị</w:t>
+      </w:r>
+      <w:proofErr w:type="spellEnd"/>
+      <w:r>
+        <w:t xml:space="preserve"> </w:t>
+      </w:r>
+      <w:proofErr w:type="spellStart"/>
+      <w:r>
+        <w:t>trong</w:t>
+      </w:r>
+      <w:proofErr w:type="spellEnd"/>
+      <w:r>
+        <w:t xml:space="preserve"> </w:t>
+      </w:r>
+      <w:proofErr w:type="spellStart"/>
+      <w:r>
+        <w:t>RecyclerView</w:t>
+      </w:r>
+      <w:proofErr w:type="spellEnd"/>
+      <w:r>
+        <w:t>).</w:t>
+      </w:r>
+    </w:p>
+    <w:p>
+      <w:proofErr w:type="spellStart"/>
+      <w:r>
+        <w:t>RecyclerView.LayoutManager</w:t>
+      </w:r>
+      <w:proofErr w:type="spellEnd"/>
+      <w:r>
+        <w:t>: </w:t>
+      </w:r>
+      <w:proofErr w:type="spellStart"/>
+      <w:r>
+        <w:t>Lớp</w:t>
+      </w:r>
+      <w:proofErr w:type="spellEnd"/>
+      <w:r>
+        <w:t xml:space="preserve"> </w:t>
+      </w:r>
+      <w:proofErr w:type="spellStart"/>
+      <w:r>
+        <w:t>mà</w:t>
+      </w:r>
+      <w:proofErr w:type="spellEnd"/>
+      <w:r>
+        <w:t xml:space="preserve"> </w:t>
+      </w:r>
+      <w:proofErr w:type="spellStart"/>
+      <w:r>
+        <w:t>để</w:t>
+      </w:r>
+      <w:proofErr w:type="spellEnd"/>
+      <w:r>
+        <w:t xml:space="preserve"> </w:t>
+      </w:r>
+      <w:proofErr w:type="spellStart"/>
+      <w:r>
+        <w:t>quy</w:t>
+      </w:r>
+      <w:proofErr w:type="spellEnd"/>
+      <w:r>
+        <w:t xml:space="preserve"> </w:t>
+      </w:r>
+      <w:proofErr w:type="spellStart"/>
+      <w:r>
+        <w:t>định</w:t>
+      </w:r>
+      <w:proofErr w:type="spellEnd"/>
+      <w:r>
+        <w:t xml:space="preserve"> </w:t>
+      </w:r>
+      <w:proofErr w:type="spellStart"/>
+      <w:r>
+        <w:t>cách</w:t>
+      </w:r>
+      <w:proofErr w:type="spellEnd"/>
+      <w:r>
+        <w:t xml:space="preserve"> </w:t>
+      </w:r>
+      <w:proofErr w:type="spellStart"/>
+      <w:r>
+        <w:t>mà</w:t>
+      </w:r>
+      <w:proofErr w:type="spellEnd"/>
+      <w:r>
+        <w:t xml:space="preserve"> </w:t>
+      </w:r>
+      <w:proofErr w:type="spellStart"/>
+      <w:r>
+        <w:t>vị</w:t>
+      </w:r>
+      <w:proofErr w:type="spellEnd"/>
+      <w:r>
+        <w:t xml:space="preserve"> </w:t>
+      </w:r>
+      <w:proofErr w:type="spellStart"/>
+      <w:r>
+        <w:t>trí</w:t>
+      </w:r>
+      <w:proofErr w:type="spellEnd"/>
+      <w:r>
+        <w:t xml:space="preserve"> </w:t>
+      </w:r>
+      <w:proofErr w:type="spellStart"/>
+      <w:r>
+        <w:t>các</w:t>
+      </w:r>
+      <w:proofErr w:type="spellEnd"/>
+      <w:r>
+        <w:t xml:space="preserve"> </w:t>
+      </w:r>
+      <w:proofErr w:type="spellStart"/>
+      <w:r>
+        <w:t>phần</w:t>
+      </w:r>
+      <w:proofErr w:type="spellEnd"/>
+      <w:r>
+        <w:t xml:space="preserve"> </w:t>
+      </w:r>
+      <w:proofErr w:type="spellStart"/>
+      <w:r>
+        <w:t>tử</w:t>
+      </w:r>
+      <w:proofErr w:type="spellEnd"/>
+      <w:r>
+        <w:t xml:space="preserve"> </w:t>
+      </w:r>
+      <w:proofErr w:type="spellStart"/>
+      <w:r>
+        <w:t>trong</w:t>
+      </w:r>
+      <w:proofErr w:type="spellEnd"/>
+      <w:r>
+        <w:t xml:space="preserve"> </w:t>
+      </w:r>
+      <w:proofErr w:type="spellStart"/>
+      <w:r>
+        <w:t>RecyclerView</w:t>
+      </w:r>
+      <w:proofErr w:type="spellEnd"/>
+      <w:r>
+        <w:t xml:space="preserve"> </w:t>
+      </w:r>
+      <w:proofErr w:type="spellStart"/>
+      <w:r>
+        <w:t>hiển</w:t>
+      </w:r>
+      <w:proofErr w:type="spellEnd"/>
+      <w:r>
+        <w:t xml:space="preserve"> </w:t>
+      </w:r>
+      <w:proofErr w:type="spellStart"/>
+      <w:r>
+        <w:t>thị</w:t>
+      </w:r>
+      <w:proofErr w:type="spellEnd"/>
+      <w:r>
+        <w:t xml:space="preserve">, </w:t>
+      </w:r>
+      <w:proofErr w:type="spellStart"/>
+      <w:r>
+        <w:t>có</w:t>
+      </w:r>
+      <w:proofErr w:type="spellEnd"/>
+      <w:r>
+        <w:t xml:space="preserve"> </w:t>
+      </w:r>
+      <w:proofErr w:type="spellStart"/>
+      <w:r>
+        <w:t>thể</w:t>
+      </w:r>
+      <w:proofErr w:type="spellEnd"/>
+      <w:r>
+        <w:t xml:space="preserve"> </w:t>
+      </w:r>
+      <w:proofErr w:type="spellStart"/>
+      <w:r>
+        <w:t>sử</w:t>
+      </w:r>
+      <w:proofErr w:type="spellEnd"/>
+      <w:r>
+        <w:t xml:space="preserve"> </w:t>
+      </w:r>
+      <w:proofErr w:type="spellStart"/>
+      <w:r>
+        <w:t>dụng</w:t>
+      </w:r>
+      <w:proofErr w:type="spellEnd"/>
+      <w:r>
+        <w:t xml:space="preserve"> </w:t>
+      </w:r>
+      <w:proofErr w:type="spellStart"/>
+      <w:r>
+        <w:t>các</w:t>
+      </w:r>
+      <w:proofErr w:type="spellEnd"/>
+      <w:r>
+        <w:t xml:space="preserve"> </w:t>
+      </w:r>
+      <w:proofErr w:type="spellStart"/>
+      <w:r>
+        <w:t>lớp</w:t>
+      </w:r>
+      <w:proofErr w:type="spellEnd"/>
+      <w:r>
+        <w:t xml:space="preserve"> </w:t>
+      </w:r>
+      <w:proofErr w:type="spellStart"/>
+      <w:r>
+        <w:t>kế</w:t>
+      </w:r>
+      <w:proofErr w:type="spellEnd"/>
+      <w:r>
+        <w:t xml:space="preserve"> </w:t>
+      </w:r>
+      <w:proofErr w:type="spellStart"/>
+      <w:r>
+        <w:t>thừa</w:t>
+      </w:r>
+      <w:proofErr w:type="spellEnd"/>
+      <w:r>
+        <w:t xml:space="preserve"> </w:t>
+      </w:r>
+      <w:proofErr w:type="spellStart"/>
+      <w:r>
+        <w:t>LinearLayoutManager</w:t>
+      </w:r>
+      <w:proofErr w:type="spellEnd"/>
+      <w:r>
+        <w:t xml:space="preserve">, </w:t>
+      </w:r>
+      <w:proofErr w:type="spellStart"/>
+      <w:r>
+        <w:t>GridLayoutManager</w:t>
+      </w:r>
+      <w:proofErr w:type="spellEnd"/>
+    </w:p>
+    <w:p>
+      <w:proofErr w:type="spellStart"/>
+      <w:r>
+        <w:t>RecyclerView.Viewholder</w:t>
+      </w:r>
+      <w:proofErr w:type="spellEnd"/>
+      <w:r>
+        <w:t>: </w:t>
+      </w:r>
+      <w:proofErr w:type="spellStart"/>
+      <w:r>
+        <w:t>lớp</w:t>
+      </w:r>
+      <w:proofErr w:type="spellEnd"/>
+      <w:r>
+        <w:t xml:space="preserve"> </w:t>
+      </w:r>
+      <w:proofErr w:type="spellStart"/>
+      <w:r>
+        <w:t>dùng</w:t>
+      </w:r>
+      <w:proofErr w:type="spellEnd"/>
+      <w:r>
+        <w:t xml:space="preserve"> </w:t>
+      </w:r>
+      <w:proofErr w:type="spellStart"/>
+      <w:r>
+        <w:t>để</w:t>
+      </w:r>
+      <w:proofErr w:type="spellEnd"/>
+      <w:r>
+        <w:t xml:space="preserve"> </w:t>
+      </w:r>
+      <w:proofErr w:type="spellStart"/>
+      <w:r>
+        <w:t>gán</w:t>
+      </w:r>
+      <w:proofErr w:type="spellEnd"/>
+      <w:r>
+        <w:t xml:space="preserve"> / </w:t>
+      </w:r>
+      <w:proofErr w:type="spellStart"/>
+      <w:r>
+        <w:t>cập</w:t>
+      </w:r>
+      <w:proofErr w:type="spellEnd"/>
+      <w:r>
+        <w:t xml:space="preserve"> </w:t>
+      </w:r>
+      <w:proofErr w:type="spellStart"/>
+      <w:r>
+        <w:t>nhật</w:t>
+      </w:r>
+      <w:proofErr w:type="spellEnd"/>
+      <w:r>
+        <w:t xml:space="preserve"> </w:t>
+      </w:r>
+      <w:proofErr w:type="spellStart"/>
+      <w:r>
+        <w:t>dữ</w:t>
+      </w:r>
+      <w:proofErr w:type="spellEnd"/>
+      <w:r>
+        <w:t xml:space="preserve"> </w:t>
+      </w:r>
+      <w:proofErr w:type="spellStart"/>
+      <w:r>
+        <w:t>liệu</w:t>
+      </w:r>
+      <w:proofErr w:type="spellEnd"/>
+      <w:r>
+        <w:t xml:space="preserve"> </w:t>
+      </w:r>
+      <w:proofErr w:type="spellStart"/>
+      <w:r>
+        <w:t>vào</w:t>
+      </w:r>
+      <w:proofErr w:type="spellEnd"/>
+      <w:r>
+        <w:t xml:space="preserve"> </w:t>
+      </w:r>
+      <w:proofErr w:type="spellStart"/>
+      <w:r>
+        <w:t>các</w:t>
+      </w:r>
+      <w:proofErr w:type="spellEnd"/>
+      <w:r>
+        <w:t xml:space="preserve"> </w:t>
+      </w:r>
+      <w:proofErr w:type="spellStart"/>
+      <w:r>
+        <w:t>phần</w:t>
+      </w:r>
+      <w:proofErr w:type="spellEnd"/>
+      <w:r>
+        <w:t xml:space="preserve"> </w:t>
+      </w:r>
+      <w:proofErr w:type="spellStart"/>
+      <w:r>
+        <w:t>tử</w:t>
+      </w:r>
+      <w:proofErr w:type="spellEnd"/>
+      <w:r>
+        <w:t>.</w:t>
+      </w:r>
+      <w:r>
+        <w:br/>
+      </w:r>
+      <w:proofErr w:type="spellStart"/>
+      <w:r>
+        <w:t>BottomSheetBehavior</w:t>
+      </w:r>
+      <w:proofErr w:type="spellEnd"/>
+      <w:r>
+        <w:t xml:space="preserve"> </w:t>
+      </w:r>
+      <w:proofErr w:type="spellStart"/>
+      <w:r>
+        <w:t>là</w:t>
+      </w:r>
+      <w:proofErr w:type="spellEnd"/>
+      <w:r>
+        <w:t xml:space="preserve"> component </w:t>
+      </w:r>
+      <w:proofErr w:type="spellStart"/>
+      <w:r>
+        <w:t>được</w:t>
+      </w:r>
+      <w:proofErr w:type="spellEnd"/>
+      <w:r>
+        <w:t xml:space="preserve"> </w:t>
+      </w:r>
+      <w:proofErr w:type="spellStart"/>
+      <w:r>
+        <w:t>mở</w:t>
+      </w:r>
+      <w:proofErr w:type="spellEnd"/>
+      <w:r>
+        <w:t xml:space="preserve"> </w:t>
+      </w:r>
+      <w:proofErr w:type="spellStart"/>
+      <w:r>
+        <w:t>bằng</w:t>
+      </w:r>
+      <w:proofErr w:type="spellEnd"/>
+      <w:r>
+        <w:t xml:space="preserve"> </w:t>
+      </w:r>
+      <w:proofErr w:type="spellStart"/>
+      <w:r>
+        <w:t>cách</w:t>
+      </w:r>
+      <w:proofErr w:type="spellEnd"/>
+      <w:r>
+        <w:t xml:space="preserve"> </w:t>
+      </w:r>
+      <w:proofErr w:type="spellStart"/>
+      <w:r>
+        <w:t>trượt</w:t>
+      </w:r>
+      <w:proofErr w:type="spellEnd"/>
+      <w:r>
+        <w:t xml:space="preserve"> </w:t>
+      </w:r>
+      <w:proofErr w:type="spellStart"/>
+      <w:r>
+        <w:t>lên</w:t>
+      </w:r>
+      <w:proofErr w:type="spellEnd"/>
+      <w:r>
+        <w:t xml:space="preserve"> </w:t>
+      </w:r>
+      <w:proofErr w:type="spellStart"/>
+      <w:r>
+        <w:t>từ</w:t>
+      </w:r>
+      <w:proofErr w:type="spellEnd"/>
+      <w:r>
+        <w:t xml:space="preserve"> </w:t>
+      </w:r>
+      <w:proofErr w:type="spellStart"/>
+      <w:r>
+        <w:t>phía</w:t>
+      </w:r>
+      <w:proofErr w:type="spellEnd"/>
+      <w:r>
+        <w:t xml:space="preserve"> </w:t>
+      </w:r>
+      <w:proofErr w:type="spellStart"/>
+      <w:r>
+        <w:t>dưới</w:t>
+      </w:r>
+      <w:proofErr w:type="spellEnd"/>
+      <w:r>
+        <w:t xml:space="preserve"> </w:t>
+      </w:r>
+      <w:proofErr w:type="spellStart"/>
+      <w:r>
+        <w:t>màn</w:t>
+      </w:r>
+      <w:proofErr w:type="spellEnd"/>
+      <w:r>
+        <w:t xml:space="preserve"> </w:t>
+      </w:r>
+      <w:proofErr w:type="spellStart"/>
+      <w:r>
+        <w:t>hình</w:t>
+      </w:r>
+      <w:proofErr w:type="spellEnd"/>
+      <w:r>
+        <w:t xml:space="preserve"> </w:t>
+      </w:r>
+      <w:proofErr w:type="spellStart"/>
+      <w:r>
+        <w:t>thiết</w:t>
+      </w:r>
+      <w:proofErr w:type="spellEnd"/>
+      <w:r>
+        <w:t xml:space="preserve"> </w:t>
+      </w:r>
+      <w:proofErr w:type="spellStart"/>
+      <w:r>
+        <w:t>bị</w:t>
+      </w:r>
+      <w:proofErr w:type="spellEnd"/>
+      <w:r>
+        <w:t xml:space="preserve"> </w:t>
+      </w:r>
+      <w:proofErr w:type="spellStart"/>
+      <w:r>
+        <w:t>để</w:t>
+      </w:r>
+      <w:proofErr w:type="spellEnd"/>
+      <w:r>
+        <w:t xml:space="preserve"> </w:t>
+      </w:r>
+      <w:proofErr w:type="spellStart"/>
+      <w:r>
+        <w:t>hiển</w:t>
+      </w:r>
+      <w:proofErr w:type="spellEnd"/>
+      <w:r>
+        <w:t xml:space="preserve"> </w:t>
+      </w:r>
+      <w:proofErr w:type="spellStart"/>
+      <w:r>
+        <w:t>thị</w:t>
+      </w:r>
+      <w:proofErr w:type="spellEnd"/>
+      <w:r>
+        <w:t xml:space="preserve"> </w:t>
+      </w:r>
+      <w:proofErr w:type="spellStart"/>
+      <w:r>
+        <w:t>thêm</w:t>
+      </w:r>
+      <w:proofErr w:type="spellEnd"/>
+      <w:r>
+        <w:t xml:space="preserve"> </w:t>
+      </w:r>
+      <w:proofErr w:type="spellStart"/>
+      <w:r>
+        <w:t>nhiều</w:t>
+      </w:r>
+      <w:proofErr w:type="spellEnd"/>
+      <w:r>
+        <w:t xml:space="preserve"> </w:t>
+      </w:r>
+      <w:proofErr w:type="spellStart"/>
+      <w:r>
+        <w:t>nội</w:t>
+      </w:r>
+      <w:proofErr w:type="spellEnd"/>
+      <w:r>
+        <w:t xml:space="preserve"> dung.</w:t>
+      </w:r>
+      <w:r>
+        <w:br/>
+      </w:r>
+      <w:proofErr w:type="spellStart"/>
+      <w:r>
+        <w:t>navigation.NavController</w:t>
+      </w:r>
+      <w:proofErr w:type="spellEnd"/>
+      <w:r>
+        <w:t> </w:t>
+      </w:r>
+      <w:proofErr w:type="spellStart"/>
+      <w:r>
+        <w:t>chịu</w:t>
+      </w:r>
+      <w:proofErr w:type="spellEnd"/>
+      <w:r>
+        <w:t xml:space="preserve"> </w:t>
+      </w:r>
+      <w:proofErr w:type="spellStart"/>
+      <w:r>
+        <w:t>trách</w:t>
+      </w:r>
+      <w:proofErr w:type="spellEnd"/>
+      <w:r>
+        <w:t xml:space="preserve"> </w:t>
+      </w:r>
+      <w:proofErr w:type="spellStart"/>
+      <w:r>
+        <w:t>nhiệm</w:t>
+      </w:r>
+      <w:proofErr w:type="spellEnd"/>
+      <w:r>
+        <w:t xml:space="preserve"> </w:t>
+      </w:r>
+      <w:proofErr w:type="spellStart"/>
+      <w:r>
+        <w:t>quản</w:t>
+      </w:r>
+      <w:proofErr w:type="spellEnd"/>
+      <w:r>
+        <w:t xml:space="preserve"> </w:t>
+      </w:r>
+      <w:proofErr w:type="spellStart"/>
+      <w:r>
+        <w:t>lý</w:t>
+      </w:r>
+      <w:proofErr w:type="spellEnd"/>
+      <w:r>
+        <w:t xml:space="preserve"> </w:t>
+      </w:r>
+      <w:proofErr w:type="spellStart"/>
+      <w:r>
+        <w:t>toàn</w:t>
+      </w:r>
+      <w:proofErr w:type="spellEnd"/>
+      <w:r>
+        <w:t xml:space="preserve"> </w:t>
+      </w:r>
+      <w:proofErr w:type="spellStart"/>
+      <w:r>
+        <w:t>bộ</w:t>
+      </w:r>
+      <w:proofErr w:type="spellEnd"/>
+      <w:r>
+        <w:t xml:space="preserve"> </w:t>
+      </w:r>
+      <w:proofErr w:type="spellStart"/>
+      <w:r>
+        <w:t>quá</w:t>
+      </w:r>
+      <w:proofErr w:type="spellEnd"/>
+      <w:r>
+        <w:t xml:space="preserve"> </w:t>
+      </w:r>
+      <w:proofErr w:type="spellStart"/>
+      <w:r>
+        <w:t>trình</w:t>
+      </w:r>
+      <w:proofErr w:type="spellEnd"/>
+      <w:r>
+        <w:t xml:space="preserve"> </w:t>
+      </w:r>
+      <w:proofErr w:type="spellStart"/>
+      <w:r>
+        <w:t>điều</w:t>
+      </w:r>
+      <w:proofErr w:type="spellEnd"/>
+      <w:r>
+        <w:t xml:space="preserve"> </w:t>
+      </w:r>
+      <w:proofErr w:type="spellStart"/>
+      <w:r>
+        <w:t>hướng</w:t>
+      </w:r>
+      <w:proofErr w:type="spellEnd"/>
+      <w:r>
+        <w:t xml:space="preserve"> </w:t>
+      </w:r>
+      <w:proofErr w:type="spellStart"/>
+      <w:r>
+        <w:t>trong</w:t>
+      </w:r>
+      <w:proofErr w:type="spellEnd"/>
+      <w:r>
+        <w:t xml:space="preserve"> </w:t>
+      </w:r>
+      <w:proofErr w:type="spellStart"/>
+      <w:r>
+        <w:t>một</w:t>
+      </w:r>
+      <w:proofErr w:type="spellEnd"/>
+      <w:r>
+        <w:t xml:space="preserve"> Navigation Host.</w:t>
+      </w:r>
+      <w:r>
+        <w:br/>
+        <w:t>File</w:t>
+      </w:r>
+      <w:r>
+        <w:t xml:space="preserve">  </w:t>
+      </w:r>
+      <w:proofErr w:type="spellStart"/>
+      <w:r>
+        <w:t>đại</w:t>
+      </w:r>
+      <w:proofErr w:type="spellEnd"/>
+      <w:r>
+        <w:t xml:space="preserve"> </w:t>
+      </w:r>
+      <w:proofErr w:type="spellStart"/>
+      <w:r>
+        <w:t>diện</w:t>
+      </w:r>
+      <w:proofErr w:type="spellEnd"/>
+      <w:r>
+        <w:t xml:space="preserve"> </w:t>
+      </w:r>
+      <w:proofErr w:type="spellStart"/>
+      <w:r>
+        <w:t>cho</w:t>
+      </w:r>
+      <w:proofErr w:type="spellEnd"/>
+      <w:r>
+        <w:t xml:space="preserve"> </w:t>
+      </w:r>
+      <w:proofErr w:type="spellStart"/>
+      <w:r>
+        <w:t>một</w:t>
+      </w:r>
+      <w:proofErr w:type="spellEnd"/>
+      <w:r>
+        <w:t xml:space="preserve"> </w:t>
+      </w:r>
+      <w:proofErr w:type="spellStart"/>
+      <w:r>
+        <w:t>tập</w:t>
+      </w:r>
+      <w:proofErr w:type="spellEnd"/>
+      <w:r>
+        <w:t xml:space="preserve"> tin </w:t>
+      </w:r>
+      <w:proofErr w:type="spellStart"/>
+      <w:r>
+        <w:t>hoặc</w:t>
+      </w:r>
+      <w:proofErr w:type="spellEnd"/>
+      <w:r>
+        <w:t xml:space="preserve"> </w:t>
+      </w:r>
+      <w:proofErr w:type="spellStart"/>
+      <w:r>
+        <w:t>một</w:t>
+      </w:r>
+      <w:proofErr w:type="spellEnd"/>
+      <w:r>
+        <w:t xml:space="preserve"> </w:t>
+      </w:r>
+      <w:proofErr w:type="spellStart"/>
+      <w:r>
+        <w:t>thư</w:t>
+      </w:r>
+      <w:proofErr w:type="spellEnd"/>
+      <w:r>
+        <w:t xml:space="preserve"> </w:t>
+      </w:r>
+      <w:proofErr w:type="spellStart"/>
+      <w:r>
+        <w:t>mục</w:t>
+      </w:r>
+      <w:proofErr w:type="spellEnd"/>
+      <w:r>
+        <w:t xml:space="preserve"> </w:t>
+      </w:r>
+      <w:proofErr w:type="spellStart"/>
+      <w:r>
+        <w:t>trong</w:t>
+      </w:r>
+      <w:proofErr w:type="spellEnd"/>
+      <w:r>
+        <w:t xml:space="preserve"> </w:t>
+      </w:r>
+      <w:proofErr w:type="spellStart"/>
+      <w:r>
+        <w:t>hệ</w:t>
+      </w:r>
+      <w:proofErr w:type="spellEnd"/>
+      <w:r>
+        <w:t xml:space="preserve"> </w:t>
+      </w:r>
+      <w:proofErr w:type="spellStart"/>
+      <w:r>
+        <w:t>thống</w:t>
+      </w:r>
+      <w:proofErr w:type="spellEnd"/>
+      <w:r>
+        <w:t xml:space="preserve">, </w:t>
+      </w:r>
+      <w:proofErr w:type="spellStart"/>
+      <w:r>
+        <w:t>nó</w:t>
+      </w:r>
+      <w:proofErr w:type="spellEnd"/>
+      <w:r>
+        <w:t xml:space="preserve"> </w:t>
+      </w:r>
+      <w:proofErr w:type="spellStart"/>
+      <w:r>
+        <w:t>đại</w:t>
+      </w:r>
+      <w:proofErr w:type="spellEnd"/>
+      <w:r>
+        <w:t xml:space="preserve"> </w:t>
+      </w:r>
+      <w:proofErr w:type="spellStart"/>
+      <w:r>
+        <w:t>diện</w:t>
+      </w:r>
+      <w:proofErr w:type="spellEnd"/>
+      <w:r>
+        <w:t xml:space="preserve"> </w:t>
+      </w:r>
+      <w:proofErr w:type="spellStart"/>
+      <w:r>
+        <w:t>cho</w:t>
+      </w:r>
+      <w:proofErr w:type="spellEnd"/>
+      <w:r>
+        <w:t xml:space="preserve"> </w:t>
+      </w:r>
+      <w:proofErr w:type="spellStart"/>
+      <w:r>
+        <w:t>một</w:t>
+      </w:r>
+      <w:proofErr w:type="spellEnd"/>
+      <w:r>
+        <w:t xml:space="preserve"> </w:t>
+      </w:r>
+      <w:proofErr w:type="spellStart"/>
+      <w:r>
+        <w:t>đường</w:t>
+      </w:r>
+      <w:proofErr w:type="spellEnd"/>
+      <w:r>
+        <w:t xml:space="preserve"> </w:t>
+      </w:r>
+      <w:proofErr w:type="spellStart"/>
+      <w:r>
+        <w:t>dẫ</w:t>
+      </w:r>
+      <w:proofErr w:type="spellEnd"/>
+      <w:r>
+        <w:t xml:space="preserve">  , </w:t>
+      </w:r>
+      <w:proofErr w:type="spellStart"/>
+      <w:r>
+        <w:t>dùng</w:t>
+      </w:r>
+      <w:proofErr w:type="spellEnd"/>
+      <w:r>
+        <w:t xml:space="preserve"> </w:t>
+      </w:r>
+      <w:proofErr w:type="spellStart"/>
+      <w:r>
+        <w:t>để</w:t>
+      </w:r>
+      <w:proofErr w:type="spellEnd"/>
+      <w:r>
+        <w:t xml:space="preserve"> </w:t>
+      </w:r>
+      <w:proofErr w:type="spellStart"/>
+      <w:r>
+        <w:t>thao</w:t>
+      </w:r>
+      <w:proofErr w:type="spellEnd"/>
+      <w:r>
+        <w:t xml:space="preserve"> </w:t>
+      </w:r>
+      <w:proofErr w:type="spellStart"/>
+      <w:r>
+        <w:t>tác</w:t>
+      </w:r>
+      <w:proofErr w:type="spellEnd"/>
+      <w:r>
+        <w:t xml:space="preserve"> </w:t>
+      </w:r>
+      <w:proofErr w:type="spellStart"/>
+      <w:r>
+        <w:t>với</w:t>
+      </w:r>
+      <w:proofErr w:type="spellEnd"/>
+      <w:r>
+        <w:t xml:space="preserve"> </w:t>
+      </w:r>
+      <w:proofErr w:type="spellStart"/>
+      <w:r>
+        <w:t>các</w:t>
+      </w:r>
+      <w:proofErr w:type="spellEnd"/>
+      <w:r>
+        <w:t xml:space="preserve"> file </w:t>
+      </w:r>
+      <w:r>
+        <w:br/>
+      </w:r>
+      <w:proofErr w:type="spellStart"/>
+      <w:r>
+        <w:t>FilenameFilter</w:t>
+      </w:r>
+      <w:proofErr w:type="spellEnd"/>
+      <w:r>
+        <w:t xml:space="preserve">: </w:t>
+      </w:r>
+      <w:proofErr w:type="spellStart"/>
+      <w:r>
+        <w:t>dùng</w:t>
+      </w:r>
+      <w:proofErr w:type="spellEnd"/>
+      <w:r>
+        <w:t xml:space="preserve"> </w:t>
+      </w:r>
+      <w:proofErr w:type="spellStart"/>
+      <w:r>
+        <w:t>để</w:t>
+      </w:r>
+      <w:proofErr w:type="spellEnd"/>
+      <w:r>
+        <w:t xml:space="preserve"> </w:t>
+      </w:r>
+      <w:proofErr w:type="spellStart"/>
+      <w:r>
+        <w:t>lọc</w:t>
+      </w:r>
+      <w:proofErr w:type="spellEnd"/>
+      <w:r>
+        <w:t xml:space="preserve"> </w:t>
+      </w:r>
+      <w:proofErr w:type="spellStart"/>
+      <w:r>
+        <w:t>lại</w:t>
+      </w:r>
+      <w:proofErr w:type="spellEnd"/>
+      <w:r>
+        <w:t xml:space="preserve"> </w:t>
+      </w:r>
+      <w:proofErr w:type="spellStart"/>
+      <w:r>
+        <w:t>tên</w:t>
+      </w:r>
+      <w:proofErr w:type="spellEnd"/>
+      <w:r>
+        <w:t xml:space="preserve"> file </w:t>
+      </w:r>
+      <w:proofErr w:type="spellStart"/>
+      <w:r>
+        <w:t>hoặc</w:t>
+      </w:r>
+      <w:proofErr w:type="spellEnd"/>
+      <w:r>
+        <w:t xml:space="preserve"> </w:t>
+      </w:r>
+      <w:proofErr w:type="spellStart"/>
+      <w:r>
+        <w:t>đuôi</w:t>
+      </w:r>
+      <w:proofErr w:type="spellEnd"/>
+      <w:r>
+        <w:t xml:space="preserve"> file.</w:t>
+      </w:r>
+      <w:r>
+        <w:br/>
+      </w:r>
+      <w:proofErr w:type="spellStart"/>
+      <w:r>
+        <w:lastRenderedPageBreak/>
+        <w:t>FileInputStream</w:t>
+      </w:r>
+      <w:proofErr w:type="spellEnd"/>
+      <w:r>
+        <w:t xml:space="preserve">, </w:t>
+      </w:r>
+      <w:proofErr w:type="spellStart"/>
+      <w:r>
+        <w:t>FileOutputStream</w:t>
+      </w:r>
+      <w:proofErr w:type="spellEnd"/>
+      <w:r>
+        <w:t xml:space="preserve">:  </w:t>
+      </w:r>
+      <w:proofErr w:type="spellStart"/>
+      <w:r>
+        <w:t>dùng</w:t>
+      </w:r>
+      <w:proofErr w:type="spellEnd"/>
+      <w:r>
+        <w:t xml:space="preserve"> </w:t>
+      </w:r>
+      <w:proofErr w:type="spellStart"/>
+      <w:r>
+        <w:t>để</w:t>
+      </w:r>
+      <w:proofErr w:type="spellEnd"/>
+      <w:r>
+        <w:t xml:space="preserve"> </w:t>
+      </w:r>
+      <w:proofErr w:type="spellStart"/>
+      <w:r>
+        <w:t>đọc</w:t>
+      </w:r>
+      <w:proofErr w:type="spellEnd"/>
+      <w:r>
+        <w:t xml:space="preserve"> </w:t>
+      </w:r>
+      <w:proofErr w:type="spellStart"/>
+      <w:r>
+        <w:t>ghi</w:t>
+      </w:r>
+      <w:proofErr w:type="spellEnd"/>
+      <w:r>
+        <w:t xml:space="preserve"> file.</w:t>
+      </w:r>
+      <w:r>
+        <w:br/>
+      </w:r>
+      <w:proofErr w:type="spellStart"/>
+      <w:r>
+        <w:t>RandomAccessFile</w:t>
+      </w:r>
+      <w:proofErr w:type="spellEnd"/>
+      <w:r>
+        <w:t xml:space="preserve">: </w:t>
+      </w:r>
+      <w:proofErr w:type="spellStart"/>
+      <w:r>
+        <w:t>hỗ</w:t>
+      </w:r>
+      <w:proofErr w:type="spellEnd"/>
+      <w:r>
+        <w:t xml:space="preserve"> </w:t>
+      </w:r>
+      <w:proofErr w:type="spellStart"/>
+      <w:r>
+        <w:t>trợ</w:t>
+      </w:r>
+      <w:proofErr w:type="spellEnd"/>
+      <w:r>
+        <w:t xml:space="preserve"> </w:t>
+      </w:r>
+      <w:proofErr w:type="spellStart"/>
+      <w:r>
+        <w:t>vấn</w:t>
+      </w:r>
+      <w:proofErr w:type="spellEnd"/>
+      <w:r>
+        <w:t xml:space="preserve"> </w:t>
+      </w:r>
+      <w:proofErr w:type="spellStart"/>
+      <w:r>
+        <w:t>đề</w:t>
+      </w:r>
+      <w:proofErr w:type="spellEnd"/>
+      <w:r>
+        <w:t xml:space="preserve"> </w:t>
+      </w:r>
+      <w:proofErr w:type="spellStart"/>
+      <w:r>
+        <w:t>định</w:t>
+      </w:r>
+      <w:proofErr w:type="spellEnd"/>
+      <w:r>
+        <w:t xml:space="preserve"> </w:t>
+      </w:r>
+      <w:proofErr w:type="spellStart"/>
+      <w:r>
+        <w:t>vị</w:t>
+      </w:r>
+      <w:proofErr w:type="spellEnd"/>
+      <w:r>
+        <w:t xml:space="preserve"> con </w:t>
+      </w:r>
+      <w:proofErr w:type="spellStart"/>
+      <w:r>
+        <w:t>trỏ</w:t>
+      </w:r>
+      <w:proofErr w:type="spellEnd"/>
+      <w:r>
+        <w:t xml:space="preserve"> file </w:t>
+      </w:r>
+      <w:proofErr w:type="spellStart"/>
+      <w:r>
+        <w:t>bên</w:t>
+      </w:r>
+      <w:proofErr w:type="spellEnd"/>
+      <w:r>
+        <w:t xml:space="preserve"> </w:t>
+      </w:r>
+      <w:proofErr w:type="spellStart"/>
+      <w:r>
+        <w:t>trong</w:t>
+      </w:r>
+      <w:proofErr w:type="spellEnd"/>
+      <w:r>
+        <w:t xml:space="preserve"> </w:t>
+      </w:r>
+      <w:proofErr w:type="spellStart"/>
+      <w:r>
+        <w:t>một</w:t>
+      </w:r>
+      <w:proofErr w:type="spellEnd"/>
+      <w:r>
+        <w:t xml:space="preserve"> file </w:t>
+      </w:r>
+      <w:proofErr w:type="spellStart"/>
+      <w:r>
+        <w:t>dùng</w:t>
+      </w:r>
+      <w:proofErr w:type="spellEnd"/>
+      <w:r>
+        <w:t xml:space="preserve"> </w:t>
+      </w:r>
+      <w:proofErr w:type="spellStart"/>
+      <w:r>
+        <w:t>phương</w:t>
+      </w:r>
+      <w:proofErr w:type="spellEnd"/>
+      <w:r>
+        <w:t xml:space="preserve"> </w:t>
+      </w:r>
+      <w:proofErr w:type="spellStart"/>
+      <w:r>
+        <w:t>thức</w:t>
+      </w:r>
+      <w:proofErr w:type="spellEnd"/>
+      <w:r>
+        <w:t xml:space="preserve"> seek, </w:t>
+      </w:r>
+      <w:proofErr w:type="spellStart"/>
+      <w:r>
+        <w:t>hỗ</w:t>
+      </w:r>
+      <w:proofErr w:type="spellEnd"/>
+      <w:r>
+        <w:t xml:space="preserve"> </w:t>
+      </w:r>
+      <w:proofErr w:type="spellStart"/>
+      <w:r>
+        <w:t>trợ</w:t>
+      </w:r>
+      <w:proofErr w:type="spellEnd"/>
+      <w:r>
+        <w:t xml:space="preserve"> </w:t>
+      </w:r>
+      <w:proofErr w:type="spellStart"/>
+      <w:r>
+        <w:t>truy</w:t>
+      </w:r>
+      <w:proofErr w:type="spellEnd"/>
+      <w:r>
+        <w:t xml:space="preserve"> </w:t>
+      </w:r>
+      <w:proofErr w:type="spellStart"/>
+      <w:r>
+        <w:t>cập</w:t>
+      </w:r>
+      <w:proofErr w:type="spellEnd"/>
+      <w:r>
+        <w:t xml:space="preserve"> </w:t>
+      </w:r>
+      <w:proofErr w:type="spellStart"/>
+      <w:r>
+        <w:t>ngẫu</w:t>
+      </w:r>
+      <w:proofErr w:type="spellEnd"/>
+      <w:r>
+        <w:t xml:space="preserve"> </w:t>
+      </w:r>
+      <w:proofErr w:type="spellStart"/>
+      <w:r>
+        <w:t>nhiên</w:t>
+      </w:r>
+      <w:proofErr w:type="spellEnd"/>
+      <w:r>
+        <w:t xml:space="preserve"> </w:t>
+      </w:r>
+      <w:proofErr w:type="spellStart"/>
+      <w:r>
+        <w:t>nội</w:t>
+      </w:r>
+      <w:proofErr w:type="spellEnd"/>
+      <w:r>
+        <w:t xml:space="preserve"> dung </w:t>
+      </w:r>
+      <w:proofErr w:type="spellStart"/>
+      <w:r>
+        <w:t>của</w:t>
+      </w:r>
+      <w:proofErr w:type="spellEnd"/>
+      <w:r>
+        <w:t xml:space="preserve"> </w:t>
+      </w:r>
+      <w:proofErr w:type="spellStart"/>
+      <w:r>
+        <w:t>một</w:t>
+      </w:r>
+      <w:proofErr w:type="spellEnd"/>
+      <w:r>
+        <w:t xml:space="preserve"> file </w:t>
+      </w:r>
+      <w:proofErr w:type="spellStart"/>
+      <w:r>
+        <w:t>nào</w:t>
+      </w:r>
+      <w:proofErr w:type="spellEnd"/>
+      <w:r>
+        <w:t xml:space="preserve"> </w:t>
+      </w:r>
+      <w:proofErr w:type="spellStart"/>
+      <w:r>
+        <w:t>đó</w:t>
+      </w:r>
+      <w:proofErr w:type="spellEnd"/>
+      <w:r>
+        <w:br/>
+      </w:r>
+      <w:proofErr w:type="spellStart"/>
+      <w:r>
+        <w:t>SimpleDateFormat</w:t>
+      </w:r>
+      <w:proofErr w:type="spellEnd"/>
+      <w:r>
+        <w:t xml:space="preserve">: </w:t>
+      </w:r>
+      <w:proofErr w:type="spellStart"/>
+      <w:r>
+        <w:t>dùng</w:t>
+      </w:r>
+      <w:proofErr w:type="spellEnd"/>
+      <w:r>
+        <w:t xml:space="preserve"> </w:t>
+      </w:r>
+      <w:proofErr w:type="spellStart"/>
+      <w:r>
+        <w:t>để</w:t>
+      </w:r>
+      <w:proofErr w:type="spellEnd"/>
+      <w:r>
+        <w:t xml:space="preserve"> format </w:t>
+      </w:r>
+      <w:proofErr w:type="spellStart"/>
+      <w:r>
+        <w:t>lại</w:t>
+      </w:r>
+      <w:proofErr w:type="spellEnd"/>
+      <w:r>
+        <w:t xml:space="preserve"> </w:t>
+      </w:r>
+      <w:proofErr w:type="spellStart"/>
+      <w:r>
+        <w:t>ngày</w:t>
+      </w:r>
+      <w:proofErr w:type="spellEnd"/>
+      <w:r>
+        <w:t xml:space="preserve"> sang </w:t>
+      </w:r>
+      <w:proofErr w:type="spellStart"/>
+      <w:r>
+        <w:t>dạng</w:t>
+      </w:r>
+      <w:proofErr w:type="spellEnd"/>
+      <w:r>
+        <w:t xml:space="preserve"> </w:t>
+      </w:r>
+      <w:proofErr w:type="spellStart"/>
+      <w:r>
+        <w:t>chuỗi</w:t>
+      </w:r>
+      <w:proofErr w:type="spellEnd"/>
+      <w:r>
+        <w:t>.</w:t>
+      </w:r>
+      <w:r>
+        <w:br/>
+        <w:t>Date</w:t>
+      </w:r>
+      <w:r>
+        <w:t xml:space="preserve">: </w:t>
+      </w:r>
+      <w:proofErr w:type="spellStart"/>
+      <w:r>
+        <w:t>dùng</w:t>
+      </w:r>
+      <w:proofErr w:type="spellEnd"/>
+      <w:r>
+        <w:t xml:space="preserve"> </w:t>
+      </w:r>
+      <w:proofErr w:type="spellStart"/>
+      <w:r>
+        <w:t>để</w:t>
+      </w:r>
+      <w:proofErr w:type="spellEnd"/>
+      <w:r>
+        <w:t xml:space="preserve"> </w:t>
+      </w:r>
+      <w:proofErr w:type="spellStart"/>
+      <w:r>
+        <w:t>lấy</w:t>
+      </w:r>
+      <w:proofErr w:type="spellEnd"/>
+      <w:r>
+        <w:t xml:space="preserve"> </w:t>
+      </w:r>
+      <w:proofErr w:type="spellStart"/>
+      <w:r>
+        <w:t>ngày</w:t>
+      </w:r>
+      <w:proofErr w:type="spellEnd"/>
+      <w:r>
+        <w:t xml:space="preserve"> </w:t>
+      </w:r>
+      <w:proofErr w:type="spellStart"/>
+      <w:r>
+        <w:t>giờ</w:t>
+      </w:r>
+      <w:proofErr w:type="spellEnd"/>
+      <w:r>
+        <w:t xml:space="preserve"> </w:t>
+      </w:r>
+      <w:proofErr w:type="spellStart"/>
+      <w:r>
+        <w:t>hệ</w:t>
+      </w:r>
+      <w:proofErr w:type="spellEnd"/>
+      <w:r>
+        <w:t xml:space="preserve"> </w:t>
+      </w:r>
+      <w:proofErr w:type="spellStart"/>
+      <w:r>
+        <w:t>thống</w:t>
+      </w:r>
+      <w:proofErr w:type="spellEnd"/>
+      <w:r>
+        <w:t>.</w:t>
+      </w:r>
+    </w:p>
+    <w:p>
+      <w:proofErr w:type="spellStart"/>
+      <w:r>
+        <w:t>TimeUnit</w:t>
+      </w:r>
+      <w:proofErr w:type="spellEnd"/>
+      <w:r>
+        <w:t xml:space="preserve">: </w:t>
+      </w:r>
+      <w:proofErr w:type="spellStart"/>
+      <w:r>
+        <w:t>dùng</w:t>
+      </w:r>
+      <w:proofErr w:type="spellEnd"/>
+      <w:r>
+        <w:t xml:space="preserve"> </w:t>
+      </w:r>
+      <w:proofErr w:type="spellStart"/>
+      <w:r>
+        <w:t>để</w:t>
+      </w:r>
+      <w:proofErr w:type="spellEnd"/>
+      <w:r>
+        <w:t xml:space="preserve"> </w:t>
+      </w:r>
+      <w:proofErr w:type="spellStart"/>
+      <w:r>
+        <w:t>chuyển</w:t>
+      </w:r>
+      <w:proofErr w:type="spellEnd"/>
+      <w:r>
+        <w:t xml:space="preserve"> </w:t>
+      </w:r>
+      <w:proofErr w:type="spellStart"/>
+      <w:r>
+        <w:t>đổi</w:t>
+      </w:r>
+      <w:proofErr w:type="spellEnd"/>
+      <w:r>
+        <w:t xml:space="preserve"> </w:t>
+      </w:r>
+      <w:proofErr w:type="spellStart"/>
+      <w:r>
+        <w:t>các</w:t>
+      </w:r>
+      <w:proofErr w:type="spellEnd"/>
+      <w:r>
+        <w:t xml:space="preserve"> </w:t>
+      </w:r>
+      <w:proofErr w:type="spellStart"/>
+      <w:r>
+        <w:t>thông</w:t>
+      </w:r>
+      <w:proofErr w:type="spellEnd"/>
+      <w:r>
+        <w:t xml:space="preserve"> </w:t>
+      </w:r>
+      <w:proofErr w:type="spellStart"/>
+      <w:r>
+        <w:t>số</w:t>
+      </w:r>
+      <w:proofErr w:type="spellEnd"/>
+      <w:r>
+        <w:t xml:space="preserve"> </w:t>
+      </w:r>
+      <w:proofErr w:type="spellStart"/>
+      <w:r>
+        <w:t>thời</w:t>
+      </w:r>
+      <w:proofErr w:type="spellEnd"/>
+      <w:r>
+        <w:t xml:space="preserve"> </w:t>
+      </w:r>
+      <w:proofErr w:type="spellStart"/>
+      <w:r>
+        <w:t>gian</w:t>
+      </w:r>
+      <w:proofErr w:type="spellEnd"/>
+      <w:r>
+        <w:t xml:space="preserve"> (</w:t>
+      </w:r>
+      <w:proofErr w:type="spellStart"/>
+      <w:r>
+        <w:t>phút</w:t>
+      </w:r>
+      <w:proofErr w:type="spellEnd"/>
+      <w:r>
+        <w:t xml:space="preserve"> </w:t>
+      </w:r>
+      <w:proofErr w:type="spellStart"/>
+      <w:r>
+        <w:t>giờ</w:t>
+      </w:r>
+      <w:proofErr w:type="spellEnd"/>
+      <w:r>
+        <w:t xml:space="preserve"> </w:t>
+      </w:r>
+      <w:proofErr w:type="spellStart"/>
+      <w:r>
+        <w:t>giây</w:t>
+      </w:r>
+      <w:proofErr w:type="spellEnd"/>
+      <w:r>
+        <w:t>…)</w:t>
+      </w:r>
+    </w:p>
+    <w:p/>
+    <w:p>
+      <w:pPr>
+        <w:rPr>
+          <w:b/>
+          <w:bCs/>
+          <w:color w:val="FF0000"/>
+        </w:rPr>
+      </w:pPr>
+      <w:r>
+        <w:rPr>
+          <w:b/>
+          <w:bCs/>
+          <w:color w:val="FF0000"/>
+        </w:rPr>
+        <w:t xml:space="preserve">// </w:t>
+      </w:r>
+      <w:proofErr w:type="spellStart"/>
+      <w:r>
+        <w:rPr>
+          <w:b/>
+          <w:bCs/>
+          <w:color w:val="FF0000"/>
+        </w:rPr>
+        <w:t>Chị</w:t>
+      </w:r>
+      <w:proofErr w:type="spellEnd"/>
+      <w:r>
+        <w:rPr>
+          <w:b/>
+          <w:bCs/>
+          <w:color w:val="FF0000"/>
+        </w:rPr>
+        <w:t xml:space="preserve"> </w:t>
+      </w:r>
+      <w:proofErr w:type="spellStart"/>
+      <w:r>
+        <w:rPr>
+          <w:b/>
+          <w:bCs/>
+          <w:color w:val="FF0000"/>
+        </w:rPr>
+        <w:t>Thuỷ</w:t>
+      </w:r>
+      <w:proofErr w:type="spellEnd"/>
+      <w:r>
+        <w:rPr>
+          <w:b/>
+          <w:bCs/>
+          <w:color w:val="FF0000"/>
+        </w:rPr>
+        <w:t xml:space="preserve"> </w:t>
+      </w:r>
+    </w:p>
+    <w:p>
+      <w:pPr>
+        <w:pStyle w:val="HTMLPreformatted"/>
+        <w:shd w:val="clear" w:color="auto" w:fill="FFFFFF"/>
+        <w:rPr>
+          <w:rFonts w:ascii="Consolas" w:hAnsi="Consolas"/>
+          <w:color w:val="000000"/>
+        </w:rPr>
+      </w:pPr>
+      <w:proofErr w:type="spellStart"/>
+      <w:proofErr w:type="gramStart"/>
+      <w:r>
+        <w:rPr>
+          <w:rFonts w:ascii="Consolas" w:hAnsi="Consolas"/>
+          <w:color w:val="000000"/>
+        </w:rPr>
+        <w:t>android.media</w:t>
+      </w:r>
+      <w:proofErr w:type="gramEnd"/>
+      <w:r>
+        <w:rPr>
+          <w:rFonts w:ascii="Consolas" w:hAnsi="Consolas"/>
+          <w:color w:val="000000"/>
+        </w:rPr>
+        <w:t>.MediaMetadataRetriever</w:t>
+      </w:r>
+      <w:proofErr w:type="spellEnd"/>
+      <w:r>
+        <w:rPr>
+          <w:rFonts w:ascii="Consolas" w:hAnsi="Consolas"/>
+          <w:color w:val="000000"/>
+        </w:rPr>
+        <w:t>;</w:t>
+      </w:r>
+    </w:p>
+    <w:p>
+      <w:proofErr w:type="spellStart"/>
+      <w:proofErr w:type="gramStart"/>
+      <w:r>
+        <w:t>android.app.Service</w:t>
+      </w:r>
+      <w:proofErr w:type="spellEnd"/>
+      <w:proofErr w:type="gramEnd"/>
+      <w:r>
+        <w:t>;</w:t>
+      </w:r>
+    </w:p>
+    <w:p>
+      <w:proofErr w:type="spellStart"/>
+      <w:proofErr w:type="gramStart"/>
+      <w:r>
+        <w:t>android.app.ServiceConnection</w:t>
+      </w:r>
+      <w:proofErr w:type="spellEnd"/>
+      <w:proofErr w:type="gramEnd"/>
+      <w:r>
+        <w:t>;</w:t>
+      </w:r>
+      <w:r>
+        <w:br/>
+      </w:r>
+      <w:proofErr w:type="spellStart"/>
+      <w:r>
+        <w:t>android.content.Intent</w:t>
+      </w:r>
+      <w:proofErr w:type="spellEnd"/>
+      <w:r>
+        <w:t>;</w:t>
+      </w:r>
+      <w:r>
+        <w:br/>
+      </w:r>
+      <w:proofErr w:type="spellStart"/>
+      <w:r>
+        <w:t>android.media.MediaPlayer</w:t>
+      </w:r>
+      <w:proofErr w:type="spellEnd"/>
+      <w:r>
+        <w:t>;</w:t>
+      </w:r>
+      <w:r>
+        <w:br/>
+      </w:r>
+      <w:proofErr w:type="spellStart"/>
+      <w:r>
+        <w:t>android.os.Binder</w:t>
+      </w:r>
+      <w:proofErr w:type="spellEnd"/>
+      <w:r>
+        <w:t>;</w:t>
+      </w:r>
+      <w:r>
+        <w:br/>
+      </w:r>
+      <w:proofErr w:type="spellStart"/>
+      <w:r>
+        <w:t>android.os.IBinder</w:t>
+      </w:r>
+      <w:proofErr w:type="spellEnd"/>
+      <w:r>
+        <w:t>;</w:t>
+      </w:r>
+      <w:r>
+        <w:br/>
+      </w:r>
+      <w:proofErr w:type="spellStart"/>
+      <w:r>
+        <w:t>android.telephony.PhoneStateListener</w:t>
+      </w:r>
+      <w:proofErr w:type="spellEnd"/>
+      <w:r>
+        <w:t>;</w:t>
+      </w:r>
+      <w:r>
+        <w:br/>
+      </w:r>
+      <w:proofErr w:type="spellStart"/>
+      <w:r>
+        <w:t>android.telephony.TelephonyManager</w:t>
+      </w:r>
+      <w:proofErr w:type="spellEnd"/>
+      <w:r>
+        <w:t>;</w:t>
+      </w:r>
+      <w:r>
+        <w:br/>
+      </w:r>
+    </w:p>
+    <w:p/>
+    <w:p/>
+    <w:p/>
+    <w:p/>
+    <w:p/>
+    <w:p/>
+    <w:p/>
+    <w:p/>
+    <w:p/>
+    <w:p/>
+    <w:p/>
+    <w:p>
+      <w:r>
+        <w:br w:type="page"/>
+      </w:r>
+    </w:p>
+    <w:p>
+      <w:proofErr w:type="spellStart"/>
+      <w:r>
+        <w:lastRenderedPageBreak/>
+        <w:t>Cấp</w:t>
+      </w:r>
+      <w:proofErr w:type="spellEnd"/>
+      <w:r>
+        <w:t xml:space="preserve"> </w:t>
+      </w:r>
+      <w:proofErr w:type="spellStart"/>
+      <w:r>
+        <w:t>quyền</w:t>
+      </w:r>
+      <w:proofErr w:type="spellEnd"/>
+      <w:r>
+        <w:t xml:space="preserve"> </w:t>
+      </w:r>
+      <w:proofErr w:type="spellStart"/>
+      <w:r>
+        <w:t>truy</w:t>
+      </w:r>
+      <w:proofErr w:type="spellEnd"/>
+      <w:r>
+        <w:t xml:space="preserve"> </w:t>
+      </w:r>
+      <w:proofErr w:type="spellStart"/>
+      <w:r>
+        <w:t>cập</w:t>
+      </w:r>
+      <w:proofErr w:type="spellEnd"/>
+      <w:r>
+        <w:t xml:space="preserve"> </w:t>
+      </w:r>
+      <w:proofErr w:type="spellStart"/>
+      <w:r>
+        <w:t>vào</w:t>
+      </w:r>
+      <w:proofErr w:type="spellEnd"/>
+      <w:r>
+        <w:t xml:space="preserve"> </w:t>
+      </w:r>
+      <w:proofErr w:type="spellStart"/>
+      <w:r>
+        <w:t>bộ</w:t>
+      </w:r>
+      <w:proofErr w:type="spellEnd"/>
+      <w:r>
+        <w:t xml:space="preserve"> </w:t>
+      </w:r>
+      <w:proofErr w:type="spellStart"/>
+      <w:r>
+        <w:t>nhớ</w:t>
+      </w:r>
+      <w:proofErr w:type="spellEnd"/>
+      <w:r>
+        <w:t xml:space="preserve">, </w:t>
+      </w:r>
+      <w:proofErr w:type="spellStart"/>
+      <w:r>
+        <w:t>đọc</w:t>
+      </w:r>
+      <w:proofErr w:type="spellEnd"/>
+      <w:r>
+        <w:t xml:space="preserve"> </w:t>
+      </w:r>
+      <w:proofErr w:type="spellStart"/>
+      <w:r>
+        <w:t>ghi</w:t>
+      </w:r>
+      <w:proofErr w:type="spellEnd"/>
+      <w:r>
+        <w:t xml:space="preserve"> </w:t>
+      </w:r>
+      <w:proofErr w:type="spellStart"/>
+      <w:r>
+        <w:t>bộ</w:t>
+      </w:r>
+      <w:proofErr w:type="spellEnd"/>
+      <w:r>
+        <w:t xml:space="preserve"> </w:t>
+      </w:r>
+      <w:proofErr w:type="spellStart"/>
+      <w:r>
+        <w:t>nhớ</w:t>
+      </w:r>
+      <w:proofErr w:type="spellEnd"/>
+      <w:r>
+        <w:t xml:space="preserve">, </w:t>
+      </w:r>
+      <w:proofErr w:type="spellStart"/>
+      <w:r>
+        <w:t>quyền</w:t>
+      </w:r>
+      <w:proofErr w:type="spellEnd"/>
+      <w:r>
+        <w:t xml:space="preserve"> </w:t>
+      </w:r>
+      <w:proofErr w:type="spellStart"/>
+      <w:r>
+        <w:t>truy</w:t>
+      </w:r>
+      <w:proofErr w:type="spellEnd"/>
+      <w:r>
+        <w:t xml:space="preserve"> </w:t>
+      </w:r>
+      <w:proofErr w:type="spellStart"/>
+      <w:r>
+        <w:t>cấp</w:t>
+      </w:r>
+      <w:proofErr w:type="spellEnd"/>
+      <w:r>
+        <w:t xml:space="preserve"> microphone, </w:t>
+      </w:r>
+      <w:proofErr w:type="spellStart"/>
+      <w:r>
+        <w:t>truy</w:t>
+      </w:r>
+      <w:proofErr w:type="spellEnd"/>
+      <w:r>
+        <w:t xml:space="preserve"> </w:t>
+      </w:r>
+      <w:proofErr w:type="spellStart"/>
+      <w:r>
+        <w:t>cập</w:t>
+      </w:r>
+      <w:proofErr w:type="spellEnd"/>
+      <w:r>
+        <w:t xml:space="preserve"> </w:t>
+      </w:r>
+      <w:proofErr w:type="spellStart"/>
+      <w:r>
+        <w:t>vào</w:t>
+      </w:r>
+      <w:proofErr w:type="spellEnd"/>
+      <w:r>
+        <w:t xml:space="preserve"> </w:t>
+      </w:r>
+      <w:proofErr w:type="spellStart"/>
+      <w:r>
+        <w:t>cuộc</w:t>
+      </w:r>
+      <w:proofErr w:type="spellEnd"/>
+      <w:r>
+        <w:t xml:space="preserve"> </w:t>
+      </w:r>
+      <w:proofErr w:type="spellStart"/>
+      <w:r>
+        <w:t>gọi</w:t>
+      </w:r>
+      <w:proofErr w:type="spellEnd"/>
+      <w:r>
+        <w:t xml:space="preserve"> </w:t>
+      </w:r>
+      <w:proofErr w:type="spellStart"/>
+      <w:r>
+        <w:t>đến</w:t>
+      </w:r>
+      <w:proofErr w:type="spellEnd"/>
+      <w:r>
+        <w:t xml:space="preserve"> </w:t>
+      </w:r>
+      <w:proofErr w:type="spellStart"/>
+      <w:r>
+        <w:t>và</w:t>
+      </w:r>
+      <w:proofErr w:type="spellEnd"/>
+      <w:r>
+        <w:t xml:space="preserve"> </w:t>
+      </w:r>
+      <w:proofErr w:type="spellStart"/>
+      <w:r>
+        <w:t>cuộc</w:t>
+      </w:r>
+      <w:proofErr w:type="spellEnd"/>
+      <w:r>
+        <w:t xml:space="preserve"> </w:t>
+      </w:r>
+      <w:proofErr w:type="spellStart"/>
+      <w:r>
+        <w:t>gọi</w:t>
+      </w:r>
+      <w:proofErr w:type="spellEnd"/>
+      <w:r>
+        <w:t xml:space="preserve"> </w:t>
+      </w:r>
+      <w:proofErr w:type="spellStart"/>
+      <w:r>
+        <w:t>đi</w:t>
+      </w:r>
+      <w:proofErr w:type="spellEnd"/>
+      <w:r>
+        <w:t xml:space="preserve">, </w:t>
+      </w:r>
+      <w:proofErr w:type="spellStart"/>
+      <w:r>
+        <w:t>và</w:t>
+      </w:r>
+      <w:proofErr w:type="spellEnd"/>
+      <w:r>
+        <w:t xml:space="preserve"> log </w:t>
+      </w:r>
+      <w:proofErr w:type="spellStart"/>
+      <w:r>
+        <w:t>của</w:t>
+      </w:r>
+      <w:proofErr w:type="spellEnd"/>
+      <w:r>
+        <w:t xml:space="preserve"> </w:t>
+      </w:r>
+      <w:proofErr w:type="spellStart"/>
+      <w:r>
+        <w:t>cuộc</w:t>
+      </w:r>
+      <w:proofErr w:type="spellEnd"/>
+      <w:r>
+        <w:t xml:space="preserve"> </w:t>
+      </w:r>
+      <w:proofErr w:type="spellStart"/>
+      <w:r>
+        <w:t>gọi</w:t>
+      </w:r>
+      <w:proofErr w:type="spellEnd"/>
+      <w:r>
+        <w:t>.</w:t>
+      </w:r>
+    </w:p>
+    <w:p>
+      <w:r>
+        <w:drawing>
+          <wp:inline distT="0" distB="0" distL="0" distR="0" wp14:anchorId="63B303BC" wp14:editId="6DBDB430">
+            <wp:extent cx="6400800" cy="5338445"/>
+            <wp:effectExtent l="0" t="0" r="0" b="0"/>
+            <wp:docPr id="126" name="Picture 126"/>
+            <wp:cNvGraphicFramePr>
+              <a:graphicFrameLocks xmlns:a="http://schemas.openxmlformats.org/drawingml/2006/main" noChangeAspect="1"/>
+            </wp:cNvGraphicFramePr>
+            <a:graphic xmlns:a="http://schemas.openxmlformats.org/drawingml/2006/main">
+              <a:graphicData uri="http://schemas.openxmlformats.org/drawingml/2006/picture">
+                <pic:pic xmlns:pic="http://schemas.openxmlformats.org/drawingml/2006/picture">
+                  <pic:nvPicPr>
+                    <pic:cNvPr id="1" name=""/>
+                    <pic:cNvPicPr/>
+                  </pic:nvPicPr>
+                  <pic:blipFill>
+                    <a:blip r:embed="rId48"/>
+                    <a:stretch>
+                      <a:fillRect/>
+                    </a:stretch>
+                  </pic:blipFill>
+                  <pic:spPr>
+                    <a:xfrm>
+                      <a:off x="0" y="0"/>
+                      <a:ext cx="6400800" cy="5338445"/>
+                    </a:xfrm>
+                    <a:prstGeom prst="rect">
+                      <a:avLst/>
+                    </a:prstGeom>
+                  </pic:spPr>
+                </pic:pic>
+              </a:graphicData>
+            </a:graphic>
+          </wp:inline>
+        </w:drawing>
+      </w:r>
+    </w:p>
+    <w:p>
+      <w:r>
+        <w:br w:type="page"/>
+      </w:r>
+    </w:p>
+    <w:p>
+      <w:pPr>
         <w:pStyle w:val="Heading2"/>
         <w:numPr>
           <w:ilvl w:val="1"/>
@@ -29956,10 +32820,16 @@
         </w:rPr>
       </w:pPr>
       <w:r>
+        <w:lastRenderedPageBreak/>
         <w:br/>
       </w:r>
-      <w:r>
-        <w:t xml:space="preserve">Thu </w:t>
+      <w:proofErr w:type="spellStart"/>
+      <w:r>
+        <w:t>Ghi</w:t>
+      </w:r>
+      <w:proofErr w:type="spellEnd"/>
+      <w:r>
+        <w:t xml:space="preserve"> </w:t>
       </w:r>
       <w:proofErr w:type="spellStart"/>
       <w:r>
@@ -29969,6 +32839,1230 @@
     </w:p>
     <w:p>
       <w:pPr>
+        <w:shd w:val="clear" w:color="auto" w:fill="FFFFFF"/>
+        <w:tabs>
+          <w:tab w:val="left" w:pos="916"/>
+          <w:tab w:val="left" w:pos="1832"/>
+          <w:tab w:val="left" w:pos="2748"/>
+          <w:tab w:val="left" w:pos="3664"/>
+          <w:tab w:val="left" w:pos="4580"/>
+          <w:tab w:val="left" w:pos="5496"/>
+          <w:tab w:val="left" w:pos="6412"/>
+          <w:tab w:val="left" w:pos="7328"/>
+          <w:tab w:val="left" w:pos="8244"/>
+          <w:tab w:val="left" w:pos="9160"/>
+          <w:tab w:val="left" w:pos="10076"/>
+          <w:tab w:val="left" w:pos="10992"/>
+          <w:tab w:val="left" w:pos="11908"/>
+          <w:tab w:val="left" w:pos="12824"/>
+          <w:tab w:val="left" w:pos="13740"/>
+          <w:tab w:val="left" w:pos="14656"/>
+        </w:tabs>
+        <w:spacing w:before="0" w:after="0" w:line="240" w:lineRule="auto"/>
+        <w:rPr>
+          <w:rFonts w:eastAsia="Times New Roman" w:cs="Segoe UI"/>
+          <w:b/>
+          <w:bCs/>
+          <w:color w:val="000000"/>
+        </w:rPr>
+      </w:pPr>
+      <w:r>
+        <w:rPr>
+          <w:rFonts w:eastAsia="Times New Roman" w:cs="Segoe UI"/>
+          <w:b/>
+          <w:bCs/>
+          <w:color w:val="000000"/>
+        </w:rPr>
+        <w:t xml:space="preserve">File: </w:t>
+      </w:r>
+      <w:proofErr w:type="spellStart"/>
+      <w:r>
+        <w:rPr>
+          <w:rFonts w:eastAsia="Times New Roman" w:cs="Segoe UI"/>
+          <w:b/>
+          <w:bCs/>
+          <w:color w:val="000000"/>
+        </w:rPr>
+        <w:t>RecordFragment</w:t>
+      </w:r>
+      <w:proofErr w:type="spellEnd"/>
+    </w:p>
+    <w:p>
+      <w:pPr>
+        <w:shd w:val="clear" w:color="auto" w:fill="FFFFFF"/>
+        <w:tabs>
+          <w:tab w:val="left" w:pos="916"/>
+          <w:tab w:val="left" w:pos="1832"/>
+          <w:tab w:val="left" w:pos="2748"/>
+          <w:tab w:val="left" w:pos="3664"/>
+          <w:tab w:val="left" w:pos="4580"/>
+          <w:tab w:val="left" w:pos="5496"/>
+          <w:tab w:val="left" w:pos="6412"/>
+          <w:tab w:val="left" w:pos="7328"/>
+          <w:tab w:val="left" w:pos="8244"/>
+          <w:tab w:val="left" w:pos="9160"/>
+          <w:tab w:val="left" w:pos="10076"/>
+          <w:tab w:val="left" w:pos="10992"/>
+          <w:tab w:val="left" w:pos="11908"/>
+          <w:tab w:val="left" w:pos="12824"/>
+          <w:tab w:val="left" w:pos="13740"/>
+          <w:tab w:val="left" w:pos="14656"/>
+        </w:tabs>
+        <w:spacing w:before="0" w:after="0" w:line="240" w:lineRule="auto"/>
+        <w:rPr>
+          <w:rFonts w:ascii="Consolas" w:eastAsia="Times New Roman" w:hAnsi="Consolas" w:cs="Courier New"/>
+          <w:color w:val="000000"/>
+          <w:sz w:val="20"/>
+          <w:szCs w:val="20"/>
+        </w:rPr>
+      </w:pPr>
+    </w:p>
+    <w:p>
+      <w:pPr>
+        <w:jc w:val="center"/>
+        <w:rPr>
+          <w:rFonts w:cs="Segoe UI"/>
+        </w:rPr>
+      </w:pPr>
+      <w:r>
+        <w:rPr>
+          <w:rFonts w:cs="Segoe UI"/>
+          <w:noProof/>
+        </w:rPr>
+        <w:drawing>
+          <wp:inline distT="0" distB="0" distL="0" distR="0" wp14:anchorId="60F5A3E8" wp14:editId="21B67559">
+            <wp:extent cx="5073824" cy="6232551"/>
+            <wp:effectExtent l="0" t="0" r="0" b="0"/>
+            <wp:docPr id="123" name="Picture 123"/>
+            <wp:cNvGraphicFramePr>
+              <a:graphicFrameLocks xmlns:a="http://schemas.openxmlformats.org/drawingml/2006/main" noChangeAspect="1"/>
+            </wp:cNvGraphicFramePr>
+            <a:graphic xmlns:a="http://schemas.openxmlformats.org/drawingml/2006/main">
+              <a:graphicData uri="http://schemas.openxmlformats.org/drawingml/2006/picture">
+                <pic:pic xmlns:pic="http://schemas.openxmlformats.org/drawingml/2006/picture">
+                  <pic:nvPicPr>
+                    <pic:cNvPr id="0" name="Picture 2"/>
+                    <pic:cNvPicPr>
+                      <a:picLocks noChangeAspect="1" noChangeArrowheads="1"/>
+                    </pic:cNvPicPr>
+                  </pic:nvPicPr>
+                  <pic:blipFill>
+                    <a:blip r:embed="rId49">
+                      <a:extLst>
+                        <a:ext uri="{28A0092B-C50C-407E-A947-70E740481C1C}">
+                          <a14:useLocalDpi xmlns:a14="http://schemas.microsoft.com/office/drawing/2010/main" val="0"/>
+                        </a:ext>
+                      </a:extLst>
+                    </a:blip>
+                    <a:srcRect/>
+                    <a:stretch>
+                      <a:fillRect/>
+                    </a:stretch>
+                  </pic:blipFill>
+                  <pic:spPr bwMode="auto">
+                    <a:xfrm>
+                      <a:off x="0" y="0"/>
+                      <a:ext cx="5139215" cy="6312876"/>
+                    </a:xfrm>
+                    <a:prstGeom prst="rect">
+                      <a:avLst/>
+                    </a:prstGeom>
+                    <a:noFill/>
+                    <a:ln>
+                      <a:noFill/>
+                    </a:ln>
+                  </pic:spPr>
+                </pic:pic>
+              </a:graphicData>
+            </a:graphic>
+          </wp:inline>
+        </w:drawing>
+      </w:r>
+    </w:p>
+    <w:p>
+      <w:pPr>
+        <w:jc w:val="center"/>
+        <w:rPr>
+          <w:rFonts w:cs="Segoe UI"/>
+        </w:rPr>
+      </w:pPr>
+      <w:r>
+        <w:rPr>
+          <w:rFonts w:cs="Segoe UI"/>
+          <w:noProof/>
+        </w:rPr>
+        <w:lastRenderedPageBreak/>
+        <mc:AlternateContent>
+          <mc:Choice Requires="wpg">
+            <w:drawing>
+              <wp:anchor distT="0" distB="0" distL="114300" distR="114300" simplePos="0" relativeHeight="251689984" behindDoc="0" locked="0" layoutInCell="1" allowOverlap="1" wp14:anchorId="67DBE930" wp14:editId="51470529">
+                <wp:simplePos x="0" y="0"/>
+                <wp:positionH relativeFrom="column">
+                  <wp:posOffset>3736818</wp:posOffset>
+                </wp:positionH>
+                <wp:positionV relativeFrom="paragraph">
+                  <wp:posOffset>780949</wp:posOffset>
+                </wp:positionV>
+                <wp:extent cx="3200400" cy="538681"/>
+                <wp:effectExtent l="0" t="0" r="0" b="0"/>
+                <wp:wrapNone/>
+                <wp:docPr id="130" name="Group 130"/>
+                <wp:cNvGraphicFramePr/>
+                <a:graphic xmlns:a="http://schemas.openxmlformats.org/drawingml/2006/main">
+                  <a:graphicData uri="http://schemas.microsoft.com/office/word/2010/wordprocessingGroup">
+                    <wpg:wgp>
+                      <wpg:cNvGrpSpPr/>
+                      <wpg:grpSpPr>
+                        <a:xfrm>
+                          <a:off x="0" y="0"/>
+                          <a:ext cx="3200400" cy="538681"/>
+                          <a:chOff x="0" y="0"/>
+                          <a:chExt cx="3200400" cy="538681"/>
+                        </a:xfrm>
+                      </wpg:grpSpPr>
+                      <wps:wsp>
+                        <wps:cNvPr id="129" name="Rectangle 129"/>
+                        <wps:cNvSpPr/>
+                        <wps:spPr>
+                          <a:xfrm>
+                            <a:off x="0" y="117695"/>
+                            <a:ext cx="1638300" cy="148590"/>
+                          </a:xfrm>
+                          <a:prstGeom prst="rect">
+                            <a:avLst/>
+                          </a:prstGeom>
+                          <a:noFill/>
+                          <a:ln w="12700">
+                            <a:solidFill>
+                              <a:srgbClr val="FF0000"/>
+                            </a:solidFill>
+                          </a:ln>
+                        </wps:spPr>
+                        <wps:style>
+                          <a:lnRef idx="2">
+                            <a:schemeClr val="accent1">
+                              <a:shade val="50000"/>
+                            </a:schemeClr>
+                          </a:lnRef>
+                          <a:fillRef idx="1">
+                            <a:schemeClr val="accent1"/>
+                          </a:fillRef>
+                          <a:effectRef idx="0">
+                            <a:schemeClr val="accent1"/>
+                          </a:effectRef>
+                          <a:fontRef idx="minor">
+                            <a:schemeClr val="lt1"/>
+                          </a:fontRef>
+                        </wps:style>
+                        <wps:bodyPr rot="0" spcFirstLastPara="0" vertOverflow="overflow" horzOverflow="overflow" vert="horz" wrap="square" lIns="91440" tIns="45720" rIns="91440" bIns="45720" numCol="1" spcCol="0" rtlCol="0" fromWordArt="0" anchor="ctr" anchorCtr="0" forceAA="0" compatLnSpc="1">
+                          <a:prstTxWarp prst="textNoShape">
+                            <a:avLst/>
+                          </a:prstTxWarp>
+                          <a:noAutofit/>
+                        </wps:bodyPr>
+                      </wps:wsp>
+                      <wps:wsp>
+                        <wps:cNvPr id="217" name="Text Box 2"/>
+                        <wps:cNvSpPr txBox="1">
+                          <a:spLocks noChangeArrowheads="1"/>
+                        </wps:cNvSpPr>
+                        <wps:spPr bwMode="auto">
+                          <a:xfrm>
+                            <a:off x="1729212" y="0"/>
+                            <a:ext cx="1471188" cy="538681"/>
+                          </a:xfrm>
+                          <a:prstGeom prst="rect">
+                            <a:avLst/>
+                          </a:prstGeom>
+                          <a:noFill/>
+                          <a:ln w="9525">
+                            <a:noFill/>
+                            <a:miter lim="800000"/>
+                            <a:headEnd/>
+                            <a:tailEnd/>
+                          </a:ln>
+                        </wps:spPr>
+                        <wps:txbx>
+                          <w:txbxContent>
+                            <w:p>
+                              <w:pPr>
+                                <w:rPr>
+                                  <w:color w:val="FF0000"/>
+                                  <w:sz w:val="16"/>
+                                  <w:szCs w:val="16"/>
+                                </w:rPr>
+                              </w:pPr>
+                              <w:r>
+                                <w:rPr>
+                                  <w:color w:val="FF0000"/>
+                                  <w:sz w:val="16"/>
+                                  <w:szCs w:val="16"/>
+                                </w:rPr>
+                                <w:t xml:space="preserve">True </w:t>
+                              </w:r>
+                              <w:proofErr w:type="spellStart"/>
+                              <w:r>
+                                <w:rPr>
+                                  <w:color w:val="FF0000"/>
+                                  <w:sz w:val="16"/>
+                                  <w:szCs w:val="16"/>
+                                </w:rPr>
+                                <w:t>là</w:t>
+                              </w:r>
+                              <w:proofErr w:type="spellEnd"/>
+                              <w:r>
+                                <w:rPr>
+                                  <w:color w:val="FF0000"/>
+                                  <w:sz w:val="16"/>
+                                  <w:szCs w:val="16"/>
+                                </w:rPr>
+                                <w:t xml:space="preserve"> </w:t>
+                              </w:r>
+                              <w:proofErr w:type="spellStart"/>
+                              <w:r>
+                                <w:rPr>
+                                  <w:color w:val="FF0000"/>
+                                  <w:sz w:val="16"/>
+                                  <w:szCs w:val="16"/>
+                                </w:rPr>
+                                <w:t>ghi</w:t>
+                              </w:r>
+                              <w:proofErr w:type="spellEnd"/>
+                              <w:r>
+                                <w:rPr>
+                                  <w:color w:val="FF0000"/>
+                                  <w:sz w:val="16"/>
+                                  <w:szCs w:val="16"/>
+                                </w:rPr>
+                                <w:t xml:space="preserve"> </w:t>
+                              </w:r>
+                              <w:proofErr w:type="spellStart"/>
+                              <w:r>
+                                <w:rPr>
+                                  <w:color w:val="FF0000"/>
+                                  <w:sz w:val="16"/>
+                                  <w:szCs w:val="16"/>
+                                </w:rPr>
+                                <w:t>với</w:t>
+                              </w:r>
+                              <w:proofErr w:type="spellEnd"/>
+                              <w:r>
+                                <w:rPr>
+                                  <w:color w:val="FF0000"/>
+                                  <w:sz w:val="16"/>
+                                  <w:szCs w:val="16"/>
+                                </w:rPr>
+                                <w:t xml:space="preserve"> file </w:t>
+                              </w:r>
+                              <w:proofErr w:type="spellStart"/>
+                              <w:r>
+                                <w:rPr>
+                                  <w:color w:val="FF0000"/>
+                                  <w:sz w:val="16"/>
+                                  <w:szCs w:val="16"/>
+                                </w:rPr>
+                                <w:t>mới</w:t>
+                              </w:r>
+                              <w:proofErr w:type="spellEnd"/>
+                            </w:p>
+                            <w:p>
+                              <w:pPr>
+                                <w:rPr>
+                                  <w:color w:val="FF0000"/>
+                                  <w:sz w:val="16"/>
+                                  <w:szCs w:val="16"/>
+                                </w:rPr>
+                              </w:pPr>
+                              <w:r>
+                                <w:rPr>
+                                  <w:color w:val="FF0000"/>
+                                  <w:sz w:val="16"/>
+                                  <w:szCs w:val="16"/>
+                                </w:rPr>
+                                <w:t xml:space="preserve">False </w:t>
+                              </w:r>
+                              <w:proofErr w:type="spellStart"/>
+                              <w:r>
+                                <w:rPr>
+                                  <w:color w:val="FF0000"/>
+                                  <w:sz w:val="16"/>
+                                  <w:szCs w:val="16"/>
+                                </w:rPr>
+                                <w:t>ghi</w:t>
+                              </w:r>
+                              <w:proofErr w:type="spellEnd"/>
+                              <w:r>
+                                <w:rPr>
+                                  <w:color w:val="FF0000"/>
+                                  <w:sz w:val="16"/>
+                                  <w:szCs w:val="16"/>
+                                </w:rPr>
+                                <w:t xml:space="preserve"> </w:t>
+                              </w:r>
+                              <w:proofErr w:type="spellStart"/>
+                              <w:r>
+                                <w:rPr>
+                                  <w:color w:val="FF0000"/>
+                                  <w:sz w:val="16"/>
+                                  <w:szCs w:val="16"/>
+                                </w:rPr>
+                                <w:t>tiếp</w:t>
+                              </w:r>
+                              <w:proofErr w:type="spellEnd"/>
+                              <w:r>
+                                <w:rPr>
+                                  <w:color w:val="FF0000"/>
+                                  <w:sz w:val="16"/>
+                                  <w:szCs w:val="16"/>
+                                </w:rPr>
+                                <w:t xml:space="preserve"> file </w:t>
+                              </w:r>
+                              <w:proofErr w:type="spellStart"/>
+                              <w:r>
+                                <w:rPr>
+                                  <w:color w:val="FF0000"/>
+                                  <w:sz w:val="16"/>
+                                  <w:szCs w:val="16"/>
+                                </w:rPr>
+                                <w:t>đó</w:t>
+                              </w:r>
+                              <w:proofErr w:type="spellEnd"/>
+                            </w:p>
+                          </w:txbxContent>
+                        </wps:txbx>
+                        <wps:bodyPr rot="0" vert="horz" wrap="square" lIns="91440" tIns="45720" rIns="91440" bIns="45720" anchor="t" anchorCtr="0">
+                          <a:noAutofit/>
+                        </wps:bodyPr>
+                      </wps:wsp>
+                    </wpg:wgp>
+                  </a:graphicData>
+                </a:graphic>
+              </wp:anchor>
+            </w:drawing>
+          </mc:Choice>
+          <mc:Fallback>
+            <w:pict>
+              <v:group w14:anchorId="67DBE930" id="Group 130" o:spid="_x0000_s1029" style="position:absolute;left:0;text-align:left;margin-left:294.25pt;margin-top:61.5pt;width:252pt;height:42.4pt;z-index:251689984" coordsize="32004,5386" o:gfxdata="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">
+                <v:rect id="Rectangle 129" o:spid="_x0000_s1030" style="position:absolute;top:1176;width:16383;height:1486;visibility:visible;mso-wrap-style:square;v-text-anchor:middle" o:gfxdata="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" filled="f" strokecolor="red" strokeweight="1pt"/>
+                <v:shape id="_x0000_s1031" type="#_x0000_t202" style="position:absolute;left:17292;width:14712;height:5386;visibility:visible;mso-wrap-style:square;v-text-anchor:top" o:gfxdata="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" filled="f" stroked="f">
+                  <v:textbox>
+                    <w:txbxContent>
+                      <w:p>
+                        <w:pPr>
+                          <w:rPr>
+                            <w:color w:val="FF0000"/>
+                            <w:sz w:val="16"/>
+                            <w:szCs w:val="16"/>
+                          </w:rPr>
+                        </w:pPr>
+                        <w:r>
+                          <w:rPr>
+                            <w:color w:val="FF0000"/>
+                            <w:sz w:val="16"/>
+                            <w:szCs w:val="16"/>
+                          </w:rPr>
+                          <w:t xml:space="preserve">True </w:t>
+                        </w:r>
+                        <w:proofErr w:type="spellStart"/>
+                        <w:r>
+                          <w:rPr>
+                            <w:color w:val="FF0000"/>
+                            <w:sz w:val="16"/>
+                            <w:szCs w:val="16"/>
+                          </w:rPr>
+                          <w:t>là</w:t>
+                        </w:r>
+                        <w:proofErr w:type="spellEnd"/>
+                        <w:r>
+                          <w:rPr>
+                            <w:color w:val="FF0000"/>
+                            <w:sz w:val="16"/>
+                            <w:szCs w:val="16"/>
+                          </w:rPr>
+                          <w:t xml:space="preserve"> </w:t>
+                        </w:r>
+                        <w:proofErr w:type="spellStart"/>
+                        <w:r>
+                          <w:rPr>
+                            <w:color w:val="FF0000"/>
+                            <w:sz w:val="16"/>
+                            <w:szCs w:val="16"/>
+                          </w:rPr>
+                          <w:t>ghi</w:t>
+                        </w:r>
+                        <w:proofErr w:type="spellEnd"/>
+                        <w:r>
+                          <w:rPr>
+                            <w:color w:val="FF0000"/>
+                            <w:sz w:val="16"/>
+                            <w:szCs w:val="16"/>
+                          </w:rPr>
+                          <w:t xml:space="preserve"> </w:t>
+                        </w:r>
+                        <w:proofErr w:type="spellStart"/>
+                        <w:r>
+                          <w:rPr>
+                            <w:color w:val="FF0000"/>
+                            <w:sz w:val="16"/>
+                            <w:szCs w:val="16"/>
+                          </w:rPr>
+                          <w:t>với</w:t>
+                        </w:r>
+                        <w:proofErr w:type="spellEnd"/>
+                        <w:r>
+                          <w:rPr>
+                            <w:color w:val="FF0000"/>
+                            <w:sz w:val="16"/>
+                            <w:szCs w:val="16"/>
+                          </w:rPr>
+                          <w:t xml:space="preserve"> file </w:t>
+                        </w:r>
+                        <w:proofErr w:type="spellStart"/>
+                        <w:r>
+                          <w:rPr>
+                            <w:color w:val="FF0000"/>
+                            <w:sz w:val="16"/>
+                            <w:szCs w:val="16"/>
+                          </w:rPr>
+                          <w:t>mới</w:t>
+                        </w:r>
+                        <w:proofErr w:type="spellEnd"/>
+                      </w:p>
+                      <w:p>
+                        <w:pPr>
+                          <w:rPr>
+                            <w:color w:val="FF0000"/>
+                            <w:sz w:val="16"/>
+                            <w:szCs w:val="16"/>
+                          </w:rPr>
+                        </w:pPr>
+                        <w:r>
+                          <w:rPr>
+                            <w:color w:val="FF0000"/>
+                            <w:sz w:val="16"/>
+                            <w:szCs w:val="16"/>
+                          </w:rPr>
+                          <w:t xml:space="preserve">False </w:t>
+                        </w:r>
+                        <w:proofErr w:type="spellStart"/>
+                        <w:r>
+                          <w:rPr>
+                            <w:color w:val="FF0000"/>
+                            <w:sz w:val="16"/>
+                            <w:szCs w:val="16"/>
+                          </w:rPr>
+                          <w:t>ghi</w:t>
+                        </w:r>
+                        <w:proofErr w:type="spellEnd"/>
+                        <w:r>
+                          <w:rPr>
+                            <w:color w:val="FF0000"/>
+                            <w:sz w:val="16"/>
+                            <w:szCs w:val="16"/>
+                          </w:rPr>
+                          <w:t xml:space="preserve"> </w:t>
+                        </w:r>
+                        <w:proofErr w:type="spellStart"/>
+                        <w:r>
+                          <w:rPr>
+                            <w:color w:val="FF0000"/>
+                            <w:sz w:val="16"/>
+                            <w:szCs w:val="16"/>
+                          </w:rPr>
+                          <w:t>tiếp</w:t>
+                        </w:r>
+                        <w:proofErr w:type="spellEnd"/>
+                        <w:r>
+                          <w:rPr>
+                            <w:color w:val="FF0000"/>
+                            <w:sz w:val="16"/>
+                            <w:szCs w:val="16"/>
+                          </w:rPr>
+                          <w:t xml:space="preserve"> file </w:t>
+                        </w:r>
+                        <w:proofErr w:type="spellStart"/>
+                        <w:r>
+                          <w:rPr>
+                            <w:color w:val="FF0000"/>
+                            <w:sz w:val="16"/>
+                            <w:szCs w:val="16"/>
+                          </w:rPr>
+                          <w:t>đó</w:t>
+                        </w:r>
+                        <w:proofErr w:type="spellEnd"/>
+                      </w:p>
+                    </w:txbxContent>
+                  </v:textbox>
+                </v:shape>
+              </v:group>
+            </w:pict>
+          </mc:Fallback>
+        </mc:AlternateContent>
+      </w:r>
+      <w:r>
+        <w:rPr>
+          <w:rFonts w:cs="Segoe UI"/>
+          <w:noProof/>
+        </w:rPr>
+        <w:drawing>
+          <wp:inline distT="0" distB="0" distL="0" distR="0" wp14:anchorId="216F0882" wp14:editId="39F59CBD">
+            <wp:extent cx="6400800" cy="3931920"/>
+            <wp:effectExtent l="0" t="0" r="0" b="0"/>
+            <wp:docPr id="124" name="Picture 124"/>
+            <wp:cNvGraphicFramePr>
+              <a:graphicFrameLocks xmlns:a="http://schemas.openxmlformats.org/drawingml/2006/main" noChangeAspect="1"/>
+            </wp:cNvGraphicFramePr>
+            <a:graphic xmlns:a="http://schemas.openxmlformats.org/drawingml/2006/main">
+              <a:graphicData uri="http://schemas.openxmlformats.org/drawingml/2006/picture">
+                <pic:pic xmlns:pic="http://schemas.openxmlformats.org/drawingml/2006/picture">
+                  <pic:nvPicPr>
+                    <pic:cNvPr id="0" name="Picture 3"/>
+                    <pic:cNvPicPr>
+                      <a:picLocks noChangeAspect="1" noChangeArrowheads="1"/>
+                    </pic:cNvPicPr>
+                  </pic:nvPicPr>
+                  <pic:blipFill>
+                    <a:blip r:embed="rId50">
+                      <a:extLst>
+                        <a:ext uri="{28A0092B-C50C-407E-A947-70E740481C1C}">
+                          <a14:useLocalDpi xmlns:a14="http://schemas.microsoft.com/office/drawing/2010/main" val="0"/>
+                        </a:ext>
+                      </a:extLst>
+                    </a:blip>
+                    <a:srcRect/>
+                    <a:stretch>
+                      <a:fillRect/>
+                    </a:stretch>
+                  </pic:blipFill>
+                  <pic:spPr bwMode="auto">
+                    <a:xfrm>
+                      <a:off x="0" y="0"/>
+                      <a:ext cx="6400800" cy="3931920"/>
+                    </a:xfrm>
+                    <a:prstGeom prst="rect">
+                      <a:avLst/>
+                    </a:prstGeom>
+                    <a:noFill/>
+                    <a:ln>
+                      <a:noFill/>
+                    </a:ln>
+                  </pic:spPr>
+                </pic:pic>
+              </a:graphicData>
+            </a:graphic>
+          </wp:inline>
+        </w:drawing>
+      </w:r>
+    </w:p>
+    <w:p>
+      <w:pPr>
+        <w:jc w:val="center"/>
+        <w:rPr>
+          <w:rFonts w:cs="Segoe UI"/>
+        </w:rPr>
+      </w:pPr>
+      <w:r>
+        <w:rPr>
+          <w:noProof/>
+        </w:rPr>
+        <mc:AlternateContent>
+          <mc:Choice Requires="wps">
+            <w:drawing>
+              <wp:anchor distT="0" distB="0" distL="114300" distR="114300" simplePos="0" relativeHeight="251692032" behindDoc="0" locked="0" layoutInCell="1" allowOverlap="1" wp14:anchorId="59EA93F2" wp14:editId="6821BF18">
+                <wp:simplePos x="0" y="0"/>
+                <wp:positionH relativeFrom="column">
+                  <wp:posOffset>3702131</wp:posOffset>
+                </wp:positionH>
+                <wp:positionV relativeFrom="paragraph">
+                  <wp:posOffset>764688</wp:posOffset>
+                </wp:positionV>
+                <wp:extent cx="1715985" cy="813460"/>
+                <wp:effectExtent l="0" t="0" r="0" b="5715"/>
+                <wp:wrapNone/>
+                <wp:docPr id="131" name="Text Box 2"/>
+                <wp:cNvGraphicFramePr>
+                  <a:graphicFrameLocks xmlns:a="http://schemas.openxmlformats.org/drawingml/2006/main"/>
+                </wp:cNvGraphicFramePr>
+                <a:graphic xmlns:a="http://schemas.openxmlformats.org/drawingml/2006/main">
+                  <a:graphicData uri="http://schemas.microsoft.com/office/word/2010/wordprocessingShape">
+                    <wps:wsp>
+                      <wps:cNvSpPr txBox="1">
+                        <a:spLocks noChangeArrowheads="1"/>
+                      </wps:cNvSpPr>
+                      <wps:spPr bwMode="auto">
+                        <a:xfrm>
+                          <a:off x="0" y="0"/>
+                          <a:ext cx="1715985" cy="813460"/>
+                        </a:xfrm>
+                        <a:prstGeom prst="rect">
+                          <a:avLst/>
+                        </a:prstGeom>
+                        <a:noFill/>
+                        <a:ln w="9525">
+                          <a:noFill/>
+                          <a:miter lim="800000"/>
+                          <a:headEnd/>
+                          <a:tailEnd/>
+                        </a:ln>
+                      </wps:spPr>
+                      <wps:txbx>
+                        <w:txbxContent>
+                          <w:p>
+                            <w:pPr>
+                              <w:rPr>
+                                <w:color w:val="FF0000"/>
+                                <w:sz w:val="16"/>
+                                <w:szCs w:val="16"/>
+                              </w:rPr>
+                            </w:pPr>
+                            <w:proofErr w:type="spellStart"/>
+                            <w:r>
+                              <w:rPr>
+                                <w:color w:val="FF0000"/>
+                                <w:sz w:val="16"/>
+                                <w:szCs w:val="16"/>
+                              </w:rPr>
+                              <w:t>Tạo</w:t>
+                            </w:r>
+                            <w:proofErr w:type="spellEnd"/>
+                            <w:r>
+                              <w:rPr>
+                                <w:color w:val="FF0000"/>
+                                <w:sz w:val="16"/>
+                                <w:szCs w:val="16"/>
+                              </w:rPr>
+                              <w:t xml:space="preserve"> file </w:t>
+                            </w:r>
+                            <w:proofErr w:type="spellStart"/>
+                            <w:r>
+                              <w:rPr>
+                                <w:color w:val="FF0000"/>
+                                <w:sz w:val="16"/>
+                                <w:szCs w:val="16"/>
+                              </w:rPr>
+                              <w:t>tạm</w:t>
+                            </w:r>
+                            <w:proofErr w:type="spellEnd"/>
+                            <w:r>
+                              <w:rPr>
+                                <w:color w:val="FF0000"/>
+                                <w:sz w:val="16"/>
+                                <w:szCs w:val="16"/>
+                              </w:rPr>
+                              <w:t xml:space="preserve">, </w:t>
+                            </w:r>
+                            <w:proofErr w:type="spellStart"/>
+                            <w:r>
+                              <w:rPr>
+                                <w:color w:val="FF0000"/>
+                                <w:sz w:val="16"/>
+                                <w:szCs w:val="16"/>
+                              </w:rPr>
+                              <w:t>chưa</w:t>
+                            </w:r>
+                            <w:proofErr w:type="spellEnd"/>
+                            <w:r>
+                              <w:rPr>
+                                <w:color w:val="FF0000"/>
+                                <w:sz w:val="16"/>
+                                <w:szCs w:val="16"/>
+                              </w:rPr>
+                              <w:t xml:space="preserve"> </w:t>
+                            </w:r>
+                            <w:proofErr w:type="spellStart"/>
+                            <w:r>
+                              <w:rPr>
+                                <w:color w:val="FF0000"/>
+                                <w:sz w:val="16"/>
+                                <w:szCs w:val="16"/>
+                              </w:rPr>
+                              <w:t>có</w:t>
+                            </w:r>
+                            <w:proofErr w:type="spellEnd"/>
+                            <w:r>
+                              <w:rPr>
+                                <w:color w:val="FF0000"/>
+                                <w:sz w:val="16"/>
+                                <w:szCs w:val="16"/>
+                              </w:rPr>
+                              <w:t xml:space="preserve"> </w:t>
+                            </w:r>
+                            <w:proofErr w:type="spellStart"/>
+                            <w:r>
+                              <w:rPr>
+                                <w:color w:val="FF0000"/>
+                                <w:sz w:val="16"/>
+                                <w:szCs w:val="16"/>
+                              </w:rPr>
+                              <w:t>thì</w:t>
+                            </w:r>
+                            <w:proofErr w:type="spellEnd"/>
+                            <w:r>
+                              <w:rPr>
+                                <w:color w:val="FF0000"/>
+                                <w:sz w:val="16"/>
+                                <w:szCs w:val="16"/>
+                              </w:rPr>
+                              <w:t xml:space="preserve"> </w:t>
+                            </w:r>
+                            <w:proofErr w:type="spellStart"/>
+                            <w:r>
+                              <w:rPr>
+                                <w:color w:val="FF0000"/>
+                                <w:sz w:val="16"/>
+                                <w:szCs w:val="16"/>
+                              </w:rPr>
+                              <w:t>tạo</w:t>
+                            </w:r>
+                            <w:proofErr w:type="spellEnd"/>
+                            <w:r>
+                              <w:rPr>
+                                <w:color w:val="FF0000"/>
+                                <w:sz w:val="16"/>
+                                <w:szCs w:val="16"/>
+                              </w:rPr>
+                              <w:t xml:space="preserve"> </w:t>
+                            </w:r>
+                            <w:proofErr w:type="spellStart"/>
+                            <w:r>
+                              <w:rPr>
+                                <w:color w:val="FF0000"/>
+                                <w:sz w:val="16"/>
+                                <w:szCs w:val="16"/>
+                              </w:rPr>
+                              <w:t>mới</w:t>
+                            </w:r>
+                            <w:proofErr w:type="spellEnd"/>
+                            <w:r>
+                              <w:rPr>
+                                <w:color w:val="FF0000"/>
+                                <w:sz w:val="16"/>
+                                <w:szCs w:val="16"/>
+                              </w:rPr>
+                              <w:t xml:space="preserve">, </w:t>
+                            </w:r>
+                            <w:proofErr w:type="spellStart"/>
+                            <w:r>
+                              <w:rPr>
+                                <w:color w:val="FF0000"/>
+                                <w:sz w:val="16"/>
+                                <w:szCs w:val="16"/>
+                              </w:rPr>
+                              <w:t>có</w:t>
+                            </w:r>
+                            <w:proofErr w:type="spellEnd"/>
+                            <w:r>
+                              <w:rPr>
+                                <w:color w:val="FF0000"/>
+                                <w:sz w:val="16"/>
+                                <w:szCs w:val="16"/>
+                              </w:rPr>
+                              <w:t xml:space="preserve"> </w:t>
+                            </w:r>
+                            <w:proofErr w:type="spellStart"/>
+                            <w:r>
+                              <w:rPr>
+                                <w:color w:val="FF0000"/>
+                                <w:sz w:val="16"/>
+                                <w:szCs w:val="16"/>
+                              </w:rPr>
+                              <w:t>rồi</w:t>
+                            </w:r>
+                            <w:proofErr w:type="spellEnd"/>
+                            <w:r>
+                              <w:rPr>
+                                <w:color w:val="FF0000"/>
+                                <w:sz w:val="16"/>
+                                <w:szCs w:val="16"/>
+                              </w:rPr>
+                              <w:t xml:space="preserve"> </w:t>
+                            </w:r>
+                            <w:proofErr w:type="spellStart"/>
+                            <w:r>
+                              <w:rPr>
+                                <w:color w:val="FF0000"/>
+                                <w:sz w:val="16"/>
+                                <w:szCs w:val="16"/>
+                              </w:rPr>
+                              <w:t>thì</w:t>
+                            </w:r>
+                            <w:proofErr w:type="spellEnd"/>
+                            <w:r>
+                              <w:rPr>
+                                <w:color w:val="FF0000"/>
+                                <w:sz w:val="16"/>
+                                <w:szCs w:val="16"/>
+                              </w:rPr>
+                              <w:t xml:space="preserve"> return </w:t>
+                            </w:r>
+                            <w:proofErr w:type="spellStart"/>
+                            <w:r>
+                              <w:rPr>
+                                <w:color w:val="FF0000"/>
+                                <w:sz w:val="16"/>
+                                <w:szCs w:val="16"/>
+                              </w:rPr>
+                              <w:t>về</w:t>
+                            </w:r>
+                            <w:proofErr w:type="spellEnd"/>
+                            <w:r>
+                              <w:rPr>
+                                <w:color w:val="FF0000"/>
+                                <w:sz w:val="16"/>
+                                <w:szCs w:val="16"/>
+                              </w:rPr>
+                              <w:t xml:space="preserve"> </w:t>
+                            </w:r>
+                            <w:proofErr w:type="spellStart"/>
+                            <w:r>
+                              <w:rPr>
+                                <w:color w:val="FF0000"/>
+                                <w:sz w:val="16"/>
+                                <w:szCs w:val="16"/>
+                              </w:rPr>
+                              <w:t>đường</w:t>
+                            </w:r>
+                            <w:proofErr w:type="spellEnd"/>
+                            <w:r>
+                              <w:rPr>
+                                <w:color w:val="FF0000"/>
+                                <w:sz w:val="16"/>
+                                <w:szCs w:val="16"/>
+                              </w:rPr>
+                              <w:t xml:space="preserve"> </w:t>
+                            </w:r>
+                            <w:proofErr w:type="spellStart"/>
+                            <w:r>
+                              <w:rPr>
+                                <w:color w:val="FF0000"/>
+                                <w:sz w:val="16"/>
+                                <w:szCs w:val="16"/>
+                              </w:rPr>
+                              <w:t>dẫn</w:t>
+                            </w:r>
+                            <w:proofErr w:type="spellEnd"/>
+                          </w:p>
+                        </w:txbxContent>
+                      </wps:txbx>
+                      <wps:bodyPr rot="0" vert="horz" wrap="square" lIns="91440" tIns="45720" rIns="91440" bIns="45720" anchor="t" anchorCtr="0">
+                        <a:noAutofit/>
+                      </wps:bodyPr>
+                    </wps:wsp>
+                  </a:graphicData>
+                </a:graphic>
+                <wp14:sizeRelH relativeFrom="margin">
+                  <wp14:pctWidth>0</wp14:pctWidth>
+                </wp14:sizeRelH>
+                <wp14:sizeRelV relativeFrom="margin">
+                  <wp14:pctHeight>0</wp14:pctHeight>
+                </wp14:sizeRelV>
+              </wp:anchor>
+            </w:drawing>
+          </mc:Choice>
+          <mc:Fallback>
+            <w:pict>
+              <v:shape w14:anchorId="59EA93F2" id="_x0000_s1032" type="#_x0000_t202" style="position:absolute;left:0;text-align:left;margin-left:291.5pt;margin-top:60.2pt;width:135.1pt;height:64.05pt;z-index:251692032;visibility:visible;mso-wrap-style:square;mso-width-percent:0;mso-height-percent:0;mso-wrap-distance-left:9pt;mso-wrap-distance-top:0;mso-wrap-distance-right:9pt;mso-wrap-distance-bottom:0;mso-position-horizontal:absolute;mso-position-horizontal-relative:text;mso-position-vertical:absolute;mso-position-vertical-relative:text;mso-width-percent:0;mso-height-percent:0;mso-width-relative:margin;mso-height-relative:margin;v-text-anchor:top" o:gfxdata="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" filled="f" stroked="f">
+                <v:textbox>
+                  <w:txbxContent>
+                    <w:p>
+                      <w:pPr>
+                        <w:rPr>
+                          <w:color w:val="FF0000"/>
+                          <w:sz w:val="16"/>
+                          <w:szCs w:val="16"/>
+                        </w:rPr>
+                      </w:pPr>
+                      <w:proofErr w:type="spellStart"/>
+                      <w:r>
+                        <w:rPr>
+                          <w:color w:val="FF0000"/>
+                          <w:sz w:val="16"/>
+                          <w:szCs w:val="16"/>
+                        </w:rPr>
+                        <w:t>Tạo</w:t>
+                      </w:r>
+                      <w:proofErr w:type="spellEnd"/>
+                      <w:r>
+                        <w:rPr>
+                          <w:color w:val="FF0000"/>
+                          <w:sz w:val="16"/>
+                          <w:szCs w:val="16"/>
+                        </w:rPr>
+                        <w:t xml:space="preserve"> file </w:t>
+                      </w:r>
+                      <w:proofErr w:type="spellStart"/>
+                      <w:r>
+                        <w:rPr>
+                          <w:color w:val="FF0000"/>
+                          <w:sz w:val="16"/>
+                          <w:szCs w:val="16"/>
+                        </w:rPr>
+                        <w:t>tạm</w:t>
+                      </w:r>
+                      <w:proofErr w:type="spellEnd"/>
+                      <w:r>
+                        <w:rPr>
+                          <w:color w:val="FF0000"/>
+                          <w:sz w:val="16"/>
+                          <w:szCs w:val="16"/>
+                        </w:rPr>
+                        <w:t xml:space="preserve">, </w:t>
+                      </w:r>
+                      <w:proofErr w:type="spellStart"/>
+                      <w:r>
+                        <w:rPr>
+                          <w:color w:val="FF0000"/>
+                          <w:sz w:val="16"/>
+                          <w:szCs w:val="16"/>
+                        </w:rPr>
+                        <w:t>chưa</w:t>
+                      </w:r>
+                      <w:proofErr w:type="spellEnd"/>
+                      <w:r>
+                        <w:rPr>
+                          <w:color w:val="FF0000"/>
+                          <w:sz w:val="16"/>
+                          <w:szCs w:val="16"/>
+                        </w:rPr>
+                        <w:t xml:space="preserve"> </w:t>
+                      </w:r>
+                      <w:proofErr w:type="spellStart"/>
+                      <w:r>
+                        <w:rPr>
+                          <w:color w:val="FF0000"/>
+                          <w:sz w:val="16"/>
+                          <w:szCs w:val="16"/>
+                        </w:rPr>
+                        <w:t>có</w:t>
+                      </w:r>
+                      <w:proofErr w:type="spellEnd"/>
+                      <w:r>
+                        <w:rPr>
+                          <w:color w:val="FF0000"/>
+                          <w:sz w:val="16"/>
+                          <w:szCs w:val="16"/>
+                        </w:rPr>
+                        <w:t xml:space="preserve"> </w:t>
+                      </w:r>
+                      <w:proofErr w:type="spellStart"/>
+                      <w:r>
+                        <w:rPr>
+                          <w:color w:val="FF0000"/>
+                          <w:sz w:val="16"/>
+                          <w:szCs w:val="16"/>
+                        </w:rPr>
+                        <w:t>thì</w:t>
+                      </w:r>
+                      <w:proofErr w:type="spellEnd"/>
+                      <w:r>
+                        <w:rPr>
+                          <w:color w:val="FF0000"/>
+                          <w:sz w:val="16"/>
+                          <w:szCs w:val="16"/>
+                        </w:rPr>
+                        <w:t xml:space="preserve"> </w:t>
+                      </w:r>
+                      <w:proofErr w:type="spellStart"/>
+                      <w:r>
+                        <w:rPr>
+                          <w:color w:val="FF0000"/>
+                          <w:sz w:val="16"/>
+                          <w:szCs w:val="16"/>
+                        </w:rPr>
+                        <w:t>tạo</w:t>
+                      </w:r>
+                      <w:proofErr w:type="spellEnd"/>
+                      <w:r>
+                        <w:rPr>
+                          <w:color w:val="FF0000"/>
+                          <w:sz w:val="16"/>
+                          <w:szCs w:val="16"/>
+                        </w:rPr>
+                        <w:t xml:space="preserve"> </w:t>
+                      </w:r>
+                      <w:proofErr w:type="spellStart"/>
+                      <w:r>
+                        <w:rPr>
+                          <w:color w:val="FF0000"/>
+                          <w:sz w:val="16"/>
+                          <w:szCs w:val="16"/>
+                        </w:rPr>
+                        <w:t>mới</w:t>
+                      </w:r>
+                      <w:proofErr w:type="spellEnd"/>
+                      <w:r>
+                        <w:rPr>
+                          <w:color w:val="FF0000"/>
+                          <w:sz w:val="16"/>
+                          <w:szCs w:val="16"/>
+                        </w:rPr>
+                        <w:t xml:space="preserve">, </w:t>
+                      </w:r>
+                      <w:proofErr w:type="spellStart"/>
+                      <w:r>
+                        <w:rPr>
+                          <w:color w:val="FF0000"/>
+                          <w:sz w:val="16"/>
+                          <w:szCs w:val="16"/>
+                        </w:rPr>
+                        <w:t>có</w:t>
+                      </w:r>
+                      <w:proofErr w:type="spellEnd"/>
+                      <w:r>
+                        <w:rPr>
+                          <w:color w:val="FF0000"/>
+                          <w:sz w:val="16"/>
+                          <w:szCs w:val="16"/>
+                        </w:rPr>
+                        <w:t xml:space="preserve"> </w:t>
+                      </w:r>
+                      <w:proofErr w:type="spellStart"/>
+                      <w:r>
+                        <w:rPr>
+                          <w:color w:val="FF0000"/>
+                          <w:sz w:val="16"/>
+                          <w:szCs w:val="16"/>
+                        </w:rPr>
+                        <w:t>rồi</w:t>
+                      </w:r>
+                      <w:proofErr w:type="spellEnd"/>
+                      <w:r>
+                        <w:rPr>
+                          <w:color w:val="FF0000"/>
+                          <w:sz w:val="16"/>
+                          <w:szCs w:val="16"/>
+                        </w:rPr>
+                        <w:t xml:space="preserve"> </w:t>
+                      </w:r>
+                      <w:proofErr w:type="spellStart"/>
+                      <w:r>
+                        <w:rPr>
+                          <w:color w:val="FF0000"/>
+                          <w:sz w:val="16"/>
+                          <w:szCs w:val="16"/>
+                        </w:rPr>
+                        <w:t>thì</w:t>
+                      </w:r>
+                      <w:proofErr w:type="spellEnd"/>
+                      <w:r>
+                        <w:rPr>
+                          <w:color w:val="FF0000"/>
+                          <w:sz w:val="16"/>
+                          <w:szCs w:val="16"/>
+                        </w:rPr>
+                        <w:t xml:space="preserve"> return </w:t>
+                      </w:r>
+                      <w:proofErr w:type="spellStart"/>
+                      <w:r>
+                        <w:rPr>
+                          <w:color w:val="FF0000"/>
+                          <w:sz w:val="16"/>
+                          <w:szCs w:val="16"/>
+                        </w:rPr>
+                        <w:t>về</w:t>
+                      </w:r>
+                      <w:proofErr w:type="spellEnd"/>
+                      <w:r>
+                        <w:rPr>
+                          <w:color w:val="FF0000"/>
+                          <w:sz w:val="16"/>
+                          <w:szCs w:val="16"/>
+                        </w:rPr>
+                        <w:t xml:space="preserve"> </w:t>
+                      </w:r>
+                      <w:proofErr w:type="spellStart"/>
+                      <w:r>
+                        <w:rPr>
+                          <w:color w:val="FF0000"/>
+                          <w:sz w:val="16"/>
+                          <w:szCs w:val="16"/>
+                        </w:rPr>
+                        <w:t>đường</w:t>
+                      </w:r>
+                      <w:proofErr w:type="spellEnd"/>
+                      <w:r>
+                        <w:rPr>
+                          <w:color w:val="FF0000"/>
+                          <w:sz w:val="16"/>
+                          <w:szCs w:val="16"/>
+                        </w:rPr>
+                        <w:t xml:space="preserve"> </w:t>
+                      </w:r>
+                      <w:proofErr w:type="spellStart"/>
+                      <w:r>
+                        <w:rPr>
+                          <w:color w:val="FF0000"/>
+                          <w:sz w:val="16"/>
+                          <w:szCs w:val="16"/>
+                        </w:rPr>
+                        <w:t>dẫn</w:t>
+                      </w:r>
+                      <w:proofErr w:type="spellEnd"/>
+                    </w:p>
+                  </w:txbxContent>
+                </v:textbox>
+              </v:shape>
+            </w:pict>
+          </mc:Fallback>
+        </mc:AlternateContent>
+      </w:r>
+      <w:r>
+        <w:rPr>
+          <w:rFonts w:cs="Segoe UI"/>
+        </w:rPr>
+        <w:drawing>
+          <wp:inline distT="0" distB="0" distL="0" distR="0" wp14:anchorId="5A67B27B" wp14:editId="1C574090">
+            <wp:extent cx="4277801" cy="1668489"/>
+            <wp:effectExtent l="0" t="0" r="8890" b="8255"/>
+            <wp:docPr id="128" name="Picture 128"/>
+            <wp:cNvGraphicFramePr>
+              <a:graphicFrameLocks xmlns:a="http://schemas.openxmlformats.org/drawingml/2006/main" noChangeAspect="1"/>
+            </wp:cNvGraphicFramePr>
+            <a:graphic xmlns:a="http://schemas.openxmlformats.org/drawingml/2006/main">
+              <a:graphicData uri="http://schemas.openxmlformats.org/drawingml/2006/picture">
+                <pic:pic xmlns:pic="http://schemas.openxmlformats.org/drawingml/2006/picture">
+                  <pic:nvPicPr>
+                    <pic:cNvPr id="1" name=""/>
+                    <pic:cNvPicPr/>
+                  </pic:nvPicPr>
+                  <pic:blipFill>
+                    <a:blip r:embed="rId51"/>
+                    <a:stretch>
+                      <a:fillRect/>
+                    </a:stretch>
+                  </pic:blipFill>
+                  <pic:spPr>
+                    <a:xfrm>
+                      <a:off x="0" y="0"/>
+                      <a:ext cx="4301824" cy="1677859"/>
+                    </a:xfrm>
+                    <a:prstGeom prst="rect">
+                      <a:avLst/>
+                    </a:prstGeom>
+                  </pic:spPr>
+                </pic:pic>
+              </a:graphicData>
+            </a:graphic>
+          </wp:inline>
+        </w:drawing>
+      </w:r>
+    </w:p>
+    <w:p>
+      <w:pPr>
+        <w:rPr>
+          <w:rFonts w:cs="Segoe UI"/>
+        </w:rPr>
+      </w:pPr>
+      <w:r>
+        <w:rPr>
+          <w:rFonts w:cs="Segoe UI"/>
+        </w:rPr>
+        <w:br w:type="page"/>
+      </w:r>
+    </w:p>
+    <w:p>
+      <w:pPr>
+        <w:jc w:val="center"/>
         <w:rPr>
           <w:rFonts w:cs="Segoe UI"/>
         </w:rPr>
@@ -30006,7 +34100,7 @@
       </w:r>
       <w:proofErr w:type="spellStart"/>
       <w:r>
-        <w:t>thu</w:t>
+        <w:t>ghi</w:t>
       </w:r>
       <w:proofErr w:type="spellEnd"/>
       <w:r>
@@ -30025,6 +34119,139 @@
           <w:rFonts w:cs="Segoe UI"/>
         </w:rPr>
       </w:pPr>
+    </w:p>
+    <w:p>
+      <w:pPr>
+        <w:shd w:val="clear" w:color="auto" w:fill="FFFFFF"/>
+        <w:tabs>
+          <w:tab w:val="left" w:pos="916"/>
+          <w:tab w:val="left" w:pos="1832"/>
+          <w:tab w:val="left" w:pos="2748"/>
+          <w:tab w:val="left" w:pos="3664"/>
+          <w:tab w:val="left" w:pos="4580"/>
+          <w:tab w:val="left" w:pos="5496"/>
+          <w:tab w:val="left" w:pos="6412"/>
+          <w:tab w:val="left" w:pos="7328"/>
+          <w:tab w:val="left" w:pos="8244"/>
+          <w:tab w:val="left" w:pos="9160"/>
+          <w:tab w:val="left" w:pos="10076"/>
+          <w:tab w:val="left" w:pos="10992"/>
+          <w:tab w:val="left" w:pos="11908"/>
+          <w:tab w:val="left" w:pos="12824"/>
+          <w:tab w:val="left" w:pos="13740"/>
+          <w:tab w:val="left" w:pos="14656"/>
+        </w:tabs>
+        <w:spacing w:before="0" w:after="0" w:line="240" w:lineRule="auto"/>
+        <w:rPr>
+          <w:rFonts w:eastAsia="Times New Roman" w:cs="Segoe UI"/>
+          <w:b/>
+          <w:bCs/>
+          <w:color w:val="000000"/>
+        </w:rPr>
+      </w:pPr>
+      <w:r>
+        <w:rPr>
+          <w:rFonts w:eastAsia="Times New Roman" w:cs="Segoe UI"/>
+          <w:b/>
+          <w:bCs/>
+          <w:color w:val="000000"/>
+        </w:rPr>
+        <w:t xml:space="preserve">File: </w:t>
+      </w:r>
+      <w:proofErr w:type="spellStart"/>
+      <w:r>
+        <w:rPr>
+          <w:rFonts w:eastAsia="Times New Roman" w:cs="Segoe UI"/>
+          <w:b/>
+          <w:bCs/>
+          <w:color w:val="000000"/>
+        </w:rPr>
+        <w:t>RecordFragment</w:t>
+      </w:r>
+      <w:proofErr w:type="spellEnd"/>
+    </w:p>
+    <w:p>
+      <w:pPr>
+        <w:jc w:val="both"/>
+        <w:rPr>
+          <w:rFonts w:cs="Segoe UI"/>
+        </w:rPr>
+      </w:pPr>
+    </w:p>
+    <w:p>
+      <w:pPr>
+        <w:jc w:val="both"/>
+        <w:rPr>
+          <w:rFonts w:cs="Segoe UI"/>
+        </w:rPr>
+      </w:pPr>
+      <w:r>
+        <w:rPr>
+          <w:rFonts w:cs="Segoe UI"/>
+          <w:noProof/>
+        </w:rPr>
+        <w:drawing>
+          <wp:inline distT="0" distB="0" distL="0" distR="0" wp14:anchorId="3FDE061F" wp14:editId="512EDCE6">
+            <wp:extent cx="6400800" cy="2997835"/>
+            <wp:effectExtent l="0" t="0" r="0" b="0"/>
+            <wp:docPr id="132" name="Picture 132"/>
+            <wp:cNvGraphicFramePr>
+              <a:graphicFrameLocks xmlns:a="http://schemas.openxmlformats.org/drawingml/2006/main" noChangeAspect="1"/>
+            </wp:cNvGraphicFramePr>
+            <a:graphic xmlns:a="http://schemas.openxmlformats.org/drawingml/2006/main">
+              <a:graphicData uri="http://schemas.openxmlformats.org/drawingml/2006/picture">
+                <pic:pic xmlns:pic="http://schemas.openxmlformats.org/drawingml/2006/picture">
+                  <pic:nvPicPr>
+                    <pic:cNvPr id="0" name="Picture 5"/>
+                    <pic:cNvPicPr>
+                      <a:picLocks noChangeAspect="1" noChangeArrowheads="1"/>
+                    </pic:cNvPicPr>
+                  </pic:nvPicPr>
+                  <pic:blipFill>
+                    <a:blip r:embed="rId52">
+                      <a:extLst>
+                        <a:ext uri="{28A0092B-C50C-407E-A947-70E740481C1C}">
+                          <a14:useLocalDpi xmlns:a14="http://schemas.microsoft.com/office/drawing/2010/main" val="0"/>
+                        </a:ext>
+                      </a:extLst>
+                    </a:blip>
+                    <a:srcRect/>
+                    <a:stretch>
+                      <a:fillRect/>
+                    </a:stretch>
+                  </pic:blipFill>
+                  <pic:spPr bwMode="auto">
+                    <a:xfrm>
+                      <a:off x="0" y="0"/>
+                      <a:ext cx="6400800" cy="2997835"/>
+                    </a:xfrm>
+                    <a:prstGeom prst="rect">
+                      <a:avLst/>
+                    </a:prstGeom>
+                    <a:noFill/>
+                    <a:ln>
+                      <a:noFill/>
+                    </a:ln>
+                  </pic:spPr>
+                </pic:pic>
+              </a:graphicData>
+            </a:graphic>
+          </wp:inline>
+        </w:drawing>
+      </w:r>
+    </w:p>
+    <w:p>
+      <w:pPr>
+        <w:rPr>
+          <w:rFonts w:cs="Segoe UI"/>
+        </w:rPr>
+      </w:pPr>
+      <w:r>
+        <w:rPr>
+          <w:rFonts w:cs="Segoe UI"/>
+        </w:rPr>
+        <w:br w:type="page"/>
+      </w:r>
     </w:p>
     <w:p>
       <w:pPr>
@@ -30035,19 +34262,20 @@
         </w:numPr>
       </w:pPr>
       <w:r>
+        <w:lastRenderedPageBreak/>
         <w:br/>
       </w:r>
       <w:proofErr w:type="spellStart"/>
       <w:r>
-        <w:t>Kết</w:t>
-      </w:r>
-      <w:proofErr w:type="spellEnd"/>
-      <w:r>
-        <w:t xml:space="preserve"> </w:t>
-      </w:r>
-      <w:proofErr w:type="spellStart"/>
-      <w:r>
-        <w:t>thúc</w:t>
+        <w:t>Tiếp</w:t>
+      </w:r>
+      <w:proofErr w:type="spellEnd"/>
+      <w:r>
+        <w:t xml:space="preserve"> </w:t>
+      </w:r>
+      <w:proofErr w:type="spellStart"/>
+      <w:r>
+        <w:t>tục</w:t>
       </w:r>
       <w:proofErr w:type="spellEnd"/>
       <w:r>
@@ -30066,73 +34294,118 @@
         <w:t>âm</w:t>
       </w:r>
       <w:proofErr w:type="spellEnd"/>
+    </w:p>
+    <w:p/>
+    <w:p>
+      <w:pPr>
+        <w:shd w:val="clear" w:color="auto" w:fill="FFFFFF"/>
+        <w:tabs>
+          <w:tab w:val="left" w:pos="916"/>
+          <w:tab w:val="left" w:pos="1832"/>
+          <w:tab w:val="left" w:pos="2748"/>
+          <w:tab w:val="left" w:pos="3664"/>
+          <w:tab w:val="left" w:pos="4580"/>
+          <w:tab w:val="left" w:pos="5496"/>
+          <w:tab w:val="left" w:pos="6412"/>
+          <w:tab w:val="left" w:pos="7328"/>
+          <w:tab w:val="left" w:pos="8244"/>
+          <w:tab w:val="left" w:pos="9160"/>
+          <w:tab w:val="left" w:pos="10076"/>
+          <w:tab w:val="left" w:pos="10992"/>
+          <w:tab w:val="left" w:pos="11908"/>
+          <w:tab w:val="left" w:pos="12824"/>
+          <w:tab w:val="left" w:pos="13740"/>
+          <w:tab w:val="left" w:pos="14656"/>
+        </w:tabs>
+        <w:spacing w:before="0" w:after="0" w:line="240" w:lineRule="auto"/>
+        <w:rPr>
+          <w:rFonts w:eastAsia="Times New Roman" w:cs="Segoe UI"/>
+          <w:b/>
+          <w:bCs/>
+          <w:color w:val="000000"/>
+        </w:rPr>
+      </w:pPr>
+      <w:r>
+        <w:rPr>
+          <w:rFonts w:eastAsia="Times New Roman" w:cs="Segoe UI"/>
+          <w:b/>
+          <w:bCs/>
+          <w:color w:val="000000"/>
+        </w:rPr>
+        <w:t xml:space="preserve">File: </w:t>
+      </w:r>
+      <w:proofErr w:type="spellStart"/>
+      <w:r>
+        <w:rPr>
+          <w:rFonts w:eastAsia="Times New Roman" w:cs="Segoe UI"/>
+          <w:b/>
+          <w:bCs/>
+          <w:color w:val="000000"/>
+        </w:rPr>
+        <w:t>RecordFragment</w:t>
+      </w:r>
+      <w:proofErr w:type="spellEnd"/>
+    </w:p>
+    <w:p/>
+    <w:p>
+      <w:r>
+        <w:rPr>
+          <w:noProof/>
+        </w:rPr>
+        <w:drawing>
+          <wp:inline distT="0" distB="0" distL="0" distR="0" wp14:anchorId="33374734" wp14:editId="5E0117DB">
+            <wp:extent cx="6392545" cy="5843905"/>
+            <wp:effectExtent l="0" t="0" r="8255" b="4445"/>
+            <wp:docPr id="133" name="Picture 133"/>
+            <wp:cNvGraphicFramePr>
+              <a:graphicFrameLocks xmlns:a="http://schemas.openxmlformats.org/drawingml/2006/main" noChangeAspect="1"/>
+            </wp:cNvGraphicFramePr>
+            <a:graphic xmlns:a="http://schemas.openxmlformats.org/drawingml/2006/main">
+              <a:graphicData uri="http://schemas.openxmlformats.org/drawingml/2006/picture">
+                <pic:pic xmlns:pic="http://schemas.openxmlformats.org/drawingml/2006/picture">
+                  <pic:nvPicPr>
+                    <pic:cNvPr id="0" name="Picture 6"/>
+                    <pic:cNvPicPr>
+                      <a:picLocks noChangeAspect="1" noChangeArrowheads="1"/>
+                    </pic:cNvPicPr>
+                  </pic:nvPicPr>
+                  <pic:blipFill>
+                    <a:blip r:embed="rId53">
+                      <a:extLst>
+                        <a:ext uri="{28A0092B-C50C-407E-A947-70E740481C1C}">
+                          <a14:useLocalDpi xmlns:a14="http://schemas.microsoft.com/office/drawing/2010/main" val="0"/>
+                        </a:ext>
+                      </a:extLst>
+                    </a:blip>
+                    <a:srcRect/>
+                    <a:stretch>
+                      <a:fillRect/>
+                    </a:stretch>
+                  </pic:blipFill>
+                  <pic:spPr bwMode="auto">
+                    <a:xfrm>
+                      <a:off x="0" y="0"/>
+                      <a:ext cx="6392545" cy="5843905"/>
+                    </a:xfrm>
+                    <a:prstGeom prst="rect">
+                      <a:avLst/>
+                    </a:prstGeom>
+                    <a:noFill/>
+                    <a:ln>
+                      <a:noFill/>
+                    </a:ln>
+                  </pic:spPr>
+                </pic:pic>
+              </a:graphicData>
+            </a:graphic>
+          </wp:inline>
+        </w:drawing>
+      </w:r>
     </w:p>
     <w:p>
-      <w:pPr>
-        <w:jc w:val="center"/>
-      </w:pPr>
-    </w:p>
-    <w:p>
-      <w:pPr>
-        <w:jc w:val="center"/>
-      </w:pPr>
-    </w:p>
-    <w:p>
-      <w:pPr>
-        <w:pStyle w:val="Heading2"/>
-        <w:numPr>
-          <w:ilvl w:val="1"/>
-          <w:numId w:val="12"/>
-        </w:numPr>
-      </w:pPr>
-      <w:r>
-        <w:br/>
-      </w:r>
-      <w:proofErr w:type="spellStart"/>
-      <w:r>
-        <w:t>Hiển</w:t>
-      </w:r>
-      <w:proofErr w:type="spellEnd"/>
-      <w:r>
-        <w:t xml:space="preserve"> </w:t>
-      </w:r>
-      <w:proofErr w:type="spellStart"/>
-      <w:r>
-        <w:t>thị</w:t>
-      </w:r>
-      <w:proofErr w:type="spellEnd"/>
-      <w:r>
-        <w:t xml:space="preserve"> </w:t>
-      </w:r>
-      <w:proofErr w:type="spellStart"/>
-      <w:r>
-        <w:t>thời</w:t>
-      </w:r>
-      <w:proofErr w:type="spellEnd"/>
-      <w:r>
-        <w:t xml:space="preserve"> </w:t>
-      </w:r>
-      <w:proofErr w:type="spellStart"/>
-      <w:r>
-        <w:t>gian</w:t>
-      </w:r>
-      <w:proofErr w:type="spellEnd"/>
-      <w:r>
-        <w:t xml:space="preserve"> </w:t>
-      </w:r>
-      <w:proofErr w:type="spellStart"/>
-      <w:r>
-        <w:t>ghi</w:t>
-      </w:r>
-      <w:proofErr w:type="spellEnd"/>
-      <w:r>
-        <w:t xml:space="preserve"> </w:t>
-      </w:r>
-      <w:proofErr w:type="spellStart"/>
-      <w:r>
-        <w:t>âm</w:t>
-      </w:r>
-      <w:proofErr w:type="spellEnd"/>
+      <w:r>
+        <w:br w:type="page"/>
+      </w:r>
     </w:p>
     <w:p/>
     <w:p>
@@ -30144,19 +34417,23 @@
         </w:numPr>
       </w:pPr>
       <w:r>
-        <w:lastRenderedPageBreak/>
         <w:br/>
       </w:r>
       <w:proofErr w:type="spellStart"/>
       <w:r>
-        <w:t>L</w:t>
-      </w:r>
-      <w:r>
-        <w:t>ưu</w:t>
-      </w:r>
-      <w:proofErr w:type="spellEnd"/>
-      <w:r>
-        <w:t xml:space="preserve"> file </w:t>
+        <w:t>Kết</w:t>
+      </w:r>
+      <w:proofErr w:type="spellEnd"/>
+      <w:r>
+        <w:t xml:space="preserve"> </w:t>
+      </w:r>
+      <w:proofErr w:type="spellStart"/>
+      <w:r>
+        <w:t>thúc</w:t>
+      </w:r>
+      <w:proofErr w:type="spellEnd"/>
+      <w:r>
+        <w:t xml:space="preserve"> </w:t>
       </w:r>
       <w:proofErr w:type="spellStart"/>
       <w:r>
@@ -30171,15 +34448,120 @@
         <w:t>âm</w:t>
       </w:r>
       <w:proofErr w:type="spellEnd"/>
-      <w:r>
-        <w:t xml:space="preserve"> </w:t>
-      </w:r>
     </w:p>
     <w:p/>
     <w:p>
       <w:pPr>
+        <w:shd w:val="clear" w:color="auto" w:fill="FFFFFF"/>
+        <w:tabs>
+          <w:tab w:val="left" w:pos="916"/>
+          <w:tab w:val="left" w:pos="1832"/>
+          <w:tab w:val="left" w:pos="2748"/>
+          <w:tab w:val="left" w:pos="3664"/>
+          <w:tab w:val="left" w:pos="4580"/>
+          <w:tab w:val="left" w:pos="5496"/>
+          <w:tab w:val="left" w:pos="6412"/>
+          <w:tab w:val="left" w:pos="7328"/>
+          <w:tab w:val="left" w:pos="8244"/>
+          <w:tab w:val="left" w:pos="9160"/>
+          <w:tab w:val="left" w:pos="10076"/>
+          <w:tab w:val="left" w:pos="10992"/>
+          <w:tab w:val="left" w:pos="11908"/>
+          <w:tab w:val="left" w:pos="12824"/>
+          <w:tab w:val="left" w:pos="13740"/>
+          <w:tab w:val="left" w:pos="14656"/>
+        </w:tabs>
+        <w:spacing w:before="0" w:after="0" w:line="240" w:lineRule="auto"/>
+        <w:rPr>
+          <w:rFonts w:eastAsia="Times New Roman" w:cs="Segoe UI"/>
+          <w:b/>
+          <w:bCs/>
+          <w:color w:val="000000"/>
+        </w:rPr>
+      </w:pPr>
+      <w:r>
+        <w:rPr>
+          <w:rFonts w:eastAsia="Times New Roman" w:cs="Segoe UI"/>
+          <w:b/>
+          <w:bCs/>
+          <w:color w:val="000000"/>
+        </w:rPr>
+        <w:t xml:space="preserve">File: </w:t>
+      </w:r>
+      <w:proofErr w:type="spellStart"/>
+      <w:r>
+        <w:rPr>
+          <w:rFonts w:eastAsia="Times New Roman" w:cs="Segoe UI"/>
+          <w:b/>
+          <w:bCs/>
+          <w:color w:val="000000"/>
+        </w:rPr>
+        <w:t>RecordFragment</w:t>
+      </w:r>
+      <w:proofErr w:type="spellEnd"/>
+    </w:p>
+    <w:p>
+      <w:pPr>
         <w:jc w:val="center"/>
       </w:pPr>
+      <w:r>
+        <w:rPr>
+          <w:noProof/>
+        </w:rPr>
+        <w:drawing>
+          <wp:inline distT="0" distB="0" distL="0" distR="0" wp14:anchorId="6971834A" wp14:editId="1BB4E65C">
+            <wp:extent cx="6393207" cy="3616657"/>
+            <wp:effectExtent l="0" t="0" r="7620" b="3175"/>
+            <wp:docPr id="135" name="Picture 135"/>
+            <wp:cNvGraphicFramePr>
+              <a:graphicFrameLocks xmlns:a="http://schemas.openxmlformats.org/drawingml/2006/main" noChangeAspect="1"/>
+            </wp:cNvGraphicFramePr>
+            <a:graphic xmlns:a="http://schemas.openxmlformats.org/drawingml/2006/main">
+              <a:graphicData uri="http://schemas.openxmlformats.org/drawingml/2006/picture">
+                <pic:pic xmlns:pic="http://schemas.openxmlformats.org/drawingml/2006/picture">
+                  <pic:nvPicPr>
+                    <pic:cNvPr id="0" name="Picture 8"/>
+                    <pic:cNvPicPr>
+                      <a:picLocks noChangeAspect="1" noChangeArrowheads="1"/>
+                    </pic:cNvPicPr>
+                  </pic:nvPicPr>
+                  <pic:blipFill>
+                    <a:blip r:embed="rId54">
+                      <a:extLst>
+                        <a:ext uri="{28A0092B-C50C-407E-A947-70E740481C1C}">
+                          <a14:useLocalDpi xmlns:a14="http://schemas.microsoft.com/office/drawing/2010/main" val="0"/>
+                        </a:ext>
+                      </a:extLst>
+                    </a:blip>
+                    <a:srcRect/>
+                    <a:stretch>
+                      <a:fillRect/>
+                    </a:stretch>
+                  </pic:blipFill>
+                  <pic:spPr bwMode="auto">
+                    <a:xfrm>
+                      <a:off x="0" y="0"/>
+                      <a:ext cx="6408586" cy="3625357"/>
+                    </a:xfrm>
+                    <a:prstGeom prst="rect">
+                      <a:avLst/>
+                    </a:prstGeom>
+                    <a:noFill/>
+                    <a:ln>
+                      <a:noFill/>
+                    </a:ln>
+                  </pic:spPr>
+                </pic:pic>
+              </a:graphicData>
+            </a:graphic>
+          </wp:inline>
+        </w:drawing>
+      </w:r>
+    </w:p>
+    <w:p>
+      <w:r>
+        <w:br w:type="page"/>
+      </w:r>
     </w:p>
     <w:p>
       <w:pPr>
@@ -30190,14 +34572,12 @@
         </w:numPr>
       </w:pPr>
       <w:r>
+        <w:lastRenderedPageBreak/>
         <w:br/>
       </w:r>
       <w:proofErr w:type="spellStart"/>
       <w:r>
-        <w:t>H</w:t>
-      </w:r>
-      <w:r>
-        <w:t>iển</w:t>
+        <w:t>Hiển</w:t>
       </w:r>
       <w:proofErr w:type="spellEnd"/>
       <w:r>
@@ -30213,23 +34593,15 @@
       </w:r>
       <w:proofErr w:type="spellStart"/>
       <w:r>
-        <w:t>danh</w:t>
-      </w:r>
-      <w:proofErr w:type="spellEnd"/>
-      <w:r>
-        <w:t xml:space="preserve"> </w:t>
-      </w:r>
-      <w:proofErr w:type="spellStart"/>
-      <w:r>
-        <w:t>sách</w:t>
-      </w:r>
-      <w:proofErr w:type="spellEnd"/>
-      <w:r>
-        <w:t xml:space="preserve"> </w:t>
-      </w:r>
-      <w:proofErr w:type="spellStart"/>
-      <w:r>
-        <w:t>bản</w:t>
+        <w:t>thời</w:t>
+      </w:r>
+      <w:proofErr w:type="spellEnd"/>
+      <w:r>
+        <w:t xml:space="preserve"> </w:t>
+      </w:r>
+      <w:proofErr w:type="spellStart"/>
+      <w:r>
+        <w:t>gian</w:t>
       </w:r>
       <w:proofErr w:type="spellEnd"/>
       <w:r>
@@ -30248,87 +34620,142 @@
         <w:t>âm</w:t>
       </w:r>
       <w:proofErr w:type="spellEnd"/>
+    </w:p>
+    <w:p/>
+    <w:p>
+      <w:pPr>
+        <w:shd w:val="clear" w:color="auto" w:fill="FFFFFF"/>
+        <w:tabs>
+          <w:tab w:val="left" w:pos="916"/>
+          <w:tab w:val="left" w:pos="1832"/>
+          <w:tab w:val="left" w:pos="2748"/>
+          <w:tab w:val="left" w:pos="3664"/>
+          <w:tab w:val="left" w:pos="4580"/>
+          <w:tab w:val="left" w:pos="5496"/>
+          <w:tab w:val="left" w:pos="6412"/>
+          <w:tab w:val="left" w:pos="7328"/>
+          <w:tab w:val="left" w:pos="8244"/>
+          <w:tab w:val="left" w:pos="9160"/>
+          <w:tab w:val="left" w:pos="10076"/>
+          <w:tab w:val="left" w:pos="10992"/>
+          <w:tab w:val="left" w:pos="11908"/>
+          <w:tab w:val="left" w:pos="12824"/>
+          <w:tab w:val="left" w:pos="13740"/>
+          <w:tab w:val="left" w:pos="14656"/>
+        </w:tabs>
+        <w:spacing w:before="0" w:after="0" w:line="240" w:lineRule="auto"/>
+        <w:rPr>
+          <w:rFonts w:eastAsia="Times New Roman" w:cs="Segoe UI"/>
+          <w:b/>
+          <w:bCs/>
+          <w:color w:val="000000"/>
+        </w:rPr>
+      </w:pPr>
+      <w:r>
+        <w:rPr>
+          <w:rFonts w:eastAsia="Times New Roman" w:cs="Segoe UI"/>
+          <w:b/>
+          <w:bCs/>
+          <w:color w:val="000000"/>
+        </w:rPr>
+        <w:t xml:space="preserve">File: </w:t>
+      </w:r>
+      <w:proofErr w:type="spellStart"/>
+      <w:r>
+        <w:rPr>
+          <w:rFonts w:eastAsia="Times New Roman" w:cs="Segoe UI"/>
+          <w:b/>
+          <w:bCs/>
+          <w:color w:val="000000"/>
+        </w:rPr>
+        <w:t>RecordFragment</w:t>
+      </w:r>
+      <w:proofErr w:type="spellEnd"/>
+    </w:p>
+    <w:p/>
+    <w:p>
+      <w:r>
+        <w:rPr>
+          <w:noProof/>
+        </w:rPr>
+        <w:drawing>
+          <wp:inline distT="0" distB="0" distL="0" distR="0" wp14:anchorId="42BA2252" wp14:editId="4333307C">
+            <wp:extent cx="6393815" cy="5472752"/>
+            <wp:effectExtent l="0" t="0" r="6985" b="0"/>
+            <wp:docPr id="136" name="Picture 136"/>
+            <wp:cNvGraphicFramePr>
+              <a:graphicFrameLocks xmlns:a="http://schemas.openxmlformats.org/drawingml/2006/main" noChangeAspect="1"/>
+            </wp:cNvGraphicFramePr>
+            <a:graphic xmlns:a="http://schemas.openxmlformats.org/drawingml/2006/main">
+              <a:graphicData uri="http://schemas.openxmlformats.org/drawingml/2006/picture">
+                <pic:pic xmlns:pic="http://schemas.openxmlformats.org/drawingml/2006/picture">
+                  <pic:nvPicPr>
+                    <pic:cNvPr id="0" name="Picture 9"/>
+                    <pic:cNvPicPr>
+                      <a:picLocks noChangeAspect="1" noChangeArrowheads="1"/>
+                    </pic:cNvPicPr>
+                  </pic:nvPicPr>
+                  <pic:blipFill>
+                    <a:blip r:embed="rId55">
+                      <a:extLst>
+                        <a:ext uri="{28A0092B-C50C-407E-A947-70E740481C1C}">
+                          <a14:useLocalDpi xmlns:a14="http://schemas.microsoft.com/office/drawing/2010/main" val="0"/>
+                        </a:ext>
+                      </a:extLst>
+                    </a:blip>
+                    <a:srcRect/>
+                    <a:stretch>
+                      <a:fillRect/>
+                    </a:stretch>
+                  </pic:blipFill>
+                  <pic:spPr bwMode="auto">
+                    <a:xfrm>
+                      <a:off x="0" y="0"/>
+                      <a:ext cx="6400377" cy="5478368"/>
+                    </a:xfrm>
+                    <a:prstGeom prst="rect">
+                      <a:avLst/>
+                    </a:prstGeom>
+                    <a:noFill/>
+                    <a:ln>
+                      <a:noFill/>
+                    </a:ln>
+                  </pic:spPr>
+                </pic:pic>
+              </a:graphicData>
+            </a:graphic>
+          </wp:inline>
+        </w:drawing>
+      </w:r>
+    </w:p>
+    <w:p/>
+    <w:p>
+      <w:r>
+        <w:br w:type="page"/>
+      </w:r>
     </w:p>
     <w:p>
-      <w:proofErr w:type="spellStart"/>
-      <w:r>
-        <w:t>Chức</w:t>
-      </w:r>
-      <w:proofErr w:type="spellEnd"/>
-      <w:r>
-        <w:t xml:space="preserve"> </w:t>
-      </w:r>
-      <w:proofErr w:type="spellStart"/>
-      <w:r>
-        <w:t>năng</w:t>
-      </w:r>
-      <w:proofErr w:type="spellEnd"/>
-      <w:r>
-        <w:t xml:space="preserve"> </w:t>
-      </w:r>
-      <w:proofErr w:type="spellStart"/>
-      <w:r>
-        <w:t>này</w:t>
-      </w:r>
-      <w:proofErr w:type="spellEnd"/>
-      <w:r>
-        <w:t xml:space="preserve"> </w:t>
-      </w:r>
-      <w:proofErr w:type="spellStart"/>
-      <w:r>
-        <w:t>giúp</w:t>
-      </w:r>
-      <w:proofErr w:type="spellEnd"/>
-      <w:r>
-        <w:t xml:space="preserve"> ta </w:t>
-      </w:r>
-      <w:proofErr w:type="spellStart"/>
-      <w:r>
-        <w:t>xem</w:t>
-      </w:r>
-      <w:proofErr w:type="spellEnd"/>
-      <w:r>
-        <w:t xml:space="preserve"> </w:t>
-      </w:r>
-      <w:proofErr w:type="spellStart"/>
-      <w:r>
-        <w:t>lại</w:t>
-      </w:r>
-      <w:proofErr w:type="spellEnd"/>
-      <w:r>
-        <w:t xml:space="preserve"> </w:t>
-      </w:r>
-      <w:proofErr w:type="spellStart"/>
-      <w:r>
-        <w:t>danh</w:t>
-      </w:r>
-      <w:proofErr w:type="spellEnd"/>
-      <w:r>
-        <w:t xml:space="preserve"> </w:t>
-      </w:r>
-      <w:proofErr w:type="spellStart"/>
-      <w:r>
-        <w:t>sách</w:t>
-      </w:r>
-      <w:proofErr w:type="spellEnd"/>
-      <w:r>
-        <w:t xml:space="preserve"> </w:t>
-      </w:r>
-      <w:proofErr w:type="spellStart"/>
-      <w:r>
-        <w:t>các</w:t>
-      </w:r>
-      <w:proofErr w:type="spellEnd"/>
-      <w:r>
-        <w:t xml:space="preserve"> </w:t>
-      </w:r>
-      <w:proofErr w:type="spellStart"/>
-      <w:r>
-        <w:t>bản</w:t>
-      </w:r>
-      <w:proofErr w:type="spellEnd"/>
-      <w:r>
-        <w:t xml:space="preserve"> </w:t>
+      <w:pPr>
+        <w:pStyle w:val="Heading2"/>
+        <w:numPr>
+          <w:ilvl w:val="1"/>
+          <w:numId w:val="12"/>
+        </w:numPr>
+      </w:pPr>
+      <w:r>
+        <w:lastRenderedPageBreak/>
+        <w:br/>
+      </w:r>
+      <w:proofErr w:type="spellStart"/>
+      <w:r>
+        <w:t>L</w:t>
+      </w:r>
+      <w:r>
+        <w:t>ưu</w:t>
+      </w:r>
+      <w:proofErr w:type="spellEnd"/>
+      <w:r>
+        <w:t xml:space="preserve"> file </w:t>
       </w:r>
       <w:proofErr w:type="spellStart"/>
       <w:r>
@@ -30346,56 +34773,240 @@
       <w:r>
         <w:t xml:space="preserve"> </w:t>
       </w:r>
-      <w:proofErr w:type="spellStart"/>
-      <w:r>
-        <w:t>đã</w:t>
-      </w:r>
-      <w:proofErr w:type="spellEnd"/>
-      <w:r>
-        <w:t xml:space="preserve"> </w:t>
-      </w:r>
-      <w:proofErr w:type="spellStart"/>
-      <w:r>
-        <w:t>ghi</w:t>
-      </w:r>
-      <w:proofErr w:type="spellEnd"/>
-      <w:r>
-        <w:t xml:space="preserve">, </w:t>
-      </w:r>
-      <w:proofErr w:type="spellStart"/>
-      <w:r>
-        <w:t>để</w:t>
-      </w:r>
-      <w:proofErr w:type="spellEnd"/>
-      <w:r>
-        <w:t xml:space="preserve"> </w:t>
-      </w:r>
-      <w:proofErr w:type="spellStart"/>
-      <w:r>
-        <w:t>dễ</w:t>
-      </w:r>
-      <w:proofErr w:type="spellEnd"/>
-      <w:r>
-        <w:t xml:space="preserve"> </w:t>
-      </w:r>
-      <w:proofErr w:type="spellStart"/>
-      <w:r>
-        <w:t>nghe</w:t>
-      </w:r>
-      <w:proofErr w:type="spellEnd"/>
-      <w:r>
-        <w:t xml:space="preserve"> </w:t>
-      </w:r>
-      <w:proofErr w:type="spellStart"/>
-      <w:r>
-        <w:t>lại</w:t>
-      </w:r>
-      <w:proofErr w:type="spellEnd"/>
-      <w:r>
-        <w:t>.</w:t>
+      <w:r>
+        <w:t xml:space="preserve"> </w:t>
       </w:r>
     </w:p>
     <w:p/>
+    <w:p>
+      <w:pPr>
+        <w:shd w:val="clear" w:color="auto" w:fill="FFFFFF"/>
+        <w:tabs>
+          <w:tab w:val="left" w:pos="916"/>
+          <w:tab w:val="left" w:pos="1832"/>
+          <w:tab w:val="left" w:pos="2748"/>
+          <w:tab w:val="left" w:pos="3664"/>
+          <w:tab w:val="left" w:pos="4580"/>
+          <w:tab w:val="left" w:pos="5496"/>
+          <w:tab w:val="left" w:pos="6412"/>
+          <w:tab w:val="left" w:pos="7328"/>
+          <w:tab w:val="left" w:pos="8244"/>
+          <w:tab w:val="left" w:pos="9160"/>
+          <w:tab w:val="left" w:pos="10076"/>
+          <w:tab w:val="left" w:pos="10992"/>
+          <w:tab w:val="left" w:pos="11908"/>
+          <w:tab w:val="left" w:pos="12824"/>
+          <w:tab w:val="left" w:pos="13740"/>
+          <w:tab w:val="left" w:pos="14656"/>
+        </w:tabs>
+        <w:spacing w:before="0" w:after="0" w:line="240" w:lineRule="auto"/>
+        <w:rPr>
+          <w:rFonts w:eastAsia="Times New Roman" w:cs="Segoe UI"/>
+          <w:b/>
+          <w:bCs/>
+          <w:color w:val="000000"/>
+        </w:rPr>
+      </w:pPr>
+      <w:r>
+        <w:rPr>
+          <w:rFonts w:eastAsia="Times New Roman" w:cs="Segoe UI"/>
+          <w:b/>
+          <w:bCs/>
+          <w:color w:val="000000"/>
+        </w:rPr>
+        <w:t xml:space="preserve">File: </w:t>
+      </w:r>
+      <w:proofErr w:type="spellStart"/>
+      <w:r>
+        <w:rPr>
+          <w:rFonts w:eastAsia="Times New Roman" w:cs="Segoe UI"/>
+          <w:b/>
+          <w:bCs/>
+          <w:color w:val="000000"/>
+        </w:rPr>
+        <w:t>RecordFragment</w:t>
+      </w:r>
+      <w:proofErr w:type="spellEnd"/>
+    </w:p>
+    <w:p>
+      <w:r>
+        <w:rPr>
+          <w:noProof/>
+        </w:rPr>
+        <w:drawing>
+          <wp:inline distT="0" distB="0" distL="0" distR="0" wp14:anchorId="598DB93F" wp14:editId="02656856">
+            <wp:extent cx="6400800" cy="6584315"/>
+            <wp:effectExtent l="0" t="0" r="0" b="6985"/>
+            <wp:docPr id="137" name="Picture 137"/>
+            <wp:cNvGraphicFramePr>
+              <a:graphicFrameLocks xmlns:a="http://schemas.openxmlformats.org/drawingml/2006/main" noChangeAspect="1"/>
+            </wp:cNvGraphicFramePr>
+            <a:graphic xmlns:a="http://schemas.openxmlformats.org/drawingml/2006/main">
+              <a:graphicData uri="http://schemas.openxmlformats.org/drawingml/2006/picture">
+                <pic:pic xmlns:pic="http://schemas.openxmlformats.org/drawingml/2006/picture">
+                  <pic:nvPicPr>
+                    <pic:cNvPr id="0" name="Picture 10"/>
+                    <pic:cNvPicPr>
+                      <a:picLocks noChangeAspect="1" noChangeArrowheads="1"/>
+                    </pic:cNvPicPr>
+                  </pic:nvPicPr>
+                  <pic:blipFill>
+                    <a:blip r:embed="rId56">
+                      <a:extLst>
+                        <a:ext uri="{28A0092B-C50C-407E-A947-70E740481C1C}">
+                          <a14:useLocalDpi xmlns:a14="http://schemas.microsoft.com/office/drawing/2010/main" val="0"/>
+                        </a:ext>
+                      </a:extLst>
+                    </a:blip>
+                    <a:srcRect/>
+                    <a:stretch>
+                      <a:fillRect/>
+                    </a:stretch>
+                  </pic:blipFill>
+                  <pic:spPr bwMode="auto">
+                    <a:xfrm>
+                      <a:off x="0" y="0"/>
+                      <a:ext cx="6400800" cy="6584315"/>
+                    </a:xfrm>
+                    <a:prstGeom prst="rect">
+                      <a:avLst/>
+                    </a:prstGeom>
+                    <a:noFill/>
+                    <a:ln>
+                      <a:noFill/>
+                    </a:ln>
+                  </pic:spPr>
+                </pic:pic>
+              </a:graphicData>
+            </a:graphic>
+          </wp:inline>
+        </w:drawing>
+      </w:r>
+    </w:p>
+    <w:p>
+      <w:pPr>
+        <w:pStyle w:val="Heading2"/>
+        <w:numPr>
+          <w:ilvl w:val="1"/>
+          <w:numId w:val="12"/>
+        </w:numPr>
+      </w:pPr>
+      <w:r>
+        <w:lastRenderedPageBreak/>
+        <w:br/>
+      </w:r>
+      <w:proofErr w:type="spellStart"/>
+      <w:r>
+        <w:t>H</w:t>
+      </w:r>
+      <w:r>
+        <w:t>iển</w:t>
+      </w:r>
+      <w:proofErr w:type="spellEnd"/>
+      <w:r>
+        <w:t xml:space="preserve"> </w:t>
+      </w:r>
+      <w:proofErr w:type="spellStart"/>
+      <w:r>
+        <w:t>thị</w:t>
+      </w:r>
+      <w:proofErr w:type="spellEnd"/>
+      <w:r>
+        <w:t xml:space="preserve"> </w:t>
+      </w:r>
+      <w:proofErr w:type="spellStart"/>
+      <w:r>
+        <w:t>danh</w:t>
+      </w:r>
+      <w:proofErr w:type="spellEnd"/>
+      <w:r>
+        <w:t xml:space="preserve"> </w:t>
+      </w:r>
+      <w:proofErr w:type="spellStart"/>
+      <w:r>
+        <w:t>sách</w:t>
+      </w:r>
+      <w:proofErr w:type="spellEnd"/>
+      <w:r>
+        <w:t xml:space="preserve"> </w:t>
+      </w:r>
+      <w:proofErr w:type="spellStart"/>
+      <w:r>
+        <w:t>bản</w:t>
+      </w:r>
+      <w:proofErr w:type="spellEnd"/>
+      <w:r>
+        <w:t xml:space="preserve"> </w:t>
+      </w:r>
+      <w:proofErr w:type="spellStart"/>
+      <w:r>
+        <w:t>ghi</w:t>
+      </w:r>
+      <w:proofErr w:type="spellEnd"/>
+      <w:r>
+        <w:t xml:space="preserve"> </w:t>
+      </w:r>
+      <w:proofErr w:type="spellStart"/>
+      <w:r>
+        <w:t>âm</w:t>
+      </w:r>
+      <w:proofErr w:type="spellEnd"/>
+    </w:p>
+    <w:p>
+      <w:r>
+        <w:rPr>
+          <w:noProof/>
+        </w:rPr>
+        <w:drawing>
+          <wp:inline distT="0" distB="0" distL="0" distR="0" wp14:anchorId="4DD3115F" wp14:editId="2D4CF811">
+            <wp:extent cx="6400800" cy="2990215"/>
+            <wp:effectExtent l="0" t="0" r="0" b="635"/>
+            <wp:docPr id="138" name="Picture 138"/>
+            <wp:cNvGraphicFramePr>
+              <a:graphicFrameLocks xmlns:a="http://schemas.openxmlformats.org/drawingml/2006/main" noChangeAspect="1"/>
+            </wp:cNvGraphicFramePr>
+            <a:graphic xmlns:a="http://schemas.openxmlformats.org/drawingml/2006/main">
+              <a:graphicData uri="http://schemas.openxmlformats.org/drawingml/2006/picture">
+                <pic:pic xmlns:pic="http://schemas.openxmlformats.org/drawingml/2006/picture">
+                  <pic:nvPicPr>
+                    <pic:cNvPr id="0" name="Picture 11"/>
+                    <pic:cNvPicPr>
+                      <a:picLocks noChangeAspect="1" noChangeArrowheads="1"/>
+                    </pic:cNvPicPr>
+                  </pic:nvPicPr>
+                  <pic:blipFill>
+                    <a:blip r:embed="rId57">
+                      <a:extLst>
+                        <a:ext uri="{28A0092B-C50C-407E-A947-70E740481C1C}">
+                          <a14:useLocalDpi xmlns:a14="http://schemas.microsoft.com/office/drawing/2010/main" val="0"/>
+                        </a:ext>
+                      </a:extLst>
+                    </a:blip>
+                    <a:srcRect/>
+                    <a:stretch>
+                      <a:fillRect/>
+                    </a:stretch>
+                  </pic:blipFill>
+                  <pic:spPr bwMode="auto">
+                    <a:xfrm>
+                      <a:off x="0" y="0"/>
+                      <a:ext cx="6400800" cy="2990215"/>
+                    </a:xfrm>
+                    <a:prstGeom prst="rect">
+                      <a:avLst/>
+                    </a:prstGeom>
+                    <a:noFill/>
+                    <a:ln>
+                      <a:noFill/>
+                    </a:ln>
+                  </pic:spPr>
+                </pic:pic>
+              </a:graphicData>
+            </a:graphic>
+          </wp:inline>
+        </w:drawing>
+      </w:r>
+    </w:p>
     <w:p>
       <w:pPr>
         <w:pStyle w:val="Heading2"/>
@@ -30973,7 +35584,6 @@
         </w:numPr>
       </w:pPr>
       <w:r>
-        <w:lastRenderedPageBreak/>
         <w:br/>
       </w:r>
       <w:proofErr w:type="spellStart"/>
@@ -31193,101 +35803,63 @@
       <w:pPr>
         <w:jc w:val="both"/>
       </w:pPr>
-      <w:proofErr w:type="spellStart"/>
-      <w:r>
-        <w:t>Chức</w:t>
-      </w:r>
-      <w:proofErr w:type="spellEnd"/>
-      <w:r>
-        <w:t xml:space="preserve"> </w:t>
-      </w:r>
-      <w:proofErr w:type="spellStart"/>
-      <w:r>
-        <w:t>năng</w:t>
-      </w:r>
-      <w:proofErr w:type="spellEnd"/>
-      <w:r>
-        <w:t xml:space="preserve"> </w:t>
-      </w:r>
-      <w:proofErr w:type="spellStart"/>
-      <w:r>
-        <w:t>này</w:t>
-      </w:r>
-      <w:proofErr w:type="spellEnd"/>
-      <w:r>
-        <w:t xml:space="preserve"> </w:t>
-      </w:r>
-      <w:proofErr w:type="spellStart"/>
-      <w:r>
-        <w:t>để</w:t>
-      </w:r>
-      <w:proofErr w:type="spellEnd"/>
-      <w:r>
-        <w:t xml:space="preserve"> </w:t>
-      </w:r>
-      <w:proofErr w:type="spellStart"/>
-      <w:r>
-        <w:t>xoá</w:t>
-      </w:r>
-      <w:proofErr w:type="spellEnd"/>
-      <w:r>
-        <w:t xml:space="preserve"> </w:t>
-      </w:r>
-      <w:proofErr w:type="spellStart"/>
-      <w:r>
-        <w:t>bản</w:t>
-      </w:r>
-      <w:proofErr w:type="spellEnd"/>
-      <w:r>
-        <w:t xml:space="preserve"> </w:t>
-      </w:r>
-      <w:proofErr w:type="spellStart"/>
-      <w:r>
-        <w:t>ghi</w:t>
-      </w:r>
-      <w:proofErr w:type="spellEnd"/>
-      <w:r>
-        <w:t xml:space="preserve"> </w:t>
-      </w:r>
-      <w:proofErr w:type="spellStart"/>
-      <w:r>
-        <w:t>âm</w:t>
-      </w:r>
-      <w:proofErr w:type="spellEnd"/>
-      <w:r>
-        <w:t xml:space="preserve"> </w:t>
-      </w:r>
-      <w:proofErr w:type="spellStart"/>
-      <w:r>
-        <w:t>không</w:t>
-      </w:r>
-      <w:proofErr w:type="spellEnd"/>
-      <w:r>
-        <w:t xml:space="preserve"> </w:t>
-      </w:r>
-      <w:proofErr w:type="spellStart"/>
-      <w:r>
-        <w:t>trong</w:t>
-      </w:r>
-      <w:proofErr w:type="spellEnd"/>
-      <w:r>
-        <w:t xml:space="preserve"> </w:t>
-      </w:r>
-      <w:proofErr w:type="spellStart"/>
-      <w:r>
-        <w:t>danh</w:t>
-      </w:r>
-      <w:proofErr w:type="spellEnd"/>
-      <w:r>
-        <w:t xml:space="preserve"> </w:t>
-      </w:r>
-      <w:proofErr w:type="spellStart"/>
-      <w:r>
-        <w:t>sách</w:t>
-      </w:r>
-      <w:proofErr w:type="spellEnd"/>
-      <w:r>
-        <w:t>.</w:t>
+    </w:p>
+    <w:p>
+      <w:pPr>
+        <w:jc w:val="both"/>
+      </w:pPr>
+      <w:r>
+        <w:rPr>
+          <w:noProof/>
+        </w:rPr>
+        <w:drawing>
+          <wp:inline distT="0" distB="0" distL="0" distR="0" wp14:anchorId="12E386A2" wp14:editId="2C1D3E35">
+            <wp:extent cx="6393180" cy="4198925"/>
+            <wp:effectExtent l="0" t="0" r="7620" b="0"/>
+            <wp:docPr id="140" name="Picture 140"/>
+            <wp:cNvGraphicFramePr>
+              <a:graphicFrameLocks xmlns:a="http://schemas.openxmlformats.org/drawingml/2006/main" noChangeAspect="1"/>
+            </wp:cNvGraphicFramePr>
+            <a:graphic xmlns:a="http://schemas.openxmlformats.org/drawingml/2006/main">
+              <a:graphicData uri="http://schemas.openxmlformats.org/drawingml/2006/picture">
+                <pic:pic xmlns:pic="http://schemas.openxmlformats.org/drawingml/2006/picture">
+                  <pic:nvPicPr>
+                    <pic:cNvPr id="0" name="Picture 13"/>
+                    <pic:cNvPicPr>
+                      <a:picLocks noChangeAspect="1" noChangeArrowheads="1"/>
+                    </pic:cNvPicPr>
+                  </pic:nvPicPr>
+                  <pic:blipFill>
+                    <a:blip r:embed="rId58" cstate="print">
+                      <a:extLst>
+                        <a:ext uri="{28A0092B-C50C-407E-A947-70E740481C1C}">
+                          <a14:useLocalDpi xmlns:a14="http://schemas.microsoft.com/office/drawing/2010/main" val="0"/>
+                        </a:ext>
+                      </a:extLst>
+                    </a:blip>
+                    <a:srcRect/>
+                    <a:stretch>
+                      <a:fillRect/>
+                    </a:stretch>
+                  </pic:blipFill>
+                  <pic:spPr bwMode="auto">
+                    <a:xfrm>
+                      <a:off x="0" y="0"/>
+                      <a:ext cx="6395321" cy="4200331"/>
+                    </a:xfrm>
+                    <a:prstGeom prst="rect">
+                      <a:avLst/>
+                    </a:prstGeom>
+                    <a:noFill/>
+                    <a:ln>
+                      <a:noFill/>
+                    </a:ln>
+                  </pic:spPr>
+                </pic:pic>
+              </a:graphicData>
+            </a:graphic>
+          </wp:inline>
+        </w:drawing>
       </w:r>
     </w:p>
     <w:p/>
@@ -31308,7 +35880,7 @@
           <w:noProof/>
         </w:rPr>
         <w:drawing>
-          <wp:anchor distT="0" distB="0" distL="114300" distR="114300" simplePos="0" relativeHeight="251683840" behindDoc="0" locked="0" layoutInCell="1" allowOverlap="1" wp14:anchorId="1CA7F774" wp14:editId="6DFEBD3F">
+          <wp:anchor distT="0" distB="0" distL="114300" distR="114300" simplePos="0" relativeHeight="251682816" behindDoc="0" locked="0" layoutInCell="1" allowOverlap="1" wp14:anchorId="1CA7F774" wp14:editId="7B231CEF">
             <wp:simplePos x="0" y="0"/>
             <wp:positionH relativeFrom="margin">
               <wp:posOffset>3683000</wp:posOffset>
@@ -31333,7 +35905,7 @@
                     </pic:cNvPicPr>
                   </pic:nvPicPr>
                   <pic:blipFill>
-                    <a:blip r:embed="rId48">
+                    <a:blip r:embed="rId59">
                       <a:extLst>
                         <a:ext uri="{28A0092B-C50C-407E-A947-70E740481C1C}">
                           <a14:useLocalDpi xmlns:a14="http://schemas.microsoft.com/office/drawing/2010/main" val="0"/>
@@ -32624,7 +37196,6 @@
       </w:pPr>
       <w:proofErr w:type="spellStart"/>
       <w:r>
-        <w:lastRenderedPageBreak/>
         <w:t>Xem</w:t>
       </w:r>
       <w:proofErr w:type="spellEnd"/>
@@ -33380,6 +37951,7 @@
         </w:numPr>
       </w:pPr>
       <w:r>
+        <w:lastRenderedPageBreak/>
         <w:br/>
       </w:r>
       <w:bookmarkStart w:id="18" w:name="_Toc72749106"/>
@@ -33445,7 +38017,7 @@
       <w:proofErr w:type="spellEnd"/>
     </w:p>
     <w:p>
-      <w:hyperlink r:id="rId49" w:history="1">
+      <w:hyperlink r:id="rId60" w:history="1">
         <w:r>
           <w:rPr>
             <w:rStyle w:val="Hyperlink"/>
@@ -33545,7 +38117,7 @@
       </w:r>
     </w:p>
     <w:p>
-      <w:hyperlink r:id="rId50" w:history="1">
+      <w:hyperlink r:id="rId61" w:history="1">
         <w:r>
           <w:rPr>
             <w:rStyle w:val="Hyperlink"/>
@@ -33618,7 +38190,7 @@
       </w:r>
     </w:p>
     <w:p>
-      <w:hyperlink r:id="rId51" w:history="1">
+      <w:hyperlink r:id="rId62" w:history="1">
         <w:r>
           <w:rPr>
             <w:rStyle w:val="Hyperlink"/>
@@ -33722,7 +38294,7 @@
       </w:r>
     </w:p>
     <w:p>
-      <w:hyperlink r:id="rId52" w:history="1">
+      <w:hyperlink r:id="rId63" w:history="1">
         <w:r>
           <w:rPr>
             <w:rStyle w:val="Hyperlink"/>
@@ -33792,7 +38364,7 @@
       </w:r>
     </w:p>
     <w:p>
-      <w:hyperlink r:id="rId53" w:history="1">
+      <w:hyperlink r:id="rId64" w:history="1">
         <w:r>
           <w:rPr>
             <w:rStyle w:val="Hyperlink"/>
@@ -33859,11 +38431,12 @@
           <w:sz w:val="24"/>
           <w:szCs w:val="24"/>
         </w:rPr>
+        <w:lastRenderedPageBreak/>
         <w:t>Android Services</w:t>
       </w:r>
     </w:p>
     <w:p>
-      <w:hyperlink r:id="rId54" w:history="1">
+      <w:hyperlink r:id="rId65" w:history="1">
         <w:r>
           <w:rPr>
             <w:rStyle w:val="Hyperlink"/>
@@ -33933,7 +38506,7 @@
       </w:r>
     </w:p>
     <w:p>
-      <w:hyperlink r:id="rId55" w:history="1">
+      <w:hyperlink r:id="rId66" w:history="1">
         <w:r>
           <w:rPr>
             <w:rStyle w:val="Hyperlink"/>
@@ -34014,7 +38587,7 @@
       </w:r>
     </w:p>
     <w:p>
-      <w:hyperlink r:id="rId56" w:history="1">
+      <w:hyperlink r:id="rId67" w:history="1">
         <w:r>
           <w:rPr>
             <w:rStyle w:val="Hyperlink"/>
@@ -34024,7 +38597,7 @@
       </w:hyperlink>
     </w:p>
     <w:p>
-      <w:hyperlink r:id="rId57" w:history="1">
+      <w:hyperlink r:id="rId68" w:history="1">
         <w:r>
           <w:rPr>
             <w:rStyle w:val="Hyperlink"/>
@@ -34273,7 +38846,6 @@
               <w:dataBinding w:prefixMappings="xmlns:ns0='http://schemas.openxmlformats.org/officeDocument/2006/extended-properties'" w:xpath="/ns0:Properties[1]/ns0:Company[1]" w:storeItemID="{6668398D-A668-4E3E-A5EB-62B293D839F1}"/>
               <w:text/>
             </w:sdtPr>
-            <w:sdtEndPr/>
             <w:sdtContent>
               <w:r>
                 <w:rPr>
@@ -35722,6 +40294,155 @@
     </w:lvl>
   </w:abstractNum>
   <w:abstractNum w:abstractNumId="9" w15:restartNumberingAfterBreak="0">
+    <w:nsid w:val="3ED12494"/>
+    <w:multiLevelType w:val="multilevel"/>
+    <w:tmpl w:val="09625B0E"/>
+    <w:lvl w:ilvl="0">
+      <w:start w:val="1"/>
+      <w:numFmt w:val="bullet"/>
+      <w:lvlText w:val=""/>
+      <w:lvlJc w:val="left"/>
+      <w:pPr>
+        <w:tabs>
+          <w:tab w:val="num" w:pos="720"/>
+        </w:tabs>
+        <w:ind w:left="720" w:hanging="360"/>
+      </w:pPr>
+      <w:rPr>
+        <w:rFonts w:ascii="Symbol" w:hAnsi="Symbol" w:hint="default"/>
+        <w:sz w:val="20"/>
+      </w:rPr>
+    </w:lvl>
+    <w:lvl w:ilvl="1" w:tentative="1">
+      <w:start w:val="1"/>
+      <w:numFmt w:val="bullet"/>
+      <w:lvlText w:val="o"/>
+      <w:lvlJc w:val="left"/>
+      <w:pPr>
+        <w:tabs>
+          <w:tab w:val="num" w:pos="1440"/>
+        </w:tabs>
+        <w:ind w:left="1440" w:hanging="360"/>
+      </w:pPr>
+      <w:rPr>
+        <w:rFonts w:ascii="Courier New" w:hAnsi="Courier New" w:hint="default"/>
+        <w:sz w:val="20"/>
+      </w:rPr>
+    </w:lvl>
+    <w:lvl w:ilvl="2" w:tentative="1">
+      <w:start w:val="1"/>
+      <w:numFmt w:val="bullet"/>
+      <w:lvlText w:val=""/>
+      <w:lvlJc w:val="left"/>
+      <w:pPr>
+        <w:tabs>
+          <w:tab w:val="num" w:pos="2160"/>
+        </w:tabs>
+        <w:ind w:left="2160" w:hanging="360"/>
+      </w:pPr>
+      <w:rPr>
+        <w:rFonts w:ascii="Wingdings" w:hAnsi="Wingdings" w:hint="default"/>
+        <w:sz w:val="20"/>
+      </w:rPr>
+    </w:lvl>
+    <w:lvl w:ilvl="3" w:tentative="1">
+      <w:start w:val="1"/>
+      <w:numFmt w:val="bullet"/>
+      <w:lvlText w:val=""/>
+      <w:lvlJc w:val="left"/>
+      <w:pPr>
+        <w:tabs>
+          <w:tab w:val="num" w:pos="2880"/>
+        </w:tabs>
+        <w:ind w:left="2880" w:hanging="360"/>
+      </w:pPr>
+      <w:rPr>
+        <w:rFonts w:ascii="Wingdings" w:hAnsi="Wingdings" w:hint="default"/>
+        <w:sz w:val="20"/>
+      </w:rPr>
+    </w:lvl>
+    <w:lvl w:ilvl="4" w:tentative="1">
+      <w:start w:val="1"/>
+      <w:numFmt w:val="bullet"/>
+      <w:lvlText w:val=""/>
+      <w:lvlJc w:val="left"/>
+      <w:pPr>
+        <w:tabs>
+          <w:tab w:val="num" w:pos="3600"/>
+        </w:tabs>
+        <w:ind w:left="3600" w:hanging="360"/>
+      </w:pPr>
+      <w:rPr>
+        <w:rFonts w:ascii="Wingdings" w:hAnsi="Wingdings" w:hint="default"/>
+        <w:sz w:val="20"/>
+      </w:rPr>
+    </w:lvl>
+    <w:lvl w:ilvl="5" w:tentative="1">
+      <w:start w:val="1"/>
+      <w:numFmt w:val="bullet"/>
+      <w:lvlText w:val=""/>
+      <w:lvlJc w:val="left"/>
+      <w:pPr>
+        <w:tabs>
+          <w:tab w:val="num" w:pos="4320"/>
+        </w:tabs>
+        <w:ind w:left="4320" w:hanging="360"/>
+      </w:pPr>
+      <w:rPr>
+        <w:rFonts w:ascii="Wingdings" w:hAnsi="Wingdings" w:hint="default"/>
+        <w:sz w:val="20"/>
+      </w:rPr>
+    </w:lvl>
+    <w:lvl w:ilvl="6" w:tentative="1">
+      <w:start w:val="1"/>
+      <w:numFmt w:val="bullet"/>
+      <w:lvlText w:val=""/>
+      <w:lvlJc w:val="left"/>
+      <w:pPr>
+        <w:tabs>
+          <w:tab w:val="num" w:pos="5040"/>
+        </w:tabs>
+        <w:ind w:left="5040" w:hanging="360"/>
+      </w:pPr>
+      <w:rPr>
+        <w:rFonts w:ascii="Wingdings" w:hAnsi="Wingdings" w:hint="default"/>
+        <w:sz w:val="20"/>
+      </w:rPr>
+    </w:lvl>
+    <w:lvl w:ilvl="7" w:tentative="1">
+      <w:start w:val="1"/>
+      <w:numFmt w:val="bullet"/>
+      <w:lvlText w:val=""/>
+      <w:lvlJc w:val="left"/>
+      <w:pPr>
+        <w:tabs>
+          <w:tab w:val="num" w:pos="5760"/>
+        </w:tabs>
+        <w:ind w:left="5760" w:hanging="360"/>
+      </w:pPr>
+      <w:rPr>
+        <w:rFonts w:ascii="Wingdings" w:hAnsi="Wingdings" w:hint="default"/>
+        <w:sz w:val="20"/>
+      </w:rPr>
+    </w:lvl>
+    <w:lvl w:ilvl="8" w:tentative="1">
+      <w:start w:val="1"/>
+      <w:numFmt w:val="bullet"/>
+      <w:lvlText w:val=""/>
+      <w:lvlJc w:val="left"/>
+      <w:pPr>
+        <w:tabs>
+          <w:tab w:val="num" w:pos="6480"/>
+        </w:tabs>
+        <w:ind w:left="6480" w:hanging="360"/>
+      </w:pPr>
+      <w:rPr>
+        <w:rFonts w:ascii="Wingdings" w:hAnsi="Wingdings" w:hint="default"/>
+        <w:sz w:val="20"/>
+      </w:rPr>
+    </w:lvl>
+  </w:abstractNum>
+  <w:abstractNum w:abstractNumId="10" w15:restartNumberingAfterBreak="0">
     <w:nsid w:val="43293C8E"/>
     <w:multiLevelType w:val="multilevel"/>
     <w:tmpl w:val="E4FE8AA4"/>
@@ -35837,7 +40558,7 @@
       </w:rPr>
     </w:lvl>
   </w:abstractNum>
-  <w:abstractNum w:abstractNumId="10" w15:restartNumberingAfterBreak="0">
+  <w:abstractNum w:abstractNumId="11" w15:restartNumberingAfterBreak="0">
     <w:nsid w:val="52887B78"/>
     <w:multiLevelType w:val="hybridMultilevel"/>
     <w:tmpl w:val="947E1B46"/>
@@ -35926,7 +40647,7 @@
       </w:pPr>
     </w:lvl>
   </w:abstractNum>
-  <w:abstractNum w:abstractNumId="11" w15:restartNumberingAfterBreak="0">
+  <w:abstractNum w:abstractNumId="12" w15:restartNumberingAfterBreak="0">
     <w:nsid w:val="61444C39"/>
     <w:multiLevelType w:val="multilevel"/>
     <w:tmpl w:val="DDA48C2C"/>
@@ -36040,7 +40761,7 @@
       </w:rPr>
     </w:lvl>
   </w:abstractNum>
-  <w:abstractNum w:abstractNumId="12" w15:restartNumberingAfterBreak="0">
+  <w:abstractNum w:abstractNumId="13" w15:restartNumberingAfterBreak="0">
     <w:nsid w:val="635916A5"/>
     <w:multiLevelType w:val="hybridMultilevel"/>
     <w:tmpl w:val="1F4E693E"/>
@@ -36153,7 +40874,7 @@
       </w:rPr>
     </w:lvl>
   </w:abstractNum>
-  <w:abstractNum w:abstractNumId="13" w15:restartNumberingAfterBreak="0">
+  <w:abstractNum w:abstractNumId="14" w15:restartNumberingAfterBreak="0">
     <w:nsid w:val="65B111E3"/>
     <w:multiLevelType w:val="hybridMultilevel"/>
     <w:tmpl w:val="3664EB72"/>
@@ -36242,7 +40963,7 @@
       </w:pPr>
     </w:lvl>
   </w:abstractNum>
-  <w:abstractNum w:abstractNumId="14" w15:restartNumberingAfterBreak="0">
+  <w:abstractNum w:abstractNumId="15" w15:restartNumberingAfterBreak="0">
     <w:nsid w:val="6C072446"/>
     <w:multiLevelType w:val="hybridMultilevel"/>
     <w:tmpl w:val="873205A4"/>
@@ -36355,7 +41076,7 @@
       </w:rPr>
     </w:lvl>
   </w:abstractNum>
-  <w:abstractNum w:abstractNumId="15" w15:restartNumberingAfterBreak="0">
+  <w:abstractNum w:abstractNumId="16" w15:restartNumberingAfterBreak="0">
     <w:nsid w:val="720E4A89"/>
     <w:multiLevelType w:val="hybridMultilevel"/>
     <w:tmpl w:val="563CD00C"/>
@@ -36441,7 +41162,7 @@
       </w:pPr>
     </w:lvl>
   </w:abstractNum>
-  <w:abstractNum w:abstractNumId="16" w15:restartNumberingAfterBreak="0">
+  <w:abstractNum w:abstractNumId="17" w15:restartNumberingAfterBreak="0">
     <w:nsid w:val="730E3FCA"/>
     <w:multiLevelType w:val="hybridMultilevel"/>
     <w:tmpl w:val="BE683178"/>
@@ -36527,7 +41248,7 @@
       </w:pPr>
     </w:lvl>
   </w:abstractNum>
-  <w:abstractNum w:abstractNumId="17" w15:restartNumberingAfterBreak="0">
+  <w:abstractNum w:abstractNumId="18" w15:restartNumberingAfterBreak="0">
     <w:nsid w:val="74547B29"/>
     <w:multiLevelType w:val="hybridMultilevel"/>
     <w:tmpl w:val="37262622"/>
@@ -36613,7 +41334,7 @@
       </w:pPr>
     </w:lvl>
   </w:abstractNum>
-  <w:abstractNum w:abstractNumId="18" w15:restartNumberingAfterBreak="0">
+  <w:abstractNum w:abstractNumId="19" w15:restartNumberingAfterBreak="0">
     <w:nsid w:val="7D52083B"/>
     <w:multiLevelType w:val="hybridMultilevel"/>
     <w:tmpl w:val="BDB67A9C"/>
@@ -36703,7 +41424,7 @@
     <w:abstractNumId w:val="4"/>
   </w:num>
   <w:num w:numId="2">
-    <w:abstractNumId w:val="9"/>
+    <w:abstractNumId w:val="10"/>
   </w:num>
   <w:num w:numId="3">
     <w:abstractNumId w:val="0"/>
@@ -36712,7 +41433,7 @@
     <w:abstractNumId w:val="3"/>
   </w:num>
   <w:num w:numId="5">
-    <w:abstractNumId w:val="12"/>
+    <w:abstractNumId w:val="13"/>
   </w:num>
   <w:num w:numId="6">
     <w:abstractNumId w:val="2"/>
@@ -36724,37 +41445,40 @@
     <w:abstractNumId w:val="1"/>
   </w:num>
   <w:num w:numId="9">
-    <w:abstractNumId w:val="13"/>
+    <w:abstractNumId w:val="14"/>
   </w:num>
   <w:num w:numId="10">
-    <w:abstractNumId w:val="10"/>
+    <w:abstractNumId w:val="11"/>
   </w:num>
   <w:num w:numId="11">
-    <w:abstractNumId w:val="16"/>
+    <w:abstractNumId w:val="17"/>
   </w:num>
   <w:num w:numId="12">
-    <w:abstractNumId w:val="11"/>
+    <w:abstractNumId w:val="12"/>
   </w:num>
   <w:num w:numId="13">
-    <w:abstractNumId w:val="14"/>
+    <w:abstractNumId w:val="15"/>
   </w:num>
   <w:num w:numId="14">
     <w:abstractNumId w:val="5"/>
   </w:num>
   <w:num w:numId="15">
-    <w:abstractNumId w:val="15"/>
+    <w:abstractNumId w:val="16"/>
   </w:num>
   <w:num w:numId="16">
-    <w:abstractNumId w:val="18"/>
+    <w:abstractNumId w:val="19"/>
   </w:num>
   <w:num w:numId="17">
     <w:abstractNumId w:val="6"/>
   </w:num>
   <w:num w:numId="18">
-    <w:abstractNumId w:val="17"/>
+    <w:abstractNumId w:val="18"/>
   </w:num>
   <w:num w:numId="19">
     <w:abstractNumId w:val="7"/>
+  </w:num>
+  <w:num w:numId="20">
+    <w:abstractNumId w:val="9"/>
   </w:num>
 </w:numbering>
 </file>
@@ -37644,6 +42368,81 @@
       <w:szCs w:val="20"/>
     </w:rPr>
   </w:style>
+  <w:style w:type="paragraph" w:styleId="HTMLPreformatted">
+    <w:name w:val="HTML Preformatted"/>
+    <w:basedOn w:val="Normal"/>
+    <w:link w:val="HTMLPreformattedChar"/>
+    <w:uiPriority w:val="99"/>
+    <w:unhideWhenUsed/>
+    <w:rsid w:val="00AC6555"/>
+    <w:pPr>
+      <w:tabs>
+        <w:tab w:val="left" w:pos="916"/>
+        <w:tab w:val="left" w:pos="1832"/>
+        <w:tab w:val="left" w:pos="2748"/>
+        <w:tab w:val="left" w:pos="3664"/>
+        <w:tab w:val="left" w:pos="4580"/>
+        <w:tab w:val="left" w:pos="5496"/>
+        <w:tab w:val="left" w:pos="6412"/>
+        <w:tab w:val="left" w:pos="7328"/>
+        <w:tab w:val="left" w:pos="8244"/>
+        <w:tab w:val="left" w:pos="9160"/>
+        <w:tab w:val="left" w:pos="10076"/>
+        <w:tab w:val="left" w:pos="10992"/>
+        <w:tab w:val="left" w:pos="11908"/>
+        <w:tab w:val="left" w:pos="12824"/>
+        <w:tab w:val="left" w:pos="13740"/>
+        <w:tab w:val="left" w:pos="14656"/>
+      </w:tabs>
+      <w:spacing w:before="0" w:after="0" w:line="240" w:lineRule="auto"/>
+    </w:pPr>
+    <w:rPr>
+      <w:rFonts w:ascii="Courier New" w:eastAsia="Times New Roman" w:hAnsi="Courier New" w:cs="Courier New"/>
+      <w:sz w:val="20"/>
+      <w:szCs w:val="20"/>
+    </w:rPr>
+  </w:style>
+  <w:style w:type="character" w:customStyle="1" w:styleId="HTMLPreformattedChar">
+    <w:name w:val="HTML Preformatted Char"/>
+    <w:basedOn w:val="DefaultParagraphFont"/>
+    <w:link w:val="HTMLPreformatted"/>
+    <w:uiPriority w:val="99"/>
+    <w:rsid w:val="00AC6555"/>
+    <w:rPr>
+      <w:rFonts w:ascii="Courier New" w:eastAsia="Times New Roman" w:hAnsi="Courier New" w:cs="Courier New"/>
+      <w:sz w:val="20"/>
+      <w:szCs w:val="20"/>
+    </w:rPr>
+  </w:style>
+  <w:style w:type="character" w:styleId="Strong">
+    <w:name w:val="Strong"/>
+    <w:basedOn w:val="DefaultParagraphFont"/>
+    <w:uiPriority w:val="22"/>
+    <w:qFormat/>
+    <w:rsid w:val="00B3546B"/>
+    <w:rPr>
+      <w:b/>
+      <w:bCs/>
+    </w:rPr>
+  </w:style>
+  <w:style w:type="character" w:customStyle="1" w:styleId="text-success">
+    <w:name w:val="text-success"/>
+    <w:basedOn w:val="DefaultParagraphFont"/>
+    <w:rsid w:val="00484599"/>
+  </w:style>
+  <w:style w:type="character" w:styleId="HTMLCode">
+    <w:name w:val="HTML Code"/>
+    <w:basedOn w:val="DefaultParagraphFont"/>
+    <w:uiPriority w:val="99"/>
+    <w:semiHidden/>
+    <w:unhideWhenUsed/>
+    <w:rsid w:val="006D7A02"/>
+    <w:rPr>
+      <w:rFonts w:ascii="Courier New" w:eastAsia="Times New Roman" w:hAnsi="Courier New" w:cs="Courier New"/>
+      <w:sz w:val="20"/>
+      <w:szCs w:val="20"/>
+    </w:rPr>
+  </w:style>
 </w:styles>
 </file>
 
@@ -37694,7 +42493,7 @@
     <w:charset w:val="00"/>
     <w:family w:val="roman"/>
     <w:pitch w:val="variable"/>
-    <w:sig w:usb0="E0002EFF" w:usb1="C000785B" w:usb2="00000009" w:usb3="00000000" w:csb0="000001FF" w:csb1="00000000"/>
+    <w:sig w:usb0="E0002AFF" w:usb1="C0007841" w:usb2="00000009" w:usb3="00000000" w:csb0="000001FF" w:csb1="00000000"/>
   </w:font>
   <w:font w:name="Courier New">
     <w:panose1 w:val="02070309020205020404"/>
@@ -37722,7 +42521,7 @@
     <w:charset w:val="00"/>
     <w:family w:val="swiss"/>
     <w:pitch w:val="variable"/>
-    <w:sig w:usb0="E4002EFF" w:usb1="C000247B" w:usb2="00000009" w:usb3="00000000" w:csb0="000001FF" w:csb1="00000000"/>
+    <w:sig w:usb0="E1002AFF" w:usb1="4000ACFF" w:usb2="00000009" w:usb3="00000000" w:csb0="000001FF" w:csb1="00000000"/>
   </w:font>
   <w:font w:name="Tahoma">
     <w:panose1 w:val="020B0604030504040204"/>
@@ -37736,14 +42535,21 @@
     <w:charset w:val="00"/>
     <w:family w:val="roman"/>
     <w:pitch w:val="variable"/>
-    <w:sig w:usb0="E00006FF" w:usb1="420024FF" w:usb2="02000000" w:usb3="00000000" w:csb0="0000019F" w:csb1="00000000"/>
+    <w:sig w:usb0="A00002EF" w:usb1="4000004B" w:usb2="00000000" w:usb3="00000000" w:csb0="0000019F" w:csb1="00000000"/>
+  </w:font>
+  <w:font w:name="Consolas">
+    <w:panose1 w:val="020B0609020204030204"/>
+    <w:charset w:val="00"/>
+    <w:family w:val="modern"/>
+    <w:pitch w:val="fixed"/>
+    <w:sig w:usb0="E00006FF" w:usb1="0000FCFF" w:usb2="00000001" w:usb3="00000000" w:csb0="0000019F" w:csb1="00000000"/>
   </w:font>
   <w:font w:name="Calibri Light">
     <w:panose1 w:val="020F0302020204030204"/>
     <w:charset w:val="00"/>
     <w:family w:val="swiss"/>
     <w:pitch w:val="variable"/>
-    <w:sig w:usb0="E4002EFF" w:usb1="C000247B" w:usb2="00000009" w:usb3="00000000" w:csb0="000001FF" w:csb1="00000000"/>
+    <w:sig w:usb0="A0002AEF" w:usb1="4000207B" w:usb2="00000000" w:usb3="00000000" w:csb0="000001FF" w:csb1="00000000"/>
   </w:font>
 </w:fonts>
 </file>
@@ -37765,7 +42571,6 @@
     <w:rsidRoot w:val="0009493C"/>
     <w:rsid w:val="00040CE9"/>
     <w:rsid w:val="00062B29"/>
-    <w:rsid w:val="00070118"/>
     <w:rsid w:val="0009493C"/>
     <w:rsid w:val="000F73A2"/>
     <w:rsid w:val="001C4D13"/>
@@ -37778,6 +42583,7 @@
     <w:rsid w:val="006A5587"/>
     <w:rsid w:val="00783296"/>
     <w:rsid w:val="008155D9"/>
+    <w:rsid w:val="00833DA9"/>
     <w:rsid w:val="008D1406"/>
     <w:rsid w:val="00923546"/>
     <w:rsid w:val="00976A08"/>
